--- a/Consignes_OPEN.docx
+++ b/Consignes_OPEN.docx
@@ -62,6 +62,84 @@
         </w:rPr>
         <w:t xml:space="preserve"> générales</w:t>
       </w:r>
+    </w:p>
+    <w:p>
+      <w:pPr>
+        <w:autoSpaceDE w:val="0"/>
+        <w:autoSpaceDN w:val="0"/>
+        <w:adjustRightInd w:val="0"/>
+        <w:rPr>
+          <w:rFonts w:ascii="Calibri" w:hAnsi="Calibri" w:cs="Calibri"/>
+          <w:b/>
+          <w:bCs/>
+          <w:color w:val="47626C"/>
+          <w:kern w:val="0"/>
+        </w:rPr>
+      </w:pPr>
+      <w:r>
+        <w:rPr>
+          <w:rFonts w:ascii="Calibri" w:hAnsi="Calibri" w:cs="Calibri"/>
+          <w:color w:val="000000" w:themeColor="text1"/>
+          <w:kern w:val="0"/>
+        </w:rPr>
+        <w:t xml:space="preserve">Lien accès </w:t>
+      </w:r>
+      <w:proofErr w:type="spellStart"/>
+      <w:r>
+        <w:rPr>
+          <w:rFonts w:ascii="Calibri" w:hAnsi="Calibri" w:cs="Calibri"/>
+          <w:color w:val="000000" w:themeColor="text1"/>
+          <w:kern w:val="0"/>
+        </w:rPr>
+        <w:t>Github</w:t>
+      </w:r>
+      <w:proofErr w:type="spellEnd"/>
+      <w:r>
+        <w:rPr>
+          <w:rFonts w:ascii="Calibri" w:hAnsi="Calibri" w:cs="Calibri"/>
+          <w:b/>
+          <w:bCs/>
+          <w:color w:val="000000" w:themeColor="text1"/>
+          <w:kern w:val="0"/>
+        </w:rPr>
+        <w:t> </w:t>
+      </w:r>
+      <w:r>
+        <w:rPr>
+          <w:rFonts w:ascii="Calibri" w:hAnsi="Calibri" w:cs="Calibri"/>
+          <w:b/>
+          <w:bCs/>
+          <w:color w:val="47626C"/>
+          <w:kern w:val="0"/>
+        </w:rPr>
+        <w:t xml:space="preserve">: </w:t>
+      </w:r>
+      <w:hyperlink r:id="rId6" w:history="1">
+        <w:r>
+          <w:rPr>
+            <w:rStyle w:val="Lienhypertexte"/>
+            <w:rFonts w:ascii="Calibri" w:hAnsi="Calibri" w:cs="Calibri"/>
+            <w:b/>
+            <w:bCs/>
+            <w:kern w:val="0"/>
+          </w:rPr>
+          <w:t>https://github.com/adriromand/OPEN.git</w:t>
+        </w:r>
+      </w:hyperlink>
+    </w:p>
+    <w:p>
+      <w:pPr>
+        <w:autoSpaceDE w:val="0"/>
+        <w:autoSpaceDN w:val="0"/>
+        <w:adjustRightInd w:val="0"/>
+        <w:rPr>
+          <w:rFonts w:ascii="Calibri" w:hAnsi="Calibri" w:cs="Calibri"/>
+          <w:b/>
+          <w:bCs/>
+          <w:color w:val="47626C"/>
+          <w:kern w:val="0"/>
+        </w:rPr>
+      </w:pPr>
     </w:p>
     <w:p>
       <w:pPr>
@@ -566,6 +644,50 @@
         </w:rPr>
         <w:t>ment rédigé</w:t>
       </w:r>
+      <w:r>
+        <w:rPr>
+          <w:rFonts w:ascii="Calibri" w:hAnsi="Calibri" w:cs="Calibri"/>
+          <w:color w:val="000000" w:themeColor="text1"/>
+          <w:kern w:val="0"/>
+        </w:rPr>
+        <w:t xml:space="preserve"> (format </w:t>
+      </w:r>
+      <w:proofErr w:type="spellStart"/>
+      <w:r>
+        <w:rPr>
+          <w:rFonts w:ascii="Calibri" w:hAnsi="Calibri" w:cs="Calibri"/>
+          <w:color w:val="000000" w:themeColor="text1"/>
+          <w:kern w:val="0"/>
+        </w:rPr>
+        <w:t>Rmd</w:t>
+      </w:r>
+      <w:proofErr w:type="spellEnd"/>
+      <w:r>
+        <w:rPr>
+          <w:rFonts w:ascii="Calibri" w:hAnsi="Calibri" w:cs="Calibri"/>
+          <w:color w:val="000000" w:themeColor="text1"/>
+          <w:kern w:val="0"/>
+        </w:rPr>
+        <w:t>/</w:t>
+      </w:r>
+      <w:proofErr w:type="spellStart"/>
+      <w:r>
+        <w:rPr>
+          <w:rFonts w:ascii="Calibri" w:hAnsi="Calibri" w:cs="Calibri"/>
+          <w:color w:val="000000" w:themeColor="text1"/>
+          <w:kern w:val="0"/>
+        </w:rPr>
+        <w:t>pdf</w:t>
+      </w:r>
+      <w:proofErr w:type="spellEnd"/>
+      <w:r>
+        <w:rPr>
+          <w:rFonts w:ascii="Calibri" w:hAnsi="Calibri" w:cs="Calibri"/>
+          <w:color w:val="000000" w:themeColor="text1"/>
+          <w:kern w:val="0"/>
+        </w:rPr>
+        <w:t>)</w:t>
+      </w:r>
     </w:p>
     <w:p>
       <w:pPr>
@@ -653,6 +775,30 @@
         </w:rPr>
         <w:t xml:space="preserve"> structurée et organisée</w:t>
       </w:r>
+      <w:r>
+        <w:rPr>
+          <w:rFonts w:ascii="Calibri" w:hAnsi="Calibri" w:cs="Calibri"/>
+          <w:color w:val="000000" w:themeColor="text1"/>
+          <w:kern w:val="0"/>
+        </w:rPr>
+        <w:t xml:space="preserve"> (</w:t>
+      </w:r>
+      <w:r>
+        <w:rPr>
+          <w:rFonts w:ascii="Calibri" w:hAnsi="Calibri" w:cs="Calibri"/>
+          <w:color w:val="000000" w:themeColor="text1"/>
+          <w:kern w:val="0"/>
+        </w:rPr>
+        <w:t>.gitignire, licence, dossiers</w:t>
+      </w:r>
+      <w:r>
+        <w:rPr>
+          <w:rFonts w:ascii="Calibri" w:hAnsi="Calibri" w:cs="Calibri"/>
+          <w:color w:val="000000" w:themeColor="text1"/>
+          <w:kern w:val="0"/>
+        </w:rPr>
+        <w:t>)</w:t>
+      </w:r>
     </w:p>
     <w:p>
       <w:pPr>
@@ -748,6 +894,14 @@
         <w:t>Github</w:t>
       </w:r>
       <w:proofErr w:type="spellEnd"/>
+      <w:r>
+        <w:rPr>
+          <w:rFonts w:ascii="Calibri" w:hAnsi="Calibri" w:cs="Calibri"/>
+          <w:color w:val="000000" w:themeColor="text1"/>
+          <w:kern w:val="0"/>
+        </w:rPr>
+        <w:t xml:space="preserve"> (format .txt)</w:t>
+      </w:r>
     </w:p>
     <w:p>
       <w:pPr>
@@ -994,7 +1148,7 @@
       </w:pPr>
     </w:p>
     <w:sectPr>
-      <w:headerReference w:type="default" r:id="rId6"/>
+      <w:headerReference w:type="default" r:id="rId7"/>
       <w:pgSz w:w="11906" w:h="16838"/>
       <w:pgMar w:top="1417" w:right="1417" w:bottom="1417" w:left="1417" w:header="709" w:footer="709" w:gutter="0"/>
       <w:cols w:space="708"/>
@@ -2066,6 +2220,29 @@
     <w:uiPriority w:val="99"/>
     <w:rsid w:val="00573974"/>
   </w:style>
+  <w:style w:type="character" w:styleId="Lienhypertexte">
+    <w:name w:val="Hyperlink"/>
+    <w:basedOn w:val="Policepardfaut"/>
+    <w:uiPriority w:val="99"/>
+    <w:unhideWhenUsed/>
+    <w:rsid w:val="00FA6F7A"/>
+    <w:rPr>
+      <w:color w:val="467886" w:themeColor="hyperlink"/>
+      <w:u w:val="single"/>
+    </w:rPr>
+  </w:style>
+  <w:style w:type="character" w:styleId="Mentionnonrsolue">
+    <w:name w:val="Unresolved Mention"/>
+    <w:basedOn w:val="Policepardfaut"/>
+    <w:uiPriority w:val="99"/>
+    <w:semiHidden/>
+    <w:unhideWhenUsed/>
+    <w:rsid w:val="00FA6F7A"/>
+    <w:rPr>
+      <w:color w:val="605E5C"/>
+      <w:shd w:val="clear" w:color="auto" w:fill="E1DFDD"/>
+    </w:rPr>
+  </w:style>
 </w:styles>
 </file>
 

--- a/Consignes_OPEN.docx
+++ b/Consignes_OPEN.docx
@@ -162,6 +162,16 @@
           <w:color w:val="47626C"/>
           <w:kern w:val="0"/>
         </w:rPr>
+        <w:t xml:space="preserve">À la date du </w:t>
+      </w:r>
+      <w:r>
+        <w:rPr>
+          <w:rFonts w:ascii="Calibri" w:hAnsi="Calibri" w:cs="Calibri"/>
+          <w:b/>
+          <w:bCs/>
+          <w:color w:val="47626C"/>
+          <w:kern w:val="0"/>
+        </w:rPr>
         <w:t>12/02/2024</w:t>
       </w:r>
     </w:p>
@@ -294,6 +304,67 @@
           <w:color w:val="000000" w:themeColor="text1"/>
           <w:kern w:val="0"/>
         </w:rPr>
+        <w:t xml:space="preserve"> Rechercher des jeux de données</w:t>
+      </w:r>
+    </w:p>
+    <w:p>
+      <w:pPr>
+        <w:autoSpaceDE w:val="0"/>
+        <w:autoSpaceDN w:val="0"/>
+        <w:adjustRightInd w:val="0"/>
+        <w:rPr>
+          <w:rFonts w:ascii="Calibri" w:hAnsi="Calibri" w:cs="Calibri"/>
+          <w:color w:val="000000" w:themeColor="text1"/>
+          <w:kern w:val="0"/>
+        </w:rPr>
+      </w:pPr>
+      <w:r>
+        <w:rPr>
+          <w:rFonts w:ascii="Calibri" w:hAnsi="Calibri" w:cs="Calibri"/>
+          <w:color w:val="000000" w:themeColor="text1"/>
+          <w:kern w:val="0"/>
+        </w:rPr>
+        <w:fldChar w:fldCharType="begin">
+          <w:ffData>
+            <w:name w:val=""/>
+            <w:enabled/>
+            <w:calcOnExit w:val="0"/>
+            <w:checkBox>
+              <w:size w:val="16"/>
+              <w:default w:val="1"/>
+            </w:checkBox>
+          </w:ffData>
+        </w:fldChar>
+      </w:r>
+      <w:r>
+        <w:rPr>
+          <w:rFonts w:ascii="Calibri" w:hAnsi="Calibri" w:cs="Calibri"/>
+          <w:color w:val="000000" w:themeColor="text1"/>
+          <w:kern w:val="0"/>
+        </w:rPr>
+        <w:instrText xml:space="preserve"> FORMCHECKBOX </w:instrText>
+      </w:r>
+      <w:r>
+        <w:rPr>
+          <w:rFonts w:ascii="Calibri" w:hAnsi="Calibri" w:cs="Calibri"/>
+          <w:color w:val="000000" w:themeColor="text1"/>
+          <w:kern w:val="0"/>
+        </w:rPr>
+      </w:r>
+      <w:r>
+        <w:rPr>
+          <w:rFonts w:ascii="Calibri" w:hAnsi="Calibri" w:cs="Calibri"/>
+          <w:color w:val="000000" w:themeColor="text1"/>
+          <w:kern w:val="0"/>
+        </w:rPr>
+        <w:fldChar w:fldCharType="end"/>
+      </w:r>
+      <w:r>
+        <w:rPr>
+          <w:rFonts w:ascii="Calibri" w:hAnsi="Calibri" w:cs="Calibri"/>
+          <w:color w:val="000000" w:themeColor="text1"/>
+          <w:kern w:val="0"/>
+        </w:rPr>
         <w:t xml:space="preserve"> Créer une zone de dépôt </w:t>
       </w:r>
       <w:proofErr w:type="spellStart"/>
@@ -527,12 +598,7 @@
           <w:kern w:val="0"/>
         </w:rPr>
       </w:pPr>
-    </w:p>
-    <w:p>
-      <w:pPr>
-        <w:autoSpaceDE w:val="0"/>
-        <w:autoSpaceDN w:val="0"/>
-        <w:adjustRightInd w:val="0"/>
+      <w:r>
         <w:rPr>
           <w:rFonts w:ascii="Calibri" w:hAnsi="Calibri" w:cs="Calibri"/>
           <w:b/>
@@ -540,7 +606,8 @@
           <w:color w:val="47626C"/>
           <w:kern w:val="0"/>
         </w:rPr>
-      </w:pPr>
+        <w:t xml:space="preserve">Pour le </w:t>
+      </w:r>
       <w:r>
         <w:rPr>
           <w:rFonts w:ascii="Calibri" w:hAnsi="Calibri" w:cs="Calibri"/>
@@ -1144,8 +1211,22 @@
       <w:pPr>
         <w:rPr>
           <w:rFonts w:ascii="Calibri" w:hAnsi="Calibri" w:cs="Calibri"/>
+          <w:b/>
+          <w:bCs/>
+          <w:color w:val="47626C"/>
+          <w:kern w:val="0"/>
         </w:rPr>
       </w:pPr>
+      <w:r>
+        <w:rPr>
+          <w:rFonts w:ascii="Calibri" w:hAnsi="Calibri" w:cs="Calibri"/>
+          <w:b/>
+          <w:bCs/>
+          <w:color w:val="47626C"/>
+          <w:kern w:val="0"/>
+        </w:rPr>
+        <w:t>À la date du 13/02/2024</w:t>
+      </w:r>
     </w:p>
     <w:sectPr>
       <w:headerReference w:type="default" r:id="rId7"/>

--- a/Consignes_OPEN.docx
+++ b/Consignes_OPEN.docx
@@ -11,7 +11,6 @@
         <w:rPr>
           <w:rFonts w:ascii="Calibri" w:hAnsi="Calibri" w:cs="Calibri"/>
           <w:color w:val="47626C"/>
-          <w:kern w:val="0"/>
           <w:sz w:val="56"/>
           <w:szCs w:val="56"/>
         </w:rPr>
@@ -20,7 +19,6 @@
         <w:rPr>
           <w:rFonts w:ascii="Calibri" w:hAnsi="Calibri" w:cs="Calibri"/>
           <w:color w:val="47626C"/>
-          <w:kern w:val="0"/>
           <w:sz w:val="56"/>
           <w:szCs w:val="56"/>
         </w:rPr>
@@ -37,7 +35,6 @@
         <w:rPr>
           <w:rFonts w:ascii="Calibri" w:hAnsi="Calibri" w:cs="Calibri"/>
           <w:color w:val="47626C"/>
-          <w:kern w:val="0"/>
           <w:sz w:val="56"/>
           <w:szCs w:val="56"/>
         </w:rPr>
@@ -46,21 +43,10 @@
         <w:rPr>
           <w:rFonts w:ascii="Calibri" w:hAnsi="Calibri" w:cs="Calibri"/>
           <w:color w:val="47626C"/>
-          <w:kern w:val="0"/>
           <w:sz w:val="56"/>
           <w:szCs w:val="56"/>
         </w:rPr>
-        <w:t>Consignes</w:t>
-      </w:r>
-      <w:r>
-        <w:rPr>
-          <w:rFonts w:ascii="Calibri" w:hAnsi="Calibri" w:cs="Calibri"/>
-          <w:color w:val="47626C"/>
-          <w:kern w:val="0"/>
-          <w:sz w:val="56"/>
-          <w:szCs w:val="56"/>
-        </w:rPr>
-        <w:t xml:space="preserve"> générales</w:t>
+        <w:t>Consignes générales</w:t>
       </w:r>
     </w:p>
     <w:p>
@@ -69,59 +55,53 @@
         <w:autoSpaceDN w:val="0"/>
         <w:adjustRightInd w:val="0"/>
         <w:rPr>
+          <w:rStyle w:val="Lienhypertexte"/>
+          <w:rFonts w:ascii="Calibri" w:hAnsi="Calibri" w:cs="Calibri"/>
+          <w:b/>
+          <w:bCs/>
+        </w:rPr>
+      </w:pPr>
+      <w:r>
+        <w:rPr>
+          <w:rFonts w:ascii="Calibri" w:hAnsi="Calibri" w:cs="Calibri"/>
+          <w:color w:val="000000" w:themeColor="text1"/>
+        </w:rPr>
+        <w:t xml:space="preserve">Lien accès </w:t>
+      </w:r>
+      <w:proofErr w:type="spellStart"/>
+      <w:r>
+        <w:rPr>
+          <w:rFonts w:ascii="Calibri" w:hAnsi="Calibri" w:cs="Calibri"/>
+          <w:color w:val="000000" w:themeColor="text1"/>
+        </w:rPr>
+        <w:t>Github</w:t>
+      </w:r>
+      <w:proofErr w:type="spellEnd"/>
+      <w:r>
+        <w:rPr>
+          <w:rFonts w:ascii="Calibri" w:hAnsi="Calibri" w:cs="Calibri"/>
+          <w:b/>
+          <w:bCs/>
+          <w:color w:val="000000" w:themeColor="text1"/>
+        </w:rPr>
+        <w:t> </w:t>
+      </w:r>
+      <w:r>
+        <w:rPr>
           <w:rFonts w:ascii="Calibri" w:hAnsi="Calibri" w:cs="Calibri"/>
           <w:b/>
           <w:bCs/>
           <w:color w:val="47626C"/>
-          <w:kern w:val="0"/>
-        </w:rPr>
-      </w:pPr>
-      <w:r>
-        <w:rPr>
-          <w:rFonts w:ascii="Calibri" w:hAnsi="Calibri" w:cs="Calibri"/>
-          <w:color w:val="000000" w:themeColor="text1"/>
-          <w:kern w:val="0"/>
-        </w:rPr>
-        <w:t xml:space="preserve">Lien accès </w:t>
-      </w:r>
-      <w:proofErr w:type="spellStart"/>
-      <w:r>
-        <w:rPr>
-          <w:rFonts w:ascii="Calibri" w:hAnsi="Calibri" w:cs="Calibri"/>
-          <w:color w:val="000000" w:themeColor="text1"/>
-          <w:kern w:val="0"/>
-        </w:rPr>
-        <w:t>Github</w:t>
-      </w:r>
-      <w:proofErr w:type="spellEnd"/>
-      <w:r>
-        <w:rPr>
-          <w:rFonts w:ascii="Calibri" w:hAnsi="Calibri" w:cs="Calibri"/>
-          <w:b/>
-          <w:bCs/>
-          <w:color w:val="000000" w:themeColor="text1"/>
-          <w:kern w:val="0"/>
-        </w:rPr>
-        <w:t> </w:t>
-      </w:r>
-      <w:r>
-        <w:rPr>
-          <w:rFonts w:ascii="Calibri" w:hAnsi="Calibri" w:cs="Calibri"/>
-          <w:b/>
-          <w:bCs/>
-          <w:color w:val="47626C"/>
-          <w:kern w:val="0"/>
         </w:rPr>
         <w:t xml:space="preserve">: </w:t>
       </w:r>
-      <w:hyperlink r:id="rId6" w:history="1">
+      <w:hyperlink r:id="rId7" w:history="1">
         <w:r>
           <w:rPr>
             <w:rStyle w:val="Lienhypertexte"/>
             <w:rFonts w:ascii="Calibri" w:hAnsi="Calibri" w:cs="Calibri"/>
             <w:b/>
             <w:bCs/>
-            <w:kern w:val="0"/>
           </w:rPr>
           <w:t>https://github.com/adriromand/OPEN.git</w:t>
         </w:r>
@@ -129,15 +109,126 @@
     </w:p>
     <w:p>
       <w:pPr>
+        <w:rPr>
+          <w:rFonts w:ascii="Calibri" w:hAnsi="Calibri" w:cs="Calibri"/>
+          <w:color w:val="000000"/>
+        </w:rPr>
+      </w:pPr>
+      <w:r>
+        <w:rPr>
+          <w:rFonts w:ascii="Calibri" w:hAnsi="Calibri" w:cs="Calibri"/>
+          <w:color w:val="000000"/>
+        </w:rPr>
+        <w:t xml:space="preserve">Questions : </w:t>
+      </w:r>
+      <w:hyperlink r:id="rId8" w:history="1">
+        <w:r>
+          <w:rPr>
+            <w:rStyle w:val="Lienhypertexte"/>
+            <w:b/>
+            <w:bCs/>
+          </w:rPr>
+          <w:t>https://etherpad.isara.fr/p/OPEN24</w:t>
+        </w:r>
+      </w:hyperlink>
+    </w:p>
+    <w:p>
+      <w:pPr>
+        <w:rPr>
+          <w:rStyle w:val="15"/>
+          <w:color w:val="000000"/>
+        </w:rPr>
+      </w:pPr>
+      <w:r>
+        <w:rPr>
+          <w:rFonts w:ascii="Calibri" w:hAnsi="Calibri" w:cs="Calibri"/>
+          <w:color w:val="000000"/>
+        </w:rPr>
+        <w:t xml:space="preserve">Lien </w:t>
+      </w:r>
+      <w:proofErr w:type="spellStart"/>
+      <w:r>
+        <w:rPr>
+          <w:rFonts w:ascii="Calibri" w:hAnsi="Calibri" w:cs="Calibri"/>
+          <w:color w:val="000000"/>
+        </w:rPr>
+        <w:t>visio</w:t>
+      </w:r>
+      <w:proofErr w:type="spellEnd"/>
+      <w:r>
+        <w:rPr>
+          <w:rFonts w:ascii="Calibri" w:hAnsi="Calibri" w:cs="Calibri"/>
+          <w:color w:val="000000"/>
+        </w:rPr>
+        <w:t xml:space="preserve"> : </w:t>
+      </w:r>
+      <w:hyperlink r:id="rId9" w:history="1">
+        <w:r>
+          <w:rPr>
+            <w:rStyle w:val="Lienhypertexte"/>
+            <w:b/>
+            <w:bCs/>
+          </w:rPr>
+          <w:t>https://bbb0.isara.fr/b/vin-xam-05x-mcl</w:t>
+        </w:r>
+      </w:hyperlink>
+    </w:p>
+    <w:p>
+      <w:pPr>
+        <w:rPr>
+          <w:rStyle w:val="Lienhypertexte"/>
+          <w:b/>
+          <w:bCs/>
+        </w:rPr>
+      </w:pPr>
+      <w:r>
+        <w:rPr>
+          <w:rFonts w:ascii="Calibri" w:hAnsi="Calibri" w:cs="Calibri"/>
+          <w:color w:val="000000"/>
+          <w:lang w:val="en-US"/>
+        </w:rPr>
+        <w:t xml:space="preserve">Discussion: </w:t>
+      </w:r>
+      <w:hyperlink r:id="rId10" w:history="1">
+        <w:r>
+          <w:rPr>
+            <w:rStyle w:val="Lienhypertexte"/>
+            <w:b/>
+            <w:bCs/>
+          </w:rPr>
+          <w:t>https://chat.isara.fr/group/open</w:t>
+        </w:r>
+      </w:hyperlink>
+    </w:p>
+    <w:p>
+      <w:r>
+        <w:rPr>
+          <w:rStyle w:val="15"/>
+          <w:color w:val="000000"/>
+          <w:u w:val="none"/>
+        </w:rPr>
+        <w:t xml:space="preserve">Cloud : </w:t>
+      </w:r>
+      <w:r>
+        <w:rPr>
+          <w:rStyle w:val="Lienhypertexte"/>
+          <w:b/>
+          <w:bCs/>
+        </w:rPr>
+        <w:t>https://isara.cloud/index.php/s/H99mfd9SwQbiWxL</w:t>
+      </w:r>
+    </w:p>
+    <w:p>
+      <w:pPr>
         <w:autoSpaceDE w:val="0"/>
         <w:autoSpaceDN w:val="0"/>
         <w:adjustRightInd w:val="0"/>
+        <w:spacing w:line="480" w:lineRule="auto"/>
         <w:rPr>
           <w:rFonts w:ascii="Calibri" w:hAnsi="Calibri" w:cs="Calibri"/>
           <w:b/>
           <w:bCs/>
           <w:color w:val="47626C"/>
-          <w:kern w:val="0"/>
         </w:rPr>
       </w:pPr>
     </w:p>
@@ -151,7 +242,6 @@
           <w:b/>
           <w:bCs/>
           <w:color w:val="47626C"/>
-          <w:kern w:val="0"/>
         </w:rPr>
       </w:pPr>
       <w:r>
@@ -160,19 +250,8 @@
           <w:b/>
           <w:bCs/>
           <w:color w:val="47626C"/>
-          <w:kern w:val="0"/>
-        </w:rPr>
-        <w:t xml:space="preserve">À la date du </w:t>
-      </w:r>
-      <w:r>
-        <w:rPr>
-          <w:rFonts w:ascii="Calibri" w:hAnsi="Calibri" w:cs="Calibri"/>
-          <w:b/>
-          <w:bCs/>
-          <w:color w:val="47626C"/>
-          <w:kern w:val="0"/>
-        </w:rPr>
-        <w:t>12/02/2024</w:t>
+        </w:rPr>
+        <w:t>Pour le 12/02/2024</w:t>
       </w:r>
     </w:p>
     <w:p>
@@ -183,14 +262,12 @@
         <w:rPr>
           <w:rFonts w:ascii="Calibri" w:hAnsi="Calibri" w:cs="Calibri"/>
           <w:color w:val="000000" w:themeColor="text1"/>
-          <w:kern w:val="0"/>
         </w:rPr>
       </w:pPr>
       <w:r>
         <w:rPr>
           <w:rFonts w:ascii="Calibri" w:hAnsi="Calibri" w:cs="Calibri"/>
           <w:color w:val="47626C"/>
-          <w:kern w:val="0"/>
         </w:rPr>
         <w:fldChar w:fldCharType="begin">
           <w:ffData>
@@ -200,16 +277,15 @@
             <w:checkBox>
               <w:size w:val="16"/>
               <w:default w:val="1"/>
+              <w:checked/>
             </w:checkBox>
           </w:ffData>
         </w:fldChar>
       </w:r>
-      <w:bookmarkStart w:id="0" w:name="CaseACocher6"/>
       <w:r>
         <w:rPr>
           <w:rFonts w:ascii="Calibri" w:hAnsi="Calibri" w:cs="Calibri"/>
           <w:color w:val="47626C"/>
-          <w:kern w:val="0"/>
         </w:rPr>
         <w:instrText xml:space="preserve"> FORMCHECKBOX </w:instrText>
       </w:r>
@@ -217,23 +293,26 @@
         <w:rPr>
           <w:rFonts w:ascii="Calibri" w:hAnsi="Calibri" w:cs="Calibri"/>
           <w:color w:val="47626C"/>
-          <w:kern w:val="0"/>
         </w:rPr>
       </w:r>
       <w:r>
         <w:rPr>
           <w:rFonts w:ascii="Calibri" w:hAnsi="Calibri" w:cs="Calibri"/>
           <w:color w:val="47626C"/>
-          <w:kern w:val="0"/>
+        </w:rPr>
+        <w:fldChar w:fldCharType="separate"/>
+      </w:r>
+      <w:r>
+        <w:rPr>
+          <w:rFonts w:ascii="Calibri" w:hAnsi="Calibri" w:cs="Calibri"/>
+          <w:color w:val="47626C"/>
         </w:rPr>
         <w:fldChar w:fldCharType="end"/>
       </w:r>
-      <w:bookmarkEnd w:id="0"/>
       <w:r>
         <w:rPr>
           <w:rFonts w:ascii="Calibri" w:hAnsi="Calibri" w:cs="Calibri"/>
           <w:color w:val="47626C"/>
-          <w:kern w:val="0"/>
         </w:rPr>
         <w:t xml:space="preserve"> </w:t>
       </w:r>
@@ -241,7 +320,6 @@
         <w:rPr>
           <w:rFonts w:ascii="Calibri" w:hAnsi="Calibri" w:cs="Calibri"/>
           <w:color w:val="000000" w:themeColor="text1"/>
-          <w:kern w:val="0"/>
         </w:rPr>
         <w:t>Confirmer le sujet du projet de groupe</w:t>
       </w:r>
@@ -254,14 +332,12 @@
         <w:rPr>
           <w:rFonts w:ascii="Calibri" w:hAnsi="Calibri" w:cs="Calibri"/>
           <w:color w:val="000000" w:themeColor="text1"/>
-          <w:kern w:val="0"/>
-        </w:rPr>
-      </w:pPr>
-      <w:r>
-        <w:rPr>
-          <w:rFonts w:ascii="Calibri" w:hAnsi="Calibri" w:cs="Calibri"/>
-          <w:color w:val="000000" w:themeColor="text1"/>
-          <w:kern w:val="0"/>
+        </w:rPr>
+      </w:pPr>
+      <w:r>
+        <w:rPr>
+          <w:rFonts w:ascii="Calibri" w:hAnsi="Calibri" w:cs="Calibri"/>
+          <w:color w:val="000000" w:themeColor="text1"/>
         </w:rPr>
         <w:fldChar w:fldCharType="begin">
           <w:ffData>
@@ -271,6 +347,7 @@
             <w:checkBox>
               <w:size w:val="16"/>
               <w:default w:val="1"/>
+              <w:checked/>
             </w:checkBox>
           </w:ffData>
         </w:fldChar>
@@ -279,7 +356,6 @@
         <w:rPr>
           <w:rFonts w:ascii="Calibri" w:hAnsi="Calibri" w:cs="Calibri"/>
           <w:color w:val="000000" w:themeColor="text1"/>
-          <w:kern w:val="0"/>
         </w:rPr>
         <w:instrText xml:space="preserve"> FORMCHECKBOX </w:instrText>
       </w:r>
@@ -287,14 +363,19 @@
         <w:rPr>
           <w:rFonts w:ascii="Calibri" w:hAnsi="Calibri" w:cs="Calibri"/>
           <w:color w:val="000000" w:themeColor="text1"/>
-          <w:kern w:val="0"/>
-        </w:rPr>
-      </w:r>
-      <w:r>
-        <w:rPr>
-          <w:rFonts w:ascii="Calibri" w:hAnsi="Calibri" w:cs="Calibri"/>
-          <w:color w:val="000000" w:themeColor="text1"/>
-          <w:kern w:val="0"/>
+        </w:rPr>
+      </w:r>
+      <w:r>
+        <w:rPr>
+          <w:rFonts w:ascii="Calibri" w:hAnsi="Calibri" w:cs="Calibri"/>
+          <w:color w:val="000000" w:themeColor="text1"/>
+        </w:rPr>
+        <w:fldChar w:fldCharType="separate"/>
+      </w:r>
+      <w:r>
+        <w:rPr>
+          <w:rFonts w:ascii="Calibri" w:hAnsi="Calibri" w:cs="Calibri"/>
+          <w:color w:val="000000" w:themeColor="text1"/>
         </w:rPr>
         <w:fldChar w:fldCharType="end"/>
       </w:r>
@@ -302,7 +383,6 @@
         <w:rPr>
           <w:rFonts w:ascii="Calibri" w:hAnsi="Calibri" w:cs="Calibri"/>
           <w:color w:val="000000" w:themeColor="text1"/>
-          <w:kern w:val="0"/>
         </w:rPr>
         <w:t xml:space="preserve"> Rechercher des jeux de données</w:t>
       </w:r>
@@ -315,14 +395,12 @@
         <w:rPr>
           <w:rFonts w:ascii="Calibri" w:hAnsi="Calibri" w:cs="Calibri"/>
           <w:color w:val="000000" w:themeColor="text1"/>
-          <w:kern w:val="0"/>
-        </w:rPr>
-      </w:pPr>
-      <w:r>
-        <w:rPr>
-          <w:rFonts w:ascii="Calibri" w:hAnsi="Calibri" w:cs="Calibri"/>
-          <w:color w:val="000000" w:themeColor="text1"/>
-          <w:kern w:val="0"/>
+        </w:rPr>
+      </w:pPr>
+      <w:r>
+        <w:rPr>
+          <w:rFonts w:ascii="Calibri" w:hAnsi="Calibri" w:cs="Calibri"/>
+          <w:color w:val="000000" w:themeColor="text1"/>
         </w:rPr>
         <w:fldChar w:fldCharType="begin">
           <w:ffData>
@@ -332,6 +410,7 @@
             <w:checkBox>
               <w:size w:val="16"/>
               <w:default w:val="1"/>
+              <w:checked/>
             </w:checkBox>
           </w:ffData>
         </w:fldChar>
@@ -340,7 +419,6 @@
         <w:rPr>
           <w:rFonts w:ascii="Calibri" w:hAnsi="Calibri" w:cs="Calibri"/>
           <w:color w:val="000000" w:themeColor="text1"/>
-          <w:kern w:val="0"/>
         </w:rPr>
         <w:instrText xml:space="preserve"> FORMCHECKBOX </w:instrText>
       </w:r>
@@ -348,14 +426,19 @@
         <w:rPr>
           <w:rFonts w:ascii="Calibri" w:hAnsi="Calibri" w:cs="Calibri"/>
           <w:color w:val="000000" w:themeColor="text1"/>
-          <w:kern w:val="0"/>
-        </w:rPr>
-      </w:r>
-      <w:r>
-        <w:rPr>
-          <w:rFonts w:ascii="Calibri" w:hAnsi="Calibri" w:cs="Calibri"/>
-          <w:color w:val="000000" w:themeColor="text1"/>
-          <w:kern w:val="0"/>
+        </w:rPr>
+      </w:r>
+      <w:r>
+        <w:rPr>
+          <w:rFonts w:ascii="Calibri" w:hAnsi="Calibri" w:cs="Calibri"/>
+          <w:color w:val="000000" w:themeColor="text1"/>
+        </w:rPr>
+        <w:fldChar w:fldCharType="separate"/>
+      </w:r>
+      <w:r>
+        <w:rPr>
+          <w:rFonts w:ascii="Calibri" w:hAnsi="Calibri" w:cs="Calibri"/>
+          <w:color w:val="000000" w:themeColor="text1"/>
         </w:rPr>
         <w:fldChar w:fldCharType="end"/>
       </w:r>
@@ -363,7 +446,6 @@
         <w:rPr>
           <w:rFonts w:ascii="Calibri" w:hAnsi="Calibri" w:cs="Calibri"/>
           <w:color w:val="000000" w:themeColor="text1"/>
-          <w:kern w:val="0"/>
         </w:rPr>
         <w:t xml:space="preserve"> Créer une zone de dépôt </w:t>
       </w:r>
@@ -372,7 +454,6 @@
         <w:rPr>
           <w:rFonts w:ascii="Calibri" w:hAnsi="Calibri" w:cs="Calibri"/>
           <w:color w:val="000000" w:themeColor="text1"/>
-          <w:kern w:val="0"/>
         </w:rPr>
         <w:t>Github</w:t>
       </w:r>
@@ -386,14 +467,247 @@
         <w:rPr>
           <w:rFonts w:ascii="Calibri" w:hAnsi="Calibri" w:cs="Calibri"/>
           <w:color w:val="000000" w:themeColor="text1"/>
-          <w:kern w:val="0"/>
-        </w:rPr>
-      </w:pPr>
-      <w:r>
-        <w:rPr>
-          <w:rFonts w:ascii="Calibri" w:hAnsi="Calibri" w:cs="Calibri"/>
-          <w:color w:val="000000" w:themeColor="text1"/>
-          <w:kern w:val="0"/>
+        </w:rPr>
+      </w:pPr>
+      <w:r>
+        <w:rPr>
+          <w:rFonts w:ascii="Calibri" w:hAnsi="Calibri" w:cs="Calibri"/>
+          <w:color w:val="000000" w:themeColor="text1"/>
+        </w:rPr>
+        <w:fldChar w:fldCharType="begin">
+          <w:ffData>
+            <w:name w:val="CaseACocher6"/>
+            <w:enabled/>
+            <w:calcOnExit w:val="0"/>
+            <w:checkBox>
+              <w:size w:val="16"/>
+              <w:default w:val="1"/>
+              <w:checked/>
+            </w:checkBox>
+          </w:ffData>
+        </w:fldChar>
+      </w:r>
+      <w:r>
+        <w:rPr>
+          <w:rFonts w:ascii="Calibri" w:eastAsiaTheme="minorHAnsi" w:hAnsi="Calibri" w:cs="Calibri"/>
+          <w:color w:val="000000" w:themeColor="text1"/>
+          <w:lang w:eastAsia="en-US"/>
+          <w14:ligatures w14:val="standardContextual"/>
+        </w:rPr>
+        <w:instrText>FORMCHECKBOX</w:instrText>
+      </w:r>
+      <w:r>
+        <w:rPr>
+          <w:rFonts w:ascii="Calibri" w:hAnsi="Calibri" w:cs="Calibri"/>
+          <w:color w:val="000000" w:themeColor="text1"/>
+        </w:rPr>
+      </w:r>
+      <w:r>
+        <w:rPr>
+          <w:rFonts w:ascii="Calibri" w:hAnsi="Calibri" w:cs="Calibri"/>
+          <w:color w:val="000000" w:themeColor="text1"/>
+        </w:rPr>
+        <w:fldChar w:fldCharType="separate"/>
+      </w:r>
+      <w:r>
+        <w:rPr>
+          <w:rFonts w:ascii="Calibri" w:hAnsi="Calibri" w:cs="Calibri"/>
+          <w:color w:val="000000" w:themeColor="text1"/>
+        </w:rPr>
+        <w:fldChar w:fldCharType="end"/>
+      </w:r>
+      <w:r>
+        <w:rPr>
+          <w:rFonts w:ascii="Calibri" w:hAnsi="Calibri" w:cs="Calibri"/>
+          <w:color w:val="000000" w:themeColor="text1"/>
+        </w:rPr>
+        <w:t xml:space="preserve"> Invitation du professeur sur la zone de dépôt </w:t>
+      </w:r>
+      <w:proofErr w:type="spellStart"/>
+      <w:r>
+        <w:rPr>
+          <w:rFonts w:ascii="Calibri" w:hAnsi="Calibri" w:cs="Calibri"/>
+          <w:color w:val="000000" w:themeColor="text1"/>
+        </w:rPr>
+        <w:t>Github</w:t>
+      </w:r>
+      <w:proofErr w:type="spellEnd"/>
+    </w:p>
+    <w:p>
+      <w:pPr>
+        <w:autoSpaceDE w:val="0"/>
+        <w:autoSpaceDN w:val="0"/>
+        <w:adjustRightInd w:val="0"/>
+        <w:rPr>
+          <w:rFonts w:ascii="Calibri" w:hAnsi="Calibri" w:cs="Calibri"/>
+          <w:color w:val="000000" w:themeColor="text1"/>
+        </w:rPr>
+      </w:pPr>
+      <w:r>
+        <w:rPr>
+          <w:rFonts w:ascii="Calibri" w:hAnsi="Calibri" w:cs="Calibri"/>
+          <w:color w:val="000000" w:themeColor="text1"/>
+        </w:rPr>
+        <w:fldChar w:fldCharType="begin">
+          <w:ffData>
+            <w:name w:val=""/>
+            <w:enabled/>
+            <w:calcOnExit w:val="0"/>
+            <w:checkBox>
+              <w:size w:val="16"/>
+              <w:default w:val="1"/>
+              <w:checked/>
+            </w:checkBox>
+          </w:ffData>
+        </w:fldChar>
+      </w:r>
+      <w:r>
+        <w:rPr>
+          <w:rFonts w:ascii="Calibri" w:hAnsi="Calibri" w:cs="Calibri"/>
+          <w:color w:val="000000" w:themeColor="text1"/>
+        </w:rPr>
+        <w:instrText xml:space="preserve"> FORMCHECKBOX </w:instrText>
+      </w:r>
+      <w:r>
+        <w:rPr>
+          <w:rFonts w:ascii="Calibri" w:hAnsi="Calibri" w:cs="Calibri"/>
+          <w:color w:val="000000" w:themeColor="text1"/>
+        </w:rPr>
+      </w:r>
+      <w:r>
+        <w:rPr>
+          <w:rFonts w:ascii="Calibri" w:hAnsi="Calibri" w:cs="Calibri"/>
+          <w:color w:val="000000" w:themeColor="text1"/>
+        </w:rPr>
+        <w:fldChar w:fldCharType="separate"/>
+      </w:r>
+      <w:r>
+        <w:rPr>
+          <w:rFonts w:ascii="Calibri" w:hAnsi="Calibri" w:cs="Calibri"/>
+          <w:color w:val="000000" w:themeColor="text1"/>
+        </w:rPr>
+        <w:fldChar w:fldCharType="end"/>
+      </w:r>
+      <w:r>
+        <w:rPr>
+          <w:rFonts w:ascii="Calibri" w:hAnsi="Calibri" w:cs="Calibri"/>
+          <w:color w:val="000000" w:themeColor="text1"/>
+        </w:rPr>
+        <w:t xml:space="preserve"> Créer un cahier des charges</w:t>
+      </w:r>
+    </w:p>
+    <w:p>
+      <w:pPr>
+        <w:autoSpaceDE w:val="0"/>
+        <w:autoSpaceDN w:val="0"/>
+        <w:adjustRightInd w:val="0"/>
+        <w:rPr>
+          <w:rFonts w:ascii="Calibri" w:hAnsi="Calibri" w:cs="Calibri"/>
+          <w:color w:val="000000" w:themeColor="text1"/>
+        </w:rPr>
+      </w:pPr>
+      <w:r>
+        <w:rPr>
+          <w:rFonts w:ascii="Calibri" w:hAnsi="Calibri" w:cs="Calibri"/>
+          <w:color w:val="000000" w:themeColor="text1"/>
+        </w:rPr>
+        <w:fldChar w:fldCharType="begin">
+          <w:ffData>
+            <w:name w:val=""/>
+            <w:enabled/>
+            <w:calcOnExit w:val="0"/>
+            <w:checkBox>
+              <w:size w:val="16"/>
+              <w:default w:val="1"/>
+              <w:checked/>
+            </w:checkBox>
+          </w:ffData>
+        </w:fldChar>
+      </w:r>
+      <w:r>
+        <w:rPr>
+          <w:rFonts w:ascii="Calibri" w:hAnsi="Calibri" w:cs="Calibri"/>
+          <w:color w:val="000000" w:themeColor="text1"/>
+        </w:rPr>
+        <w:instrText xml:space="preserve"> FORMCHECKBOX </w:instrText>
+      </w:r>
+      <w:r>
+        <w:rPr>
+          <w:rFonts w:ascii="Calibri" w:hAnsi="Calibri" w:cs="Calibri"/>
+          <w:color w:val="000000" w:themeColor="text1"/>
+        </w:rPr>
+      </w:r>
+      <w:r>
+        <w:rPr>
+          <w:rFonts w:ascii="Calibri" w:hAnsi="Calibri" w:cs="Calibri"/>
+          <w:color w:val="000000" w:themeColor="text1"/>
+        </w:rPr>
+        <w:fldChar w:fldCharType="separate"/>
+      </w:r>
+      <w:r>
+        <w:rPr>
+          <w:rFonts w:ascii="Calibri" w:hAnsi="Calibri" w:cs="Calibri"/>
+          <w:color w:val="000000" w:themeColor="text1"/>
+        </w:rPr>
+        <w:fldChar w:fldCharType="end"/>
+      </w:r>
+      <w:r>
+        <w:rPr>
+          <w:rFonts w:ascii="Calibri" w:hAnsi="Calibri" w:cs="Calibri"/>
+          <w:color w:val="000000" w:themeColor="text1"/>
+        </w:rPr>
+        <w:t xml:space="preserve"> S’organiser au sein du groupe pour la gestion du travail</w:t>
+      </w:r>
+    </w:p>
+    <w:p>
+      <w:pPr>
+        <w:autoSpaceDE w:val="0"/>
+        <w:autoSpaceDN w:val="0"/>
+        <w:adjustRightInd w:val="0"/>
+        <w:rPr>
+          <w:rFonts w:ascii="Calibri" w:hAnsi="Calibri" w:cs="Calibri"/>
+          <w:b/>
+          <w:bCs/>
+          <w:color w:val="47626C"/>
+        </w:rPr>
+      </w:pPr>
+    </w:p>
+    <w:p>
+      <w:pPr>
+        <w:autoSpaceDE w:val="0"/>
+        <w:autoSpaceDN w:val="0"/>
+        <w:adjustRightInd w:val="0"/>
+        <w:rPr>
+          <w:rFonts w:ascii="Calibri" w:hAnsi="Calibri" w:cs="Calibri"/>
+          <w:b/>
+          <w:bCs/>
+          <w:color w:val="47626C"/>
+        </w:rPr>
+      </w:pPr>
+      <w:r>
+        <w:rPr>
+          <w:rFonts w:ascii="Calibri" w:hAnsi="Calibri" w:cs="Calibri"/>
+          <w:b/>
+          <w:bCs/>
+          <w:color w:val="47626C"/>
+        </w:rPr>
+        <w:t>Pour le 13/02/2024</w:t>
+      </w:r>
+    </w:p>
+    <w:p>
+      <w:pPr>
+        <w:autoSpaceDE w:val="0"/>
+        <w:autoSpaceDN w:val="0"/>
+        <w:adjustRightInd w:val="0"/>
+        <w:rPr>
+          <w:rFonts w:ascii="Calibri" w:hAnsi="Calibri" w:cs="Calibri"/>
+          <w:color w:val="000000" w:themeColor="text1"/>
+        </w:rPr>
+      </w:pPr>
+      <w:r>
+        <w:rPr>
+          <w:rFonts w:ascii="Calibri" w:hAnsi="Calibri" w:cs="Calibri"/>
+          <w:color w:val="000000" w:themeColor="text1"/>
         </w:rPr>
         <w:fldChar w:fldCharType="begin">
           <w:ffData>
@@ -403,6 +717,7 @@
             <w:checkBox>
               <w:size w:val="16"/>
               <w:default w:val="0"/>
+              <w:checked w:val="0"/>
             </w:checkBox>
           </w:ffData>
         </w:fldChar>
@@ -411,7 +726,6 @@
         <w:rPr>
           <w:rFonts w:ascii="Calibri" w:hAnsi="Calibri" w:cs="Calibri"/>
           <w:color w:val="000000" w:themeColor="text1"/>
-          <w:kern w:val="0"/>
         </w:rPr>
         <w:instrText xml:space="preserve"> FORMCHECKBOX </w:instrText>
       </w:r>
@@ -419,14 +733,19 @@
         <w:rPr>
           <w:rFonts w:ascii="Calibri" w:hAnsi="Calibri" w:cs="Calibri"/>
           <w:color w:val="000000" w:themeColor="text1"/>
-          <w:kern w:val="0"/>
-        </w:rPr>
-      </w:r>
-      <w:r>
-        <w:rPr>
-          <w:rFonts w:ascii="Calibri" w:hAnsi="Calibri" w:cs="Calibri"/>
-          <w:color w:val="000000" w:themeColor="text1"/>
-          <w:kern w:val="0"/>
+        </w:rPr>
+      </w:r>
+      <w:r>
+        <w:rPr>
+          <w:rFonts w:ascii="Calibri" w:hAnsi="Calibri" w:cs="Calibri"/>
+          <w:color w:val="000000" w:themeColor="text1"/>
+        </w:rPr>
+        <w:fldChar w:fldCharType="separate"/>
+      </w:r>
+      <w:r>
+        <w:rPr>
+          <w:rFonts w:ascii="Calibri" w:hAnsi="Calibri" w:cs="Calibri"/>
+          <w:color w:val="000000" w:themeColor="text1"/>
         </w:rPr>
         <w:fldChar w:fldCharType="end"/>
       </w:r>
@@ -434,21 +753,43 @@
         <w:rPr>
           <w:rFonts w:ascii="Calibri" w:hAnsi="Calibri" w:cs="Calibri"/>
           <w:color w:val="000000" w:themeColor="text1"/>
-          <w:kern w:val="0"/>
-        </w:rPr>
-        <w:t xml:space="preserve"> Invitation du professeur sur la zone de dépôt </w:t>
+        </w:rPr>
+        <w:t xml:space="preserve"> Cahier charge complet et proprement rédigé (format </w:t>
       </w:r>
       <w:proofErr w:type="spellStart"/>
       <w:r>
         <w:rPr>
           <w:rFonts w:ascii="Calibri" w:hAnsi="Calibri" w:cs="Calibri"/>
           <w:color w:val="000000" w:themeColor="text1"/>
-          <w:kern w:val="0"/>
-        </w:rPr>
-        <w:t>Github</w:t>
+        </w:rPr>
+        <w:t>Rmd</w:t>
       </w:r>
       <w:proofErr w:type="spellEnd"/>
-    </w:p>
+      <w:r>
+        <w:rPr>
+          <w:rFonts w:ascii="Calibri" w:hAnsi="Calibri" w:cs="Calibri"/>
+          <w:color w:val="000000" w:themeColor="text1"/>
+        </w:rPr>
+        <w:t>/</w:t>
+      </w:r>
+      <w:proofErr w:type="spellStart"/>
+      <w:r>
+        <w:rPr>
+          <w:rFonts w:ascii="Calibri" w:hAnsi="Calibri" w:cs="Calibri"/>
+          <w:color w:val="000000" w:themeColor="text1"/>
+        </w:rPr>
+        <w:t>pdf</w:t>
+      </w:r>
+      <w:proofErr w:type="spellEnd"/>
+      <w:r>
+        <w:rPr>
+          <w:rFonts w:ascii="Calibri" w:hAnsi="Calibri" w:cs="Calibri"/>
+          <w:color w:val="000000" w:themeColor="text1"/>
+        </w:rPr>
+        <w:t>)</w:t>
+      </w:r>
+    </w:p>
+    <w:bookmarkStart w:id="0" w:name="CaseACocher6"/>
     <w:p>
       <w:pPr>
         <w:autoSpaceDE w:val="0"/>
@@ -457,184 +798,12 @@
         <w:rPr>
           <w:rFonts w:ascii="Calibri" w:hAnsi="Calibri" w:cs="Calibri"/>
           <w:color w:val="000000" w:themeColor="text1"/>
-          <w:kern w:val="0"/>
-        </w:rPr>
-      </w:pPr>
-      <w:r>
-        <w:rPr>
-          <w:rFonts w:ascii="Calibri" w:hAnsi="Calibri" w:cs="Calibri"/>
-          <w:color w:val="000000" w:themeColor="text1"/>
-          <w:kern w:val="0"/>
-        </w:rPr>
-        <w:fldChar w:fldCharType="begin">
-          <w:ffData>
-            <w:name w:val=""/>
-            <w:enabled/>
-            <w:calcOnExit w:val="0"/>
-            <w:checkBox>
-              <w:size w:val="16"/>
-              <w:default w:val="1"/>
-            </w:checkBox>
-          </w:ffData>
-        </w:fldChar>
-      </w:r>
-      <w:r>
-        <w:rPr>
-          <w:rFonts w:ascii="Calibri" w:hAnsi="Calibri" w:cs="Calibri"/>
-          <w:color w:val="000000" w:themeColor="text1"/>
-          <w:kern w:val="0"/>
-        </w:rPr>
-        <w:instrText xml:space="preserve"> FORMCHECKBOX </w:instrText>
-      </w:r>
-      <w:r>
-        <w:rPr>
-          <w:rFonts w:ascii="Calibri" w:hAnsi="Calibri" w:cs="Calibri"/>
-          <w:color w:val="000000" w:themeColor="text1"/>
-          <w:kern w:val="0"/>
-        </w:rPr>
-      </w:r>
-      <w:r>
-        <w:rPr>
-          <w:rFonts w:ascii="Calibri" w:hAnsi="Calibri" w:cs="Calibri"/>
-          <w:color w:val="000000" w:themeColor="text1"/>
-          <w:kern w:val="0"/>
-        </w:rPr>
-        <w:fldChar w:fldCharType="end"/>
-      </w:r>
-      <w:r>
-        <w:rPr>
-          <w:rFonts w:ascii="Calibri" w:hAnsi="Calibri" w:cs="Calibri"/>
-          <w:color w:val="000000" w:themeColor="text1"/>
-          <w:kern w:val="0"/>
-        </w:rPr>
-        <w:t xml:space="preserve"> Créer un cahier des charges</w:t>
-      </w:r>
-    </w:p>
-    <w:p>
-      <w:pPr>
-        <w:autoSpaceDE w:val="0"/>
-        <w:autoSpaceDN w:val="0"/>
-        <w:adjustRightInd w:val="0"/>
-        <w:rPr>
-          <w:rFonts w:ascii="Calibri" w:hAnsi="Calibri" w:cs="Calibri"/>
-          <w:color w:val="000000" w:themeColor="text1"/>
-          <w:kern w:val="0"/>
-        </w:rPr>
-      </w:pPr>
-      <w:r>
-        <w:rPr>
-          <w:rFonts w:ascii="Calibri" w:hAnsi="Calibri" w:cs="Calibri"/>
-          <w:color w:val="000000" w:themeColor="text1"/>
-          <w:kern w:val="0"/>
-        </w:rPr>
-        <w:fldChar w:fldCharType="begin">
-          <w:ffData>
-            <w:name w:val=""/>
-            <w:enabled/>
-            <w:calcOnExit w:val="0"/>
-            <w:checkBox>
-              <w:size w:val="16"/>
-              <w:default w:val="1"/>
-            </w:checkBox>
-          </w:ffData>
-        </w:fldChar>
-      </w:r>
-      <w:r>
-        <w:rPr>
-          <w:rFonts w:ascii="Calibri" w:hAnsi="Calibri" w:cs="Calibri"/>
-          <w:color w:val="000000" w:themeColor="text1"/>
-          <w:kern w:val="0"/>
-        </w:rPr>
-        <w:instrText xml:space="preserve"> FORMCHECKBOX </w:instrText>
-      </w:r>
-      <w:r>
-        <w:rPr>
-          <w:rFonts w:ascii="Calibri" w:hAnsi="Calibri" w:cs="Calibri"/>
-          <w:color w:val="000000" w:themeColor="text1"/>
-          <w:kern w:val="0"/>
-        </w:rPr>
-      </w:r>
-      <w:r>
-        <w:rPr>
-          <w:rFonts w:ascii="Calibri" w:hAnsi="Calibri" w:cs="Calibri"/>
-          <w:color w:val="000000" w:themeColor="text1"/>
-          <w:kern w:val="0"/>
-        </w:rPr>
-        <w:fldChar w:fldCharType="end"/>
-      </w:r>
-      <w:r>
-        <w:rPr>
-          <w:rFonts w:ascii="Calibri" w:hAnsi="Calibri" w:cs="Calibri"/>
-          <w:color w:val="000000" w:themeColor="text1"/>
-          <w:kern w:val="0"/>
-        </w:rPr>
-        <w:t xml:space="preserve"> S’organiser au sein du groupe pour la gestion du travail</w:t>
-      </w:r>
-    </w:p>
-    <w:p>
-      <w:pPr>
-        <w:autoSpaceDE w:val="0"/>
-        <w:autoSpaceDN w:val="0"/>
-        <w:adjustRightInd w:val="0"/>
-        <w:rPr>
-          <w:rFonts w:ascii="Calibri" w:hAnsi="Calibri" w:cs="Calibri"/>
-          <w:b/>
-          <w:bCs/>
-          <w:color w:val="47626C"/>
-          <w:kern w:val="0"/>
-        </w:rPr>
-      </w:pPr>
-    </w:p>
-    <w:p>
-      <w:pPr>
-        <w:autoSpaceDE w:val="0"/>
-        <w:autoSpaceDN w:val="0"/>
-        <w:adjustRightInd w:val="0"/>
-        <w:rPr>
-          <w:rFonts w:ascii="Calibri" w:hAnsi="Calibri" w:cs="Calibri"/>
-          <w:b/>
-          <w:bCs/>
-          <w:color w:val="47626C"/>
-          <w:kern w:val="0"/>
-        </w:rPr>
-      </w:pPr>
-      <w:r>
-        <w:rPr>
-          <w:rFonts w:ascii="Calibri" w:hAnsi="Calibri" w:cs="Calibri"/>
-          <w:b/>
-          <w:bCs/>
-          <w:color w:val="47626C"/>
-          <w:kern w:val="0"/>
-        </w:rPr>
-        <w:t xml:space="preserve">Pour le </w:t>
-      </w:r>
-      <w:r>
-        <w:rPr>
-          <w:rFonts w:ascii="Calibri" w:hAnsi="Calibri" w:cs="Calibri"/>
-          <w:b/>
-          <w:bCs/>
-          <w:color w:val="47626C"/>
-          <w:kern w:val="0"/>
-        </w:rPr>
-        <w:t>13/02/2024</w:t>
-      </w:r>
-    </w:p>
-    <w:p>
-      <w:pPr>
-        <w:autoSpaceDE w:val="0"/>
-        <w:autoSpaceDN w:val="0"/>
-        <w:adjustRightInd w:val="0"/>
-        <w:rPr>
-          <w:rFonts w:ascii="Calibri" w:hAnsi="Calibri" w:cs="Calibri"/>
-          <w:color w:val="000000" w:themeColor="text1"/>
-          <w:kern w:val="0"/>
-        </w:rPr>
-      </w:pPr>
-      <w:r>
-        <w:rPr>
-          <w:rFonts w:ascii="Calibri" w:hAnsi="Calibri" w:cs="Calibri"/>
-          <w:color w:val="000000" w:themeColor="text1"/>
-          <w:kern w:val="0"/>
+        </w:rPr>
+      </w:pPr>
+      <w:r>
+        <w:rPr>
+          <w:rFonts w:ascii="Calibri" w:hAnsi="Calibri" w:cs="Calibri"/>
+          <w:color w:val="000000" w:themeColor="text1"/>
         </w:rPr>
         <w:fldChar w:fldCharType="begin">
           <w:ffData>
@@ -644,116 +813,79 @@
             <w:checkBox>
               <w:size w:val="16"/>
               <w:default w:val="0"/>
+              <w:checked w:val="0"/>
             </w:checkBox>
           </w:ffData>
         </w:fldChar>
       </w:r>
       <w:r>
         <w:rPr>
-          <w:rFonts w:ascii="Calibri" w:hAnsi="Calibri" w:cs="Calibri"/>
-          <w:color w:val="000000" w:themeColor="text1"/>
-          <w:kern w:val="0"/>
-        </w:rPr>
-        <w:instrText xml:space="preserve"> FORMCHECKBOX </w:instrText>
-      </w:r>
-      <w:r>
-        <w:rPr>
-          <w:rFonts w:ascii="Calibri" w:hAnsi="Calibri" w:cs="Calibri"/>
-          <w:color w:val="000000" w:themeColor="text1"/>
-          <w:kern w:val="0"/>
-        </w:rPr>
-      </w:r>
-      <w:r>
-        <w:rPr>
-          <w:rFonts w:ascii="Calibri" w:hAnsi="Calibri" w:cs="Calibri"/>
-          <w:color w:val="000000" w:themeColor="text1"/>
-          <w:kern w:val="0"/>
+          <w:rFonts w:ascii="Calibri" w:eastAsiaTheme="minorHAnsi" w:hAnsi="Calibri" w:cs="Calibri"/>
+          <w:color w:val="000000" w:themeColor="text1"/>
+          <w:lang w:eastAsia="en-US"/>
+          <w14:ligatures w14:val="standardContextual"/>
+        </w:rPr>
+        <w:instrText>FORMCHECKBOX</w:instrText>
+      </w:r>
+      <w:r>
+        <w:rPr>
+          <w:rFonts w:ascii="Calibri" w:hAnsi="Calibri" w:cs="Calibri"/>
+          <w:color w:val="000000" w:themeColor="text1"/>
+        </w:rPr>
+      </w:r>
+      <w:r>
+        <w:rPr>
+          <w:rFonts w:ascii="Calibri" w:hAnsi="Calibri" w:cs="Calibri"/>
+          <w:color w:val="000000" w:themeColor="text1"/>
+        </w:rPr>
+        <w:fldChar w:fldCharType="separate"/>
+      </w:r>
+      <w:r>
+        <w:rPr>
+          <w:rFonts w:ascii="Calibri" w:hAnsi="Calibri" w:cs="Calibri"/>
+          <w:color w:val="000000" w:themeColor="text1"/>
         </w:rPr>
         <w:fldChar w:fldCharType="end"/>
       </w:r>
-      <w:r>
-        <w:rPr>
-          <w:rFonts w:ascii="Calibri" w:hAnsi="Calibri" w:cs="Calibri"/>
-          <w:color w:val="000000" w:themeColor="text1"/>
-          <w:kern w:val="0"/>
-        </w:rPr>
-        <w:t xml:space="preserve"> </w:t>
-      </w:r>
-      <w:r>
-        <w:rPr>
-          <w:rFonts w:ascii="Calibri" w:hAnsi="Calibri" w:cs="Calibri"/>
-          <w:color w:val="000000" w:themeColor="text1"/>
-          <w:kern w:val="0"/>
-        </w:rPr>
-        <w:t>Cahier charge</w:t>
-      </w:r>
-      <w:r>
-        <w:rPr>
-          <w:rFonts w:ascii="Calibri" w:hAnsi="Calibri" w:cs="Calibri"/>
-          <w:color w:val="000000" w:themeColor="text1"/>
-          <w:kern w:val="0"/>
-        </w:rPr>
-        <w:t xml:space="preserve"> complet et</w:t>
-      </w:r>
-      <w:r>
-        <w:rPr>
-          <w:rFonts w:ascii="Calibri" w:hAnsi="Calibri" w:cs="Calibri"/>
-          <w:color w:val="000000" w:themeColor="text1"/>
-          <w:kern w:val="0"/>
-        </w:rPr>
-        <w:t xml:space="preserve"> propre</w:t>
-      </w:r>
-      <w:r>
-        <w:rPr>
-          <w:rFonts w:ascii="Calibri" w:hAnsi="Calibri" w:cs="Calibri"/>
-          <w:color w:val="000000" w:themeColor="text1"/>
-          <w:kern w:val="0"/>
-        </w:rPr>
-        <w:t>ment rédigé</w:t>
-      </w:r>
-      <w:r>
-        <w:rPr>
-          <w:rFonts w:ascii="Calibri" w:hAnsi="Calibri" w:cs="Calibri"/>
-          <w:color w:val="000000" w:themeColor="text1"/>
-          <w:kern w:val="0"/>
-        </w:rPr>
-        <w:t xml:space="preserve"> (format </w:t>
+      <w:bookmarkEnd w:id="0"/>
+      <w:r>
+        <w:rPr>
+          <w:rFonts w:ascii="Calibri" w:hAnsi="Calibri" w:cs="Calibri"/>
+          <w:color w:val="000000" w:themeColor="text1"/>
+        </w:rPr>
+        <w:t xml:space="preserve"> Zone de dépôt </w:t>
       </w:r>
       <w:proofErr w:type="spellStart"/>
       <w:r>
         <w:rPr>
           <w:rFonts w:ascii="Calibri" w:hAnsi="Calibri" w:cs="Calibri"/>
           <w:color w:val="000000" w:themeColor="text1"/>
-          <w:kern w:val="0"/>
-        </w:rPr>
-        <w:t>Rmd</w:t>
+        </w:rPr>
+        <w:t>Github</w:t>
       </w:r>
       <w:proofErr w:type="spellEnd"/>
       <w:r>
         <w:rPr>
           <w:rFonts w:ascii="Calibri" w:hAnsi="Calibri" w:cs="Calibri"/>
           <w:color w:val="000000" w:themeColor="text1"/>
-          <w:kern w:val="0"/>
-        </w:rPr>
-        <w:t>/</w:t>
-      </w:r>
-      <w:proofErr w:type="spellStart"/>
-      <w:r>
-        <w:rPr>
-          <w:rFonts w:ascii="Calibri" w:hAnsi="Calibri" w:cs="Calibri"/>
-          <w:color w:val="000000" w:themeColor="text1"/>
-          <w:kern w:val="0"/>
-        </w:rPr>
-        <w:t>pdf</w:t>
-      </w:r>
-      <w:proofErr w:type="spellEnd"/>
-      <w:r>
-        <w:rPr>
-          <w:rFonts w:ascii="Calibri" w:hAnsi="Calibri" w:cs="Calibri"/>
-          <w:color w:val="000000" w:themeColor="text1"/>
-          <w:kern w:val="0"/>
-        </w:rPr>
-        <w:t>)</w:t>
+        </w:rPr>
+        <w:t xml:space="preserve"> structurée et organisée </w:t>
+      </w:r>
+      <w:proofErr w:type="gramStart"/>
+      <w:r>
+        <w:rPr>
+          <w:rFonts w:ascii="Calibri" w:hAnsi="Calibri" w:cs="Calibri"/>
+          <w:color w:val="000000" w:themeColor="text1"/>
+        </w:rPr>
+        <w:t>(.gitignire</w:t>
+      </w:r>
+      <w:proofErr w:type="gramEnd"/>
+      <w:r>
+        <w:rPr>
+          <w:rFonts w:ascii="Calibri" w:hAnsi="Calibri" w:cs="Calibri"/>
+          <w:color w:val="000000" w:themeColor="text1"/>
+        </w:rPr>
+        <w:t>, licence, dossiers)</w:t>
       </w:r>
     </w:p>
     <w:p>
@@ -764,14 +896,171 @@
         <w:rPr>
           <w:rFonts w:ascii="Calibri" w:hAnsi="Calibri" w:cs="Calibri"/>
           <w:color w:val="000000" w:themeColor="text1"/>
-          <w:kern w:val="0"/>
-        </w:rPr>
-      </w:pPr>
-      <w:r>
-        <w:rPr>
-          <w:rFonts w:ascii="Calibri" w:hAnsi="Calibri" w:cs="Calibri"/>
-          <w:color w:val="000000" w:themeColor="text1"/>
-          <w:kern w:val="0"/>
+        </w:rPr>
+      </w:pPr>
+      <w:r>
+        <w:rPr>
+          <w:rFonts w:ascii="Calibri" w:hAnsi="Calibri" w:cs="Calibri"/>
+          <w:color w:val="000000" w:themeColor="text1"/>
+        </w:rPr>
+        <w:fldChar w:fldCharType="begin">
+          <w:ffData>
+            <w:name w:val="CaseACocher6"/>
+            <w:enabled/>
+            <w:calcOnExit w:val="0"/>
+            <w:checkBox>
+              <w:size w:val="16"/>
+              <w:default w:val="1"/>
+              <w:checked/>
+            </w:checkBox>
+          </w:ffData>
+        </w:fldChar>
+      </w:r>
+      <w:r>
+        <w:rPr>
+          <w:rFonts w:ascii="Calibri" w:eastAsiaTheme="minorHAnsi" w:hAnsi="Calibri" w:cs="Calibri"/>
+          <w:color w:val="000000" w:themeColor="text1"/>
+          <w:lang w:eastAsia="en-US"/>
+          <w14:ligatures w14:val="standardContextual"/>
+        </w:rPr>
+        <w:instrText>FORMCHECKBOX</w:instrText>
+      </w:r>
+      <w:r>
+        <w:rPr>
+          <w:rFonts w:ascii="Calibri" w:hAnsi="Calibri" w:cs="Calibri"/>
+          <w:color w:val="000000" w:themeColor="text1"/>
+        </w:rPr>
+      </w:r>
+      <w:r>
+        <w:rPr>
+          <w:rFonts w:ascii="Calibri" w:hAnsi="Calibri" w:cs="Calibri"/>
+          <w:color w:val="000000" w:themeColor="text1"/>
+        </w:rPr>
+        <w:fldChar w:fldCharType="separate"/>
+      </w:r>
+      <w:r>
+        <w:rPr>
+          <w:rFonts w:ascii="Calibri" w:hAnsi="Calibri" w:cs="Calibri"/>
+          <w:color w:val="000000" w:themeColor="text1"/>
+        </w:rPr>
+        <w:fldChar w:fldCharType="end"/>
+      </w:r>
+      <w:r>
+        <w:rPr>
+          <w:rFonts w:ascii="Calibri" w:hAnsi="Calibri" w:cs="Calibri"/>
+          <w:color w:val="000000" w:themeColor="text1"/>
+        </w:rPr>
+        <w:t xml:space="preserve"> Un fichier auteur déposé dans la zone de dépôt </w:t>
+      </w:r>
+      <w:proofErr w:type="spellStart"/>
+      <w:r>
+        <w:rPr>
+          <w:rFonts w:ascii="Calibri" w:hAnsi="Calibri" w:cs="Calibri"/>
+          <w:color w:val="000000" w:themeColor="text1"/>
+        </w:rPr>
+        <w:t>Github</w:t>
+      </w:r>
+      <w:proofErr w:type="spellEnd"/>
+      <w:r>
+        <w:rPr>
+          <w:rFonts w:ascii="Calibri" w:hAnsi="Calibri" w:cs="Calibri"/>
+          <w:color w:val="000000" w:themeColor="text1"/>
+        </w:rPr>
+        <w:t xml:space="preserve"> (format .txt)</w:t>
+      </w:r>
+    </w:p>
+    <w:p>
+      <w:pPr>
+        <w:autoSpaceDE w:val="0"/>
+        <w:autoSpaceDN w:val="0"/>
+        <w:adjustRightInd w:val="0"/>
+        <w:rPr>
+          <w:rFonts w:ascii="Calibri" w:hAnsi="Calibri" w:cs="Calibri"/>
+          <w:color w:val="000000" w:themeColor="text1"/>
+        </w:rPr>
+      </w:pPr>
+      <w:r>
+        <w:rPr>
+          <w:rFonts w:ascii="Calibri" w:hAnsi="Calibri" w:cs="Calibri"/>
+          <w:color w:val="000000" w:themeColor="text1"/>
+        </w:rPr>
+        <w:fldChar w:fldCharType="begin">
+          <w:ffData>
+            <w:name w:val="CaseACocher6"/>
+            <w:enabled/>
+            <w:calcOnExit w:val="0"/>
+            <w:checkBox>
+              <w:size w:val="16"/>
+              <w:default w:val="1"/>
+              <w:checked/>
+            </w:checkBox>
+          </w:ffData>
+        </w:fldChar>
+      </w:r>
+      <w:r>
+        <w:rPr>
+          <w:rFonts w:ascii="Calibri" w:eastAsiaTheme="minorHAnsi" w:hAnsi="Calibri" w:cs="Calibri"/>
+          <w:color w:val="000000" w:themeColor="text1"/>
+          <w:lang w:eastAsia="en-US"/>
+          <w14:ligatures w14:val="standardContextual"/>
+        </w:rPr>
+        <w:instrText>FORMCHECKBOX</w:instrText>
+      </w:r>
+      <w:r>
+        <w:rPr>
+          <w:rFonts w:ascii="Calibri" w:hAnsi="Calibri" w:cs="Calibri"/>
+          <w:color w:val="000000" w:themeColor="text1"/>
+        </w:rPr>
+      </w:r>
+      <w:r>
+        <w:rPr>
+          <w:rFonts w:ascii="Calibri" w:hAnsi="Calibri" w:cs="Calibri"/>
+          <w:color w:val="000000" w:themeColor="text1"/>
+        </w:rPr>
+        <w:fldChar w:fldCharType="separate"/>
+      </w:r>
+      <w:r>
+        <w:rPr>
+          <w:rFonts w:ascii="Calibri" w:hAnsi="Calibri" w:cs="Calibri"/>
+          <w:color w:val="000000" w:themeColor="text1"/>
+        </w:rPr>
+        <w:fldChar w:fldCharType="end"/>
+      </w:r>
+      <w:r>
+        <w:rPr>
+          <w:rFonts w:ascii="Calibri" w:hAnsi="Calibri" w:cs="Calibri"/>
+          <w:color w:val="000000" w:themeColor="text1"/>
+        </w:rPr>
+        <w:t xml:space="preserve"> Invitation du professeur sur le dépôt </w:t>
+      </w:r>
+      <w:proofErr w:type="spellStart"/>
+      <w:r>
+        <w:rPr>
+          <w:rFonts w:ascii="Calibri" w:hAnsi="Calibri" w:cs="Calibri"/>
+          <w:color w:val="000000" w:themeColor="text1"/>
+        </w:rPr>
+        <w:t>Github</w:t>
+      </w:r>
+      <w:proofErr w:type="spellEnd"/>
+      <w:r>
+        <w:rPr>
+          <w:rFonts w:ascii="Calibri" w:hAnsi="Calibri" w:cs="Calibri"/>
+          <w:color w:val="000000" w:themeColor="text1"/>
+        </w:rPr>
+        <w:t xml:space="preserve"> (pour le groupe 3)</w:t>
+      </w:r>
+    </w:p>
+    <w:p>
+      <w:pPr>
+        <w:rPr>
+          <w:rFonts w:ascii="Calibri" w:hAnsi="Calibri" w:cs="Calibri"/>
+          <w:color w:val="000000" w:themeColor="text1"/>
+        </w:rPr>
+      </w:pPr>
+      <w:r>
+        <w:rPr>
+          <w:rFonts w:ascii="Calibri" w:hAnsi="Calibri" w:cs="Calibri"/>
+          <w:color w:val="000000" w:themeColor="text1"/>
         </w:rPr>
         <w:fldChar w:fldCharType="begin">
           <w:ffData>
@@ -781,6 +1070,7 @@
             <w:checkBox>
               <w:size w:val="16"/>
               <w:default w:val="0"/>
+              <w:checked w:val="0"/>
             </w:checkBox>
           </w:ffData>
         </w:fldChar>
@@ -789,7 +1079,6 @@
         <w:rPr>
           <w:rFonts w:ascii="Calibri" w:hAnsi="Calibri" w:cs="Calibri"/>
           <w:color w:val="000000" w:themeColor="text1"/>
-          <w:kern w:val="0"/>
         </w:rPr>
         <w:instrText xml:space="preserve"> FORMCHECKBOX </w:instrText>
       </w:r>
@@ -797,14 +1086,19 @@
         <w:rPr>
           <w:rFonts w:ascii="Calibri" w:hAnsi="Calibri" w:cs="Calibri"/>
           <w:color w:val="000000" w:themeColor="text1"/>
-          <w:kern w:val="0"/>
-        </w:rPr>
-      </w:r>
-      <w:r>
-        <w:rPr>
-          <w:rFonts w:ascii="Calibri" w:hAnsi="Calibri" w:cs="Calibri"/>
-          <w:color w:val="000000" w:themeColor="text1"/>
-          <w:kern w:val="0"/>
+        </w:rPr>
+      </w:r>
+      <w:r>
+        <w:rPr>
+          <w:rFonts w:ascii="Calibri" w:hAnsi="Calibri" w:cs="Calibri"/>
+          <w:color w:val="000000" w:themeColor="text1"/>
+        </w:rPr>
+        <w:fldChar w:fldCharType="separate"/>
+      </w:r>
+      <w:r>
+        <w:rPr>
+          <w:rFonts w:ascii="Calibri" w:hAnsi="Calibri" w:cs="Calibri"/>
+          <w:color w:val="000000" w:themeColor="text1"/>
         </w:rPr>
         <w:fldChar w:fldCharType="end"/>
       </w:r>
@@ -812,77 +1106,80 @@
         <w:rPr>
           <w:rFonts w:ascii="Calibri" w:hAnsi="Calibri" w:cs="Calibri"/>
           <w:color w:val="000000" w:themeColor="text1"/>
-          <w:kern w:val="0"/>
-        </w:rPr>
-        <w:t xml:space="preserve"> Zone de </w:t>
-      </w:r>
-      <w:r>
-        <w:rPr>
-          <w:rFonts w:ascii="Calibri" w:hAnsi="Calibri" w:cs="Calibri"/>
-          <w:color w:val="000000" w:themeColor="text1"/>
-          <w:kern w:val="0"/>
-        </w:rPr>
-        <w:t xml:space="preserve">dépôt </w:t>
+        </w:rPr>
+        <w:t xml:space="preserve"> Réfléchir à la création des branches sur </w:t>
       </w:r>
       <w:proofErr w:type="spellStart"/>
       <w:r>
         <w:rPr>
           <w:rFonts w:ascii="Calibri" w:hAnsi="Calibri" w:cs="Calibri"/>
           <w:color w:val="000000" w:themeColor="text1"/>
-          <w:kern w:val="0"/>
         </w:rPr>
         <w:t>Github</w:t>
       </w:r>
       <w:proofErr w:type="spellEnd"/>
-      <w:r>
-        <w:rPr>
-          <w:rFonts w:ascii="Calibri" w:hAnsi="Calibri" w:cs="Calibri"/>
-          <w:color w:val="000000" w:themeColor="text1"/>
-          <w:kern w:val="0"/>
-        </w:rPr>
-        <w:t xml:space="preserve"> structurée et organisée</w:t>
-      </w:r>
-      <w:r>
-        <w:rPr>
-          <w:rFonts w:ascii="Calibri" w:hAnsi="Calibri" w:cs="Calibri"/>
-          <w:color w:val="000000" w:themeColor="text1"/>
-          <w:kern w:val="0"/>
-        </w:rPr>
-        <w:t xml:space="preserve"> (</w:t>
-      </w:r>
-      <w:r>
-        <w:rPr>
-          <w:rFonts w:ascii="Calibri" w:hAnsi="Calibri" w:cs="Calibri"/>
-          <w:color w:val="000000" w:themeColor="text1"/>
-          <w:kern w:val="0"/>
-        </w:rPr>
-        <w:t>.gitignire, licence, dossiers</w:t>
-      </w:r>
-      <w:r>
-        <w:rPr>
-          <w:rFonts w:ascii="Calibri" w:hAnsi="Calibri" w:cs="Calibri"/>
-          <w:color w:val="000000" w:themeColor="text1"/>
-          <w:kern w:val="0"/>
-        </w:rPr>
-        <w:t>)</w:t>
-      </w:r>
-    </w:p>
-    <w:p>
-      <w:pPr>
-        <w:autoSpaceDE w:val="0"/>
-        <w:autoSpaceDN w:val="0"/>
-        <w:adjustRightInd w:val="0"/>
-        <w:rPr>
-          <w:rFonts w:ascii="Calibri" w:hAnsi="Calibri" w:cs="Calibri"/>
-          <w:color w:val="000000" w:themeColor="text1"/>
-          <w:kern w:val="0"/>
-        </w:rPr>
-      </w:pPr>
-      <w:r>
-        <w:rPr>
-          <w:rFonts w:ascii="Calibri" w:hAnsi="Calibri" w:cs="Calibri"/>
-          <w:color w:val="000000" w:themeColor="text1"/>
-          <w:kern w:val="0"/>
+    </w:p>
+    <w:p>
+      <w:pPr>
+        <w:rPr>
+          <w:rFonts w:ascii="Calibri" w:hAnsi="Calibri" w:cs="Calibri"/>
+          <w:sz w:val="26"/>
+          <w:szCs w:val="26"/>
+        </w:rPr>
+      </w:pPr>
+    </w:p>
+    <w:p>
+      <w:pPr>
+        <w:rPr>
+          <w:rFonts w:ascii="Calibri" w:hAnsi="Calibri" w:cs="Calibri"/>
+          <w:b/>
+          <w:bCs/>
+          <w:color w:val="47626C"/>
+        </w:rPr>
+      </w:pPr>
+      <w:r>
+        <w:rPr>
+          <w:rFonts w:ascii="Calibri" w:hAnsi="Calibri" w:cs="Calibri"/>
+          <w:b/>
+          <w:bCs/>
+          <w:color w:val="47626C"/>
+        </w:rPr>
+        <w:t>Pour le 14/02/2024</w:t>
+      </w:r>
+    </w:p>
+    <w:p>
+      <w:pPr>
+        <w:rPr>
+          <w:rFonts w:ascii="Calibri" w:hAnsi="Calibri" w:cs="Calibri"/>
+          <w:color w:val="47626C"/>
+        </w:rPr>
+      </w:pPr>
+      <w:r>
+        <w:rPr>
+          <w:rFonts w:ascii="Calibri" w:hAnsi="Calibri" w:cs="Calibri"/>
+          <w:color w:val="47626C"/>
+        </w:rPr>
+        <w:t>Groupe 1 + 2</w:t>
+      </w:r>
+      <w:r>
+        <w:rPr>
+          <w:rFonts w:ascii="Calibri" w:hAnsi="Calibri" w:cs="Calibri"/>
+          <w:color w:val="47626C"/>
+        </w:rPr>
+        <w:t> :</w:t>
+      </w:r>
+    </w:p>
+    <w:p>
+      <w:pPr>
+        <w:rPr>
+          <w:rFonts w:ascii="Calibri" w:hAnsi="Calibri" w:cs="Calibri"/>
+          <w:color w:val="000000" w:themeColor="text1"/>
+        </w:rPr>
+      </w:pPr>
+      <w:r>
+        <w:rPr>
+          <w:rFonts w:ascii="Calibri" w:hAnsi="Calibri" w:cs="Calibri"/>
+          <w:color w:val="000000" w:themeColor="text1"/>
         </w:rPr>
         <w:fldChar w:fldCharType="begin">
           <w:ffData>
@@ -892,6 +1189,7 @@
             <w:checkBox>
               <w:size w:val="16"/>
               <w:default w:val="0"/>
+              <w:checked w:val="0"/>
             </w:checkBox>
           </w:ffData>
         </w:fldChar>
@@ -900,7 +1198,6 @@
         <w:rPr>
           <w:rFonts w:ascii="Calibri" w:hAnsi="Calibri" w:cs="Calibri"/>
           <w:color w:val="000000" w:themeColor="text1"/>
-          <w:kern w:val="0"/>
         </w:rPr>
         <w:instrText xml:space="preserve"> FORMCHECKBOX </w:instrText>
       </w:r>
@@ -908,14 +1205,19 @@
         <w:rPr>
           <w:rFonts w:ascii="Calibri" w:hAnsi="Calibri" w:cs="Calibri"/>
           <w:color w:val="000000" w:themeColor="text1"/>
-          <w:kern w:val="0"/>
-        </w:rPr>
-      </w:r>
-      <w:r>
-        <w:rPr>
-          <w:rFonts w:ascii="Calibri" w:hAnsi="Calibri" w:cs="Calibri"/>
-          <w:color w:val="000000" w:themeColor="text1"/>
-          <w:kern w:val="0"/>
+        </w:rPr>
+      </w:r>
+      <w:r>
+        <w:rPr>
+          <w:rFonts w:ascii="Calibri" w:hAnsi="Calibri" w:cs="Calibri"/>
+          <w:color w:val="000000" w:themeColor="text1"/>
+        </w:rPr>
+        <w:fldChar w:fldCharType="separate"/>
+      </w:r>
+      <w:r>
+        <w:rPr>
+          <w:rFonts w:ascii="Calibri" w:hAnsi="Calibri" w:cs="Calibri"/>
+          <w:color w:val="000000" w:themeColor="text1"/>
         </w:rPr>
         <w:fldChar w:fldCharType="end"/>
       </w:r>
@@ -923,7 +1225,6 @@
         <w:rPr>
           <w:rFonts w:ascii="Calibri" w:hAnsi="Calibri" w:cs="Calibri"/>
           <w:color w:val="000000" w:themeColor="text1"/>
-          <w:kern w:val="0"/>
         </w:rPr>
         <w:t xml:space="preserve"> </w:t>
       </w:r>
@@ -931,61 +1232,61 @@
         <w:rPr>
           <w:rFonts w:ascii="Calibri" w:hAnsi="Calibri" w:cs="Calibri"/>
           <w:color w:val="000000" w:themeColor="text1"/>
-          <w:kern w:val="0"/>
-        </w:rPr>
-        <w:t>Un f</w:t>
-      </w:r>
-      <w:r>
-        <w:rPr>
-          <w:rFonts w:ascii="Calibri" w:hAnsi="Calibri" w:cs="Calibri"/>
-          <w:color w:val="000000" w:themeColor="text1"/>
-          <w:kern w:val="0"/>
-        </w:rPr>
-        <w:t xml:space="preserve">ichier auteur </w:t>
-      </w:r>
-      <w:r>
-        <w:rPr>
-          <w:rFonts w:ascii="Calibri" w:hAnsi="Calibri" w:cs="Calibri"/>
-          <w:color w:val="000000" w:themeColor="text1"/>
-          <w:kern w:val="0"/>
-        </w:rPr>
-        <w:t xml:space="preserve">déposé dans la zone de dépôt </w:t>
+        </w:rPr>
+        <w:t xml:space="preserve">Créer un multifichier sur </w:t>
       </w:r>
       <w:proofErr w:type="spellStart"/>
       <w:r>
         <w:rPr>
           <w:rFonts w:ascii="Calibri" w:hAnsi="Calibri" w:cs="Calibri"/>
           <w:color w:val="000000" w:themeColor="text1"/>
-          <w:kern w:val="0"/>
         </w:rPr>
         <w:t>Github</w:t>
       </w:r>
       <w:proofErr w:type="spellEnd"/>
-      <w:r>
-        <w:rPr>
-          <w:rFonts w:ascii="Calibri" w:hAnsi="Calibri" w:cs="Calibri"/>
-          <w:color w:val="000000" w:themeColor="text1"/>
-          <w:kern w:val="0"/>
-        </w:rPr>
-        <w:t xml:space="preserve"> (format .txt)</w:t>
-      </w:r>
-    </w:p>
-    <w:p>
-      <w:pPr>
-        <w:autoSpaceDE w:val="0"/>
-        <w:autoSpaceDN w:val="0"/>
-        <w:adjustRightInd w:val="0"/>
-        <w:rPr>
-          <w:rFonts w:ascii="Calibri" w:hAnsi="Calibri" w:cs="Calibri"/>
-          <w:color w:val="000000" w:themeColor="text1"/>
-          <w:kern w:val="0"/>
-        </w:rPr>
-      </w:pPr>
-      <w:r>
-        <w:rPr>
-          <w:rFonts w:ascii="Calibri" w:hAnsi="Calibri" w:cs="Calibri"/>
-          <w:color w:val="000000" w:themeColor="text1"/>
-          <w:kern w:val="0"/>
+    </w:p>
+    <w:p>
+      <w:pPr>
+        <w:spacing w:line="120" w:lineRule="auto"/>
+        <w:rPr>
+          <w:rFonts w:ascii="Calibri" w:hAnsi="Calibri" w:cs="Calibri"/>
+          <w:color w:val="000000" w:themeColor="text1"/>
+        </w:rPr>
+      </w:pPr>
+    </w:p>
+    <w:p>
+      <w:pPr>
+        <w:rPr>
+          <w:rFonts w:ascii="Calibri" w:hAnsi="Calibri" w:cs="Calibri"/>
+          <w:color w:val="47626C"/>
+        </w:rPr>
+      </w:pPr>
+      <w:r>
+        <w:rPr>
+          <w:rFonts w:ascii="Calibri" w:hAnsi="Calibri" w:cs="Calibri"/>
+          <w:color w:val="47626C"/>
+        </w:rPr>
+        <w:t>Groupe 3</w:t>
+      </w:r>
+      <w:r>
+        <w:rPr>
+          <w:rFonts w:ascii="Calibri" w:hAnsi="Calibri" w:cs="Calibri"/>
+          <w:color w:val="47626C"/>
+        </w:rPr>
+        <w:t> :</w:t>
+      </w:r>
+    </w:p>
+    <w:p>
+      <w:pPr>
+        <w:rPr>
+          <w:rFonts w:ascii="Calibri" w:hAnsi="Calibri" w:cs="Calibri"/>
+          <w:color w:val="000000" w:themeColor="text1"/>
+        </w:rPr>
+      </w:pPr>
+      <w:r>
+        <w:rPr>
+          <w:rFonts w:ascii="Calibri" w:hAnsi="Calibri" w:cs="Calibri"/>
+          <w:color w:val="000000" w:themeColor="text1"/>
         </w:rPr>
         <w:fldChar w:fldCharType="begin">
           <w:ffData>
@@ -995,6 +1296,7 @@
             <w:checkBox>
               <w:size w:val="16"/>
               <w:default w:val="0"/>
+              <w:checked w:val="0"/>
             </w:checkBox>
           </w:ffData>
         </w:fldChar>
@@ -1003,7 +1305,6 @@
         <w:rPr>
           <w:rFonts w:ascii="Calibri" w:hAnsi="Calibri" w:cs="Calibri"/>
           <w:color w:val="000000" w:themeColor="text1"/>
-          <w:kern w:val="0"/>
         </w:rPr>
         <w:instrText xml:space="preserve"> FORMCHECKBOX </w:instrText>
       </w:r>
@@ -1011,14 +1312,19 @@
         <w:rPr>
           <w:rFonts w:ascii="Calibri" w:hAnsi="Calibri" w:cs="Calibri"/>
           <w:color w:val="000000" w:themeColor="text1"/>
-          <w:kern w:val="0"/>
-        </w:rPr>
-      </w:r>
-      <w:r>
-        <w:rPr>
-          <w:rFonts w:ascii="Calibri" w:hAnsi="Calibri" w:cs="Calibri"/>
-          <w:color w:val="000000" w:themeColor="text1"/>
-          <w:kern w:val="0"/>
+        </w:rPr>
+      </w:r>
+      <w:r>
+        <w:rPr>
+          <w:rFonts w:ascii="Calibri" w:hAnsi="Calibri" w:cs="Calibri"/>
+          <w:color w:val="000000" w:themeColor="text1"/>
+        </w:rPr>
+        <w:fldChar w:fldCharType="separate"/>
+      </w:r>
+      <w:r>
+        <w:rPr>
+          <w:rFonts w:ascii="Calibri" w:hAnsi="Calibri" w:cs="Calibri"/>
+          <w:color w:val="000000" w:themeColor="text1"/>
         </w:rPr>
         <w:fldChar w:fldCharType="end"/>
       </w:r>
@@ -1026,7 +1332,6 @@
         <w:rPr>
           <w:rFonts w:ascii="Calibri" w:hAnsi="Calibri" w:cs="Calibri"/>
           <w:color w:val="000000" w:themeColor="text1"/>
-          <w:kern w:val="0"/>
         </w:rPr>
         <w:t xml:space="preserve"> </w:t>
       </w:r>
@@ -1034,33 +1339,22 @@
         <w:rPr>
           <w:rFonts w:ascii="Calibri" w:hAnsi="Calibri" w:cs="Calibri"/>
           <w:color w:val="000000" w:themeColor="text1"/>
-          <w:kern w:val="0"/>
-        </w:rPr>
-        <w:t>Invitation</w:t>
-      </w:r>
-      <w:r>
-        <w:rPr>
-          <w:rFonts w:ascii="Calibri" w:hAnsi="Calibri" w:cs="Calibri"/>
-          <w:color w:val="000000" w:themeColor="text1"/>
-          <w:kern w:val="0"/>
-        </w:rPr>
-        <w:t xml:space="preserve"> du professeur sur le dépôt </w:t>
+        </w:rPr>
+        <w:t xml:space="preserve">Unifier les onglets dans une application </w:t>
       </w:r>
       <w:proofErr w:type="spellStart"/>
       <w:r>
         <w:rPr>
           <w:rFonts w:ascii="Calibri" w:hAnsi="Calibri" w:cs="Calibri"/>
           <w:color w:val="000000" w:themeColor="text1"/>
-          <w:kern w:val="0"/>
-        </w:rPr>
-        <w:t>Github</w:t>
+        </w:rPr>
+        <w:t>shiny</w:t>
       </w:r>
       <w:proofErr w:type="spellEnd"/>
       <w:r>
         <w:rPr>
           <w:rFonts w:ascii="Calibri" w:hAnsi="Calibri" w:cs="Calibri"/>
           <w:color w:val="000000" w:themeColor="text1"/>
-          <w:kern w:val="0"/>
         </w:rPr>
         <w:t xml:space="preserve"> </w:t>
       </w:r>
@@ -1068,40 +1362,77 @@
         <w:rPr>
           <w:rFonts w:ascii="Calibri" w:hAnsi="Calibri" w:cs="Calibri"/>
           <w:color w:val="000000" w:themeColor="text1"/>
-          <w:kern w:val="0"/>
-        </w:rPr>
-        <w:t xml:space="preserve">(pour le </w:t>
-      </w:r>
-      <w:r>
-        <w:rPr>
-          <w:rFonts w:ascii="Calibri" w:hAnsi="Calibri" w:cs="Calibri"/>
-          <w:color w:val="000000" w:themeColor="text1"/>
-          <w:kern w:val="0"/>
-        </w:rPr>
-        <w:t>groupe 3</w:t>
-      </w:r>
-      <w:r>
-        <w:rPr>
-          <w:rFonts w:ascii="Calibri" w:hAnsi="Calibri" w:cs="Calibri"/>
-          <w:color w:val="000000" w:themeColor="text1"/>
-          <w:kern w:val="0"/>
+        </w:rPr>
+        <w:t>(</w:t>
+      </w:r>
+      <w:proofErr w:type="spellStart"/>
+      <w:proofErr w:type="gramStart"/>
+      <w:r>
+        <w:rPr>
+          <w:rFonts w:ascii="Calibri" w:hAnsi="Calibri" w:cs="Calibri"/>
+          <w:color w:val="000000" w:themeColor="text1"/>
+        </w:rPr>
+        <w:t>app.R</w:t>
+      </w:r>
+      <w:proofErr w:type="spellEnd"/>
+      <w:proofErr w:type="gramEnd"/>
+      <w:r>
+        <w:rPr>
+          <w:rFonts w:ascii="Calibri" w:hAnsi="Calibri" w:cs="Calibri"/>
+          <w:color w:val="000000" w:themeColor="text1"/>
         </w:rPr>
         <w:t>)</w:t>
       </w:r>
-    </w:p>
-    <w:p>
-      <w:pPr>
-        <w:rPr>
-          <w:rFonts w:ascii="Calibri" w:hAnsi="Calibri" w:cs="Calibri"/>
-          <w:color w:val="000000" w:themeColor="text1"/>
-          <w:kern w:val="0"/>
-        </w:rPr>
-      </w:pPr>
-      <w:r>
-        <w:rPr>
-          <w:rFonts w:ascii="Calibri" w:hAnsi="Calibri" w:cs="Calibri"/>
-          <w:color w:val="000000" w:themeColor="text1"/>
-          <w:kern w:val="0"/>
+      <w:r>
+        <w:rPr>
+          <w:rFonts w:ascii="Calibri" w:hAnsi="Calibri" w:cs="Calibri"/>
+          <w:color w:val="000000" w:themeColor="text1"/>
+        </w:rPr>
+        <w:t xml:space="preserve">. </w:t>
+      </w:r>
+    </w:p>
+    <w:p>
+      <w:pPr>
+        <w:spacing w:line="120" w:lineRule="auto"/>
+        <w:rPr>
+          <w:rFonts w:ascii="Calibri" w:hAnsi="Calibri" w:cs="Calibri"/>
+          <w:color w:val="000000" w:themeColor="text1"/>
+        </w:rPr>
+      </w:pPr>
+    </w:p>
+    <w:p>
+      <w:pPr>
+        <w:rPr>
+          <w:rFonts w:ascii="Calibri" w:hAnsi="Calibri" w:cs="Calibri"/>
+          <w:color w:val="47626C"/>
+        </w:rPr>
+      </w:pPr>
+      <w:r>
+        <w:rPr>
+          <w:rFonts w:ascii="Calibri" w:hAnsi="Calibri" w:cs="Calibri"/>
+          <w:color w:val="47626C"/>
+        </w:rPr>
+        <w:t>Général</w:t>
+      </w:r>
+      <w:r>
+        <w:rPr>
+          <w:rFonts w:ascii="Calibri" w:hAnsi="Calibri" w:cs="Calibri"/>
+          <w:color w:val="47626C"/>
+        </w:rPr>
+        <w:t> :</w:t>
+      </w:r>
+    </w:p>
+    <w:p>
+      <w:pPr>
+        <w:rPr>
+          <w:rFonts w:ascii="Calibri" w:hAnsi="Calibri" w:cs="Calibri"/>
+          <w:color w:val="000000" w:themeColor="text1"/>
+        </w:rPr>
+      </w:pPr>
+      <w:r>
+        <w:rPr>
+          <w:rFonts w:ascii="Calibri" w:hAnsi="Calibri" w:cs="Calibri"/>
+          <w:color w:val="000000" w:themeColor="text1"/>
         </w:rPr>
         <w:fldChar w:fldCharType="begin">
           <w:ffData>
@@ -1111,6 +1442,7 @@
             <w:checkBox>
               <w:size w:val="16"/>
               <w:default w:val="0"/>
+              <w:checked w:val="0"/>
             </w:checkBox>
           </w:ffData>
         </w:fldChar>
@@ -1119,7 +1451,6 @@
         <w:rPr>
           <w:rFonts w:ascii="Calibri" w:hAnsi="Calibri" w:cs="Calibri"/>
           <w:color w:val="000000" w:themeColor="text1"/>
-          <w:kern w:val="0"/>
         </w:rPr>
         <w:instrText xml:space="preserve"> FORMCHECKBOX </w:instrText>
       </w:r>
@@ -1127,14 +1458,19 @@
         <w:rPr>
           <w:rFonts w:ascii="Calibri" w:hAnsi="Calibri" w:cs="Calibri"/>
           <w:color w:val="000000" w:themeColor="text1"/>
-          <w:kern w:val="0"/>
-        </w:rPr>
-      </w:r>
-      <w:r>
-        <w:rPr>
-          <w:rFonts w:ascii="Calibri" w:hAnsi="Calibri" w:cs="Calibri"/>
-          <w:color w:val="000000" w:themeColor="text1"/>
-          <w:kern w:val="0"/>
+        </w:rPr>
+      </w:r>
+      <w:r>
+        <w:rPr>
+          <w:rFonts w:ascii="Calibri" w:hAnsi="Calibri" w:cs="Calibri"/>
+          <w:color w:val="000000" w:themeColor="text1"/>
+        </w:rPr>
+        <w:fldChar w:fldCharType="separate"/>
+      </w:r>
+      <w:r>
+        <w:rPr>
+          <w:rFonts w:ascii="Calibri" w:hAnsi="Calibri" w:cs="Calibri"/>
+          <w:color w:val="000000" w:themeColor="text1"/>
         </w:rPr>
         <w:fldChar w:fldCharType="end"/>
       </w:r>
@@ -1142,7 +1478,75 @@
         <w:rPr>
           <w:rFonts w:ascii="Calibri" w:hAnsi="Calibri" w:cs="Calibri"/>
           <w:color w:val="000000" w:themeColor="text1"/>
-          <w:kern w:val="0"/>
+        </w:rPr>
+        <w:t xml:space="preserve"> Créer des</w:t>
+      </w:r>
+      <w:r>
+        <w:rPr>
+          <w:rFonts w:ascii="Calibri" w:eastAsiaTheme="minorHAnsi" w:hAnsi="Calibri" w:cs="Calibri"/>
+          <w:color w:val="000000" w:themeColor="text1"/>
+          <w:lang w:eastAsia="en-US"/>
+          <w14:ligatures w14:val="standardContextual"/>
+        </w:rPr>
+        <w:t xml:space="preserve"> branches</w:t>
+      </w:r>
+    </w:p>
+    <w:p>
+      <w:pPr>
+        <w:rPr>
+          <w:rFonts w:ascii="Calibri" w:hAnsi="Calibri" w:cs="Calibri"/>
+          <w:color w:val="000000" w:themeColor="text1"/>
+        </w:rPr>
+      </w:pPr>
+      <w:r>
+        <w:rPr>
+          <w:rFonts w:ascii="Calibri" w:hAnsi="Calibri" w:cs="Calibri"/>
+          <w:color w:val="000000" w:themeColor="text1"/>
+        </w:rPr>
+        <w:fldChar w:fldCharType="begin">
+          <w:ffData>
+            <w:name w:val="CaseACocher6"/>
+            <w:enabled/>
+            <w:calcOnExit w:val="0"/>
+            <w:checkBox>
+              <w:size w:val="16"/>
+              <w:default w:val="0"/>
+              <w:checked w:val="0"/>
+            </w:checkBox>
+          </w:ffData>
+        </w:fldChar>
+      </w:r>
+      <w:r>
+        <w:rPr>
+          <w:rFonts w:ascii="Calibri" w:hAnsi="Calibri" w:cs="Calibri"/>
+          <w:color w:val="000000" w:themeColor="text1"/>
+        </w:rPr>
+        <w:instrText xml:space="preserve"> FORMCHECKBOX </w:instrText>
+      </w:r>
+      <w:r>
+        <w:rPr>
+          <w:rFonts w:ascii="Calibri" w:hAnsi="Calibri" w:cs="Calibri"/>
+          <w:color w:val="000000" w:themeColor="text1"/>
+        </w:rPr>
+      </w:r>
+      <w:r>
+        <w:rPr>
+          <w:rFonts w:ascii="Calibri" w:hAnsi="Calibri" w:cs="Calibri"/>
+          <w:color w:val="000000" w:themeColor="text1"/>
+        </w:rPr>
+        <w:fldChar w:fldCharType="separate"/>
+      </w:r>
+      <w:r>
+        <w:rPr>
+          <w:rFonts w:ascii="Calibri" w:hAnsi="Calibri" w:cs="Calibri"/>
+          <w:color w:val="000000" w:themeColor="text1"/>
+        </w:rPr>
+        <w:fldChar w:fldCharType="end"/>
+      </w:r>
+      <w:r>
+        <w:rPr>
+          <w:rFonts w:ascii="Calibri" w:hAnsi="Calibri" w:cs="Calibri"/>
+          <w:color w:val="000000" w:themeColor="text1"/>
         </w:rPr>
         <w:t xml:space="preserve"> </w:t>
       </w:r>
@@ -1150,50 +1554,86 @@
         <w:rPr>
           <w:rFonts w:ascii="Calibri" w:hAnsi="Calibri" w:cs="Calibri"/>
           <w:color w:val="000000" w:themeColor="text1"/>
-          <w:kern w:val="0"/>
-        </w:rPr>
-        <w:t xml:space="preserve">Réfléchir à la </w:t>
-      </w:r>
-      <w:r>
-        <w:rPr>
-          <w:rFonts w:ascii="Calibri" w:hAnsi="Calibri" w:cs="Calibri"/>
-          <w:color w:val="000000" w:themeColor="text1"/>
-          <w:kern w:val="0"/>
-        </w:rPr>
-        <w:t>cré</w:t>
-      </w:r>
-      <w:r>
-        <w:rPr>
-          <w:rFonts w:ascii="Calibri" w:hAnsi="Calibri" w:cs="Calibri"/>
-          <w:color w:val="000000" w:themeColor="text1"/>
-          <w:kern w:val="0"/>
-        </w:rPr>
-        <w:t>ation</w:t>
-      </w:r>
-      <w:r>
-        <w:rPr>
-          <w:rFonts w:ascii="Calibri" w:hAnsi="Calibri" w:cs="Calibri"/>
-          <w:color w:val="000000" w:themeColor="text1"/>
-          <w:kern w:val="0"/>
-        </w:rPr>
-        <w:t xml:space="preserve"> des branches</w:t>
-      </w:r>
-      <w:r>
-        <w:rPr>
-          <w:rFonts w:ascii="Calibri" w:hAnsi="Calibri" w:cs="Calibri"/>
-          <w:color w:val="000000" w:themeColor="text1"/>
-          <w:kern w:val="0"/>
-        </w:rPr>
-        <w:t xml:space="preserve"> sur </w:t>
+        </w:rPr>
+        <w:t xml:space="preserve">Développer </w:t>
+      </w:r>
+      <w:r>
+        <w:rPr>
+          <w:rFonts w:ascii="Calibri" w:eastAsiaTheme="minorHAnsi" w:hAnsi="Calibri" w:cs="Calibri"/>
+          <w:color w:val="000000" w:themeColor="text1"/>
+          <w:lang w:eastAsia="en-US"/>
+          <w14:ligatures w14:val="standardContextual"/>
+        </w:rPr>
+        <w:t xml:space="preserve">une </w:t>
+      </w:r>
+      <w:r>
+        <w:rPr>
+          <w:rFonts w:ascii="Calibri" w:hAnsi="Calibri" w:cs="Calibri"/>
+          <w:color w:val="000000" w:themeColor="text1"/>
+        </w:rPr>
+        <w:t>1</w:t>
+      </w:r>
+      <w:r>
+        <w:rPr>
+          <w:rFonts w:ascii="Calibri" w:hAnsi="Calibri" w:cs="Calibri"/>
+          <w:color w:val="000000" w:themeColor="text1"/>
+          <w:vertAlign w:val="superscript"/>
+        </w:rPr>
+        <w:t>ère</w:t>
+      </w:r>
+      <w:r>
+        <w:rPr>
+          <w:rFonts w:ascii="Calibri" w:hAnsi="Calibri" w:cs="Calibri"/>
+          <w:color w:val="000000" w:themeColor="text1"/>
+        </w:rPr>
+        <w:t xml:space="preserve"> </w:t>
+      </w:r>
+      <w:r>
+        <w:rPr>
+          <w:rFonts w:ascii="Calibri" w:eastAsiaTheme="minorHAnsi" w:hAnsi="Calibri" w:cs="Calibri"/>
+          <w:color w:val="000000" w:themeColor="text1"/>
+          <w:lang w:eastAsia="en-US"/>
+          <w14:ligatures w14:val="standardContextual"/>
+        </w:rPr>
+        <w:t xml:space="preserve">version </w:t>
+      </w:r>
+      <w:r>
+        <w:rPr>
+          <w:rFonts w:ascii="Calibri" w:hAnsi="Calibri" w:cs="Calibri"/>
+          <w:color w:val="000000" w:themeColor="text1"/>
+        </w:rPr>
+        <w:t>fonctionnelle de l’</w:t>
+      </w:r>
+      <w:r>
+        <w:rPr>
+          <w:rFonts w:ascii="Calibri" w:eastAsiaTheme="minorHAnsi" w:hAnsi="Calibri" w:cs="Calibri"/>
+          <w:color w:val="000000" w:themeColor="text1"/>
+          <w:lang w:eastAsia="en-US"/>
+          <w14:ligatures w14:val="standardContextual"/>
+        </w:rPr>
+        <w:t>app</w:t>
+      </w:r>
+      <w:r>
+        <w:rPr>
+          <w:rFonts w:ascii="Calibri" w:hAnsi="Calibri" w:cs="Calibri"/>
+          <w:color w:val="000000" w:themeColor="text1"/>
+        </w:rPr>
+        <w:t>lication</w:t>
+      </w:r>
+      <w:r>
+        <w:rPr>
+          <w:rFonts w:ascii="Calibri" w:hAnsi="Calibri" w:cs="Calibri"/>
+          <w:color w:val="000000" w:themeColor="text1"/>
+        </w:rPr>
+        <w:t xml:space="preserve"> </w:t>
       </w:r>
       <w:proofErr w:type="spellStart"/>
       <w:r>
         <w:rPr>
           <w:rFonts w:ascii="Calibri" w:hAnsi="Calibri" w:cs="Calibri"/>
           <w:color w:val="000000" w:themeColor="text1"/>
-          <w:kern w:val="0"/>
-        </w:rPr>
-        <w:t>Github</w:t>
+        </w:rPr>
+        <w:t>shiny</w:t>
       </w:r>
       <w:proofErr w:type="spellEnd"/>
     </w:p>
@@ -1201,35 +1641,336 @@
       <w:pPr>
         <w:rPr>
           <w:rFonts w:ascii="Calibri" w:hAnsi="Calibri" w:cs="Calibri"/>
-          <w:kern w:val="0"/>
-          <w:sz w:val="26"/>
-          <w:szCs w:val="26"/>
-        </w:rPr>
-      </w:pPr>
-    </w:p>
-    <w:p>
-      <w:pPr>
-        <w:rPr>
-          <w:rFonts w:ascii="Calibri" w:hAnsi="Calibri" w:cs="Calibri"/>
-          <w:b/>
-          <w:bCs/>
+          <w:color w:val="000000" w:themeColor="text1"/>
+        </w:rPr>
+      </w:pPr>
+      <w:r>
+        <w:rPr>
+          <w:rFonts w:ascii="Calibri" w:hAnsi="Calibri" w:cs="Calibri"/>
+          <w:color w:val="000000" w:themeColor="text1"/>
+        </w:rPr>
+        <w:fldChar w:fldCharType="begin">
+          <w:ffData>
+            <w:name w:val="CaseACocher6"/>
+            <w:enabled/>
+            <w:calcOnExit w:val="0"/>
+            <w:checkBox>
+              <w:size w:val="16"/>
+              <w:default w:val="0"/>
+              <w:checked w:val="0"/>
+            </w:checkBox>
+          </w:ffData>
+        </w:fldChar>
+      </w:r>
+      <w:r>
+        <w:rPr>
+          <w:rFonts w:ascii="Calibri" w:hAnsi="Calibri" w:cs="Calibri"/>
+          <w:color w:val="000000" w:themeColor="text1"/>
+        </w:rPr>
+        <w:instrText xml:space="preserve"> FORMCHECKBOX </w:instrText>
+      </w:r>
+      <w:r>
+        <w:rPr>
+          <w:rFonts w:ascii="Calibri" w:hAnsi="Calibri" w:cs="Calibri"/>
+          <w:color w:val="000000" w:themeColor="text1"/>
+        </w:rPr>
+      </w:r>
+      <w:r>
+        <w:rPr>
+          <w:rFonts w:ascii="Calibri" w:hAnsi="Calibri" w:cs="Calibri"/>
+          <w:color w:val="000000" w:themeColor="text1"/>
+        </w:rPr>
+        <w:fldChar w:fldCharType="separate"/>
+      </w:r>
+      <w:r>
+        <w:rPr>
+          <w:rFonts w:ascii="Calibri" w:hAnsi="Calibri" w:cs="Calibri"/>
+          <w:color w:val="000000" w:themeColor="text1"/>
+        </w:rPr>
+        <w:fldChar w:fldCharType="end"/>
+      </w:r>
+      <w:r>
+        <w:rPr>
+          <w:rFonts w:ascii="Calibri" w:hAnsi="Calibri" w:cs="Calibri"/>
+          <w:color w:val="000000" w:themeColor="text1"/>
+        </w:rPr>
+        <w:t xml:space="preserve"> </w:t>
+      </w:r>
+      <w:r>
+        <w:rPr>
+          <w:rFonts w:ascii="Calibri" w:eastAsiaTheme="minorHAnsi" w:hAnsi="Calibri" w:cs="Calibri"/>
+          <w:color w:val="000000" w:themeColor="text1"/>
+          <w:lang w:eastAsia="en-US"/>
+          <w14:ligatures w14:val="standardContextual"/>
+        </w:rPr>
+        <w:t xml:space="preserve">Aller vers </w:t>
+      </w:r>
+      <w:r>
+        <w:rPr>
+          <w:rFonts w:ascii="Calibri" w:hAnsi="Calibri" w:cs="Calibri"/>
+          <w:color w:val="000000" w:themeColor="text1"/>
+        </w:rPr>
+        <w:t xml:space="preserve">une </w:t>
+      </w:r>
+      <w:r>
+        <w:rPr>
+          <w:rFonts w:ascii="Calibri" w:eastAsiaTheme="minorHAnsi" w:hAnsi="Calibri" w:cs="Calibri"/>
+          <w:color w:val="000000" w:themeColor="text1"/>
+          <w:lang w:eastAsia="en-US"/>
+          <w14:ligatures w14:val="standardContextual"/>
+        </w:rPr>
+        <w:t xml:space="preserve">structure </w:t>
+      </w:r>
+      <w:r>
+        <w:rPr>
+          <w:rFonts w:ascii="Calibri" w:hAnsi="Calibri" w:cs="Calibri"/>
+          <w:color w:val="000000" w:themeColor="text1"/>
+        </w:rPr>
+        <w:t>séparée en deux parties (</w:t>
+      </w:r>
+      <w:proofErr w:type="spellStart"/>
+      <w:proofErr w:type="gramStart"/>
+      <w:r>
+        <w:rPr>
+          <w:rFonts w:ascii="Calibri" w:eastAsiaTheme="minorHAnsi" w:hAnsi="Calibri" w:cs="Calibri"/>
+          <w:color w:val="000000" w:themeColor="text1"/>
+          <w:lang w:eastAsia="en-US"/>
+          <w14:ligatures w14:val="standardContextual"/>
+        </w:rPr>
+        <w:t>ui.R</w:t>
+      </w:r>
+      <w:proofErr w:type="spellEnd"/>
+      <w:proofErr w:type="gramEnd"/>
+      <w:r>
+        <w:rPr>
+          <w:rFonts w:ascii="Calibri" w:eastAsiaTheme="minorHAnsi" w:hAnsi="Calibri" w:cs="Calibri"/>
+          <w:color w:val="000000" w:themeColor="text1"/>
+          <w:lang w:eastAsia="en-US"/>
+          <w14:ligatures w14:val="standardContextual"/>
+        </w:rPr>
+        <w:t xml:space="preserve"> et </w:t>
+      </w:r>
+      <w:proofErr w:type="spellStart"/>
+      <w:r>
+        <w:rPr>
+          <w:rFonts w:ascii="Calibri" w:eastAsiaTheme="minorHAnsi" w:hAnsi="Calibri" w:cs="Calibri"/>
+          <w:color w:val="000000" w:themeColor="text1"/>
+          <w:lang w:eastAsia="en-US"/>
+          <w14:ligatures w14:val="standardContextual"/>
+        </w:rPr>
+        <w:t>serveur.R</w:t>
+      </w:r>
+      <w:proofErr w:type="spellEnd"/>
+      <w:r>
+        <w:rPr>
+          <w:rFonts w:ascii="Calibri" w:hAnsi="Calibri" w:cs="Calibri"/>
+          <w:color w:val="000000" w:themeColor="text1"/>
+        </w:rPr>
+        <w:t>)</w:t>
+      </w:r>
+      <w:r>
+        <w:rPr>
+          <w:rFonts w:ascii="Calibri" w:eastAsiaTheme="minorHAnsi" w:hAnsi="Calibri" w:cs="Calibri"/>
+          <w:color w:val="000000" w:themeColor="text1"/>
+          <w:lang w:eastAsia="en-US"/>
+          <w14:ligatures w14:val="standardContextual"/>
+        </w:rPr>
+        <w:t xml:space="preserve"> </w:t>
+      </w:r>
+      <w:r>
+        <w:rPr>
+          <w:rFonts w:ascii="Calibri" w:hAnsi="Calibri" w:cs="Calibri"/>
+          <w:color w:val="000000" w:themeColor="text1"/>
+        </w:rPr>
+        <w:t>pour l’application</w:t>
+      </w:r>
+      <w:r>
+        <w:rPr>
+          <w:rFonts w:ascii="Calibri" w:hAnsi="Calibri" w:cs="Calibri"/>
+          <w:color w:val="000000" w:themeColor="text1"/>
+        </w:rPr>
+        <w:t xml:space="preserve"> </w:t>
+      </w:r>
+      <w:proofErr w:type="spellStart"/>
+      <w:r>
+        <w:rPr>
+          <w:rFonts w:ascii="Calibri" w:hAnsi="Calibri" w:cs="Calibri"/>
+          <w:color w:val="000000" w:themeColor="text1"/>
+        </w:rPr>
+        <w:t>shiny</w:t>
+      </w:r>
+      <w:proofErr w:type="spellEnd"/>
+    </w:p>
+    <w:p>
+      <w:pPr>
+        <w:rPr>
+          <w:rFonts w:ascii="Calibri" w:hAnsi="Calibri" w:cs="Calibri"/>
+          <w:color w:val="000000" w:themeColor="text1"/>
+        </w:rPr>
+      </w:pPr>
+    </w:p>
+    <w:p>
+      <w:pPr>
+        <w:rPr>
+          <w:rFonts w:ascii="Calibri" w:hAnsi="Calibri" w:cs="Calibri"/>
           <w:color w:val="47626C"/>
-          <w:kern w:val="0"/>
-        </w:rPr>
-      </w:pPr>
-      <w:r>
-        <w:rPr>
-          <w:rFonts w:ascii="Calibri" w:hAnsi="Calibri" w:cs="Calibri"/>
-          <w:b/>
-          <w:bCs/>
+        </w:rPr>
+      </w:pPr>
+      <w:r>
+        <w:rPr>
+          <w:rFonts w:ascii="Calibri" w:hAnsi="Calibri" w:cs="Calibri"/>
           <w:color w:val="47626C"/>
-          <w:kern w:val="0"/>
-        </w:rPr>
-        <w:t>À la date du 13/02/2024</w:t>
-      </w:r>
+        </w:rPr>
+        <w:t>Programme :</w:t>
+      </w:r>
+    </w:p>
+    <w:p>
+      <w:pPr>
+        <w:rPr>
+          <w:rFonts w:ascii="Calibri" w:hAnsi="Calibri" w:cs="Calibri"/>
+          <w:color w:val="000000" w:themeColor="text1"/>
+        </w:rPr>
+      </w:pPr>
+      <w:r>
+        <w:rPr>
+          <w:rFonts w:ascii="Calibri" w:hAnsi="Calibri" w:cs="Calibri"/>
+          <w:color w:val="000000" w:themeColor="text1"/>
+        </w:rPr>
+        <w:t>[</w:t>
+      </w:r>
+      <w:r>
+        <w:rPr>
+          <w:rFonts w:ascii="Calibri" w:hAnsi="Calibri" w:cs="Calibri"/>
+          <w:color w:val="000000" w:themeColor="text1"/>
+        </w:rPr>
+        <w:t>9h00</w:t>
+      </w:r>
+      <w:r>
+        <w:rPr>
+          <w:rFonts w:ascii="Calibri" w:hAnsi="Calibri" w:cs="Calibri"/>
+          <w:color w:val="000000" w:themeColor="text1"/>
+        </w:rPr>
+        <w:t> </w:t>
+      </w:r>
+      <w:r>
+        <w:rPr>
+          <w:rFonts w:ascii="Calibri" w:hAnsi="Calibri" w:cs="Calibri"/>
+          <w:color w:val="000000" w:themeColor="text1"/>
+        </w:rPr>
+        <w:t>–</w:t>
+      </w:r>
+      <w:r>
+        <w:rPr>
+          <w:rFonts w:ascii="Calibri" w:hAnsi="Calibri" w:cs="Calibri"/>
+          <w:color w:val="000000" w:themeColor="text1"/>
+        </w:rPr>
+        <w:t xml:space="preserve"> 12h00</w:t>
+      </w:r>
+      <w:r>
+        <w:rPr>
+          <w:rFonts w:ascii="Calibri" w:hAnsi="Calibri" w:cs="Calibri"/>
+          <w:color w:val="000000" w:themeColor="text1"/>
+        </w:rPr>
+        <w:t>]</w:t>
+      </w:r>
+      <w:r>
+        <w:rPr>
+          <w:rFonts w:ascii="Calibri" w:hAnsi="Calibri" w:cs="Calibri"/>
+          <w:color w:val="000000" w:themeColor="text1"/>
+        </w:rPr>
+        <w:t> : Cours</w:t>
+      </w:r>
+    </w:p>
+    <w:p>
+      <w:pPr>
+        <w:rPr>
+          <w:rFonts w:ascii="Calibri" w:hAnsi="Calibri" w:cs="Calibri"/>
+          <w:color w:val="000000" w:themeColor="text1"/>
+        </w:rPr>
+      </w:pPr>
+      <w:r>
+        <w:rPr>
+          <w:rFonts w:ascii="Calibri" w:hAnsi="Calibri" w:cs="Calibri"/>
+          <w:color w:val="000000" w:themeColor="text1"/>
+        </w:rPr>
+        <w:t>[</w:t>
+      </w:r>
+      <w:r>
+        <w:rPr>
+          <w:rFonts w:ascii="Calibri" w:hAnsi="Calibri" w:cs="Calibri"/>
+          <w:color w:val="000000" w:themeColor="text1"/>
+        </w:rPr>
+        <w:t>13h30 – 16h30</w:t>
+      </w:r>
+      <w:r>
+        <w:rPr>
+          <w:rFonts w:ascii="Calibri" w:hAnsi="Calibri" w:cs="Calibri"/>
+          <w:color w:val="000000" w:themeColor="text1"/>
+        </w:rPr>
+        <w:t>]</w:t>
+      </w:r>
+      <w:r>
+        <w:rPr>
+          <w:rFonts w:ascii="Calibri" w:hAnsi="Calibri" w:cs="Calibri"/>
+          <w:color w:val="000000" w:themeColor="text1"/>
+        </w:rPr>
+        <w:t> : Avancement des projets</w:t>
+      </w:r>
+    </w:p>
+    <w:p>
+      <w:pPr>
+        <w:rPr>
+          <w:rFonts w:ascii="Calibri" w:hAnsi="Calibri" w:cs="Calibri"/>
+          <w:color w:val="000000" w:themeColor="text1"/>
+        </w:rPr>
+      </w:pPr>
+      <w:r>
+        <w:rPr>
+          <w:rFonts w:ascii="Calibri" w:hAnsi="Calibri" w:cs="Calibri"/>
+          <w:color w:val="000000" w:themeColor="text1"/>
+        </w:rPr>
+        <w:t>[</w:t>
+      </w:r>
+      <w:r>
+        <w:rPr>
+          <w:rFonts w:ascii="Calibri" w:hAnsi="Calibri" w:cs="Calibri"/>
+          <w:color w:val="000000" w:themeColor="text1"/>
+        </w:rPr>
+        <w:t>16h30</w:t>
+      </w:r>
+      <w:r>
+        <w:rPr>
+          <w:rFonts w:ascii="Calibri" w:hAnsi="Calibri" w:cs="Calibri"/>
+          <w:color w:val="000000" w:themeColor="text1"/>
+        </w:rPr>
+        <w:t>]</w:t>
+      </w:r>
+      <w:r>
+        <w:rPr>
+          <w:rFonts w:ascii="Calibri" w:hAnsi="Calibri" w:cs="Calibri"/>
+          <w:color w:val="000000" w:themeColor="text1"/>
+        </w:rPr>
+        <w:t> : Visio pour débrief avec le professeur</w:t>
+      </w:r>
+      <w:r>
+        <w:rPr>
+          <w:rFonts w:ascii="Calibri" w:hAnsi="Calibri" w:cs="Calibri"/>
+          <w:color w:val="000000" w:themeColor="text1"/>
+        </w:rPr>
+        <w:t xml:space="preserve"> </w:t>
+      </w:r>
+    </w:p>
+    <w:p>
+      <w:pPr>
+        <w:ind w:left="1416" w:firstLine="708"/>
+        <w:rPr>
+          <w:rFonts w:ascii="Calibri" w:hAnsi="Calibri" w:cs="Calibri"/>
+          <w:color w:val="000000" w:themeColor="text1"/>
+        </w:rPr>
+      </w:pPr>
     </w:p>
     <w:sectPr>
-      <w:headerReference w:type="default" r:id="rId7"/>
+      <w:headerReference w:type="default" r:id="rId11"/>
       <w:pgSz w:w="11906" w:h="16838"/>
       <w:pgMar w:top="1417" w:right="1417" w:bottom="1417" w:left="1417" w:header="709" w:footer="709" w:gutter="0"/>
       <w:cols w:space="708"/>
@@ -1288,7 +2029,7 @@
         <w:noProof/>
       </w:rPr>
       <w:drawing>
-        <wp:anchor distT="0" distB="0" distL="114300" distR="114300" simplePos="0" relativeHeight="251658240" behindDoc="1" locked="0" layoutInCell="1" allowOverlap="1" wp14:anchorId="6A96622A" wp14:editId="40B12636">
+        <wp:anchor distT="0" distB="0" distL="114300" distR="114300" simplePos="0" relativeHeight="251659264" behindDoc="1" locked="0" layoutInCell="1" allowOverlap="1" wp14:anchorId="058B67ED" wp14:editId="501E9ADB">
           <wp:simplePos x="0" y="0"/>
           <wp:positionH relativeFrom="column">
             <wp:posOffset>4895215</wp:posOffset>
@@ -1307,8 +2048,10 @@
             <a:graphicData uri="http://schemas.openxmlformats.org/drawingml/2006/picture">
               <pic:pic xmlns:pic="http://schemas.openxmlformats.org/drawingml/2006/picture">
                 <pic:nvPicPr>
-                  <pic:cNvPr id="1291360318" name="Image 1" descr="Une image contenant Police, logo, Graphique, symbole&#10;&#10;Description générée automatiquement"/>
-                  <pic:cNvPicPr/>
+                  <pic:cNvPr id="1018728698" name="Image 1" descr="Une image contenant Police, logo, Graphique, symbole&#10;&#10;Description générée automatiquement"/>
+                  <pic:cNvPicPr>
+                    <a:picLocks noChangeAspect="1"/>
+                  </pic:cNvPicPr>
                 </pic:nvPicPr>
                 <pic:blipFill>
                   <a:blip r:embed="rId1">
@@ -1334,12 +2077,6 @@
               </pic:pic>
             </a:graphicData>
           </a:graphic>
-          <wp14:sizeRelH relativeFrom="margin">
-            <wp14:pctWidth>0</wp14:pctWidth>
-          </wp14:sizeRelH>
-          <wp14:sizeRelV relativeFrom="margin">
-            <wp14:pctHeight>0</wp14:pctHeight>
-          </wp14:sizeRelV>
         </wp:anchor>
       </w:drawing>
     </w:r>
@@ -1347,17 +2084,423 @@
 </w:hdr>
 </file>
 
+<file path=word/numbering.xml><?xml version="1.0" encoding="utf-8"?>
+<w:numbering xmlns:wpc="http://schemas.microsoft.com/office/word/2010/wordprocessingCanvas" xmlns:cx="http://schemas.microsoft.com/office/drawing/2014/chartex" xmlns:cx1="http://schemas.microsoft.com/office/drawing/2015/9/8/chartex" xmlns:cx2="http://schemas.microsoft.com/office/drawing/2015/10/21/chartex" xmlns:cx3="http://schemas.microsoft.com/office/drawing/2016/5/9/chartex" xmlns:cx4="http://schemas.microsoft.com/office/drawing/2016/5/10/chartex" xmlns:cx5="http://schemas.microsoft.com/office/drawing/2016/5/11/chartex" xmlns:cx6="http://schemas.microsoft.com/office/drawing/2016/5/12/chartex" xmlns:cx7="http://schemas.microsoft.com/office/drawing/2016/5/13/chartex" xmlns:cx8="http://schemas.microsoft.com/office/drawing/2016/5/14/chartex" xmlns:mc="http://schemas.openxmlformats.org/markup-compatibility/2006" xmlns:aink="http://schemas.microsoft.com/office/drawing/2016/ink" xmlns:am3d="http://schemas.microsoft.com/office/drawing/2017/model3d" xmlns:o="urn:schemas-microsoft-com:office:office" xmlns:oel="http://schemas.microsoft.com/office/2019/extlst" xmlns:r="http://schemas.openxmlformats.org/officeDocument/2006/relationships" xmlns:m="http://schemas.openxmlformats.org/officeDocument/2006/math" xmlns:v="urn:schemas-microsoft-com:vml" xmlns:wp14="http://schemas.microsoft.com/office/word/2010/wordprocessingDrawing" xmlns:wp="http://schemas.openxmlformats.org/drawingml/2006/wordprocessingDrawing" xmlns:w10="urn:schemas-microsoft-com:office:word" xmlns:w="http://schemas.openxmlformats.org/wordprocessingml/2006/main" xmlns:w14="http://schemas.microsoft.com/office/word/2010/wordml" xmlns:w15="http://schemas.microsoft.com/office/word/2012/wordml" xmlns:w16cex="http://schemas.microsoft.com/office/word/2018/wordml/cex" xmlns:w16cid="http://schemas.microsoft.com/office/word/2016/wordml/cid" xmlns:w16="http://schemas.microsoft.com/office/word/2018/wordml" xmlns:w16sdtdh="http://schemas.microsoft.com/office/word/2020/wordml/sdtdatahash" xmlns:w16se="http://schemas.microsoft.com/office/word/2015/wordml/symex" xmlns:wpg="http://schemas.microsoft.com/office/word/2010/wordprocessingGroup" xmlns:wpi="http://schemas.microsoft.com/office/word/2010/wordprocessingInk" xmlns:wne="http://schemas.microsoft.com/office/word/2006/wordml" xmlns:wps="http://schemas.microsoft.com/office/word/2010/wordprocessingShape" mc:Ignorable="w14 w15 w16se w16cid w16 w16cex w16sdtdh wp14">
+  <w:abstractNum w:abstractNumId="0" w15:restartNumberingAfterBreak="0">
+    <w:nsid w:val="00000001"/>
+    <w:multiLevelType w:val="hybridMultilevel"/>
+    <w:tmpl w:val="FFFFFFFF"/>
+    <w:lvl w:ilvl="0" w:tplc="00000001">
+      <w:start w:val="1"/>
+      <w:numFmt w:val="bullet"/>
+      <w:lvlText w:val="⁃"/>
+      <w:lvlJc w:val="left"/>
+      <w:pPr>
+        <w:ind w:left="720" w:hanging="360"/>
+      </w:pPr>
+    </w:lvl>
+    <w:lvl w:ilvl="1" w:tplc="FFFFFFFF">
+      <w:numFmt w:val="decimal"/>
+      <w:lvlText w:val=""/>
+      <w:lvlJc w:val="left"/>
+    </w:lvl>
+    <w:lvl w:ilvl="2" w:tplc="FFFFFFFF">
+      <w:numFmt w:val="decimal"/>
+      <w:lvlText w:val=""/>
+      <w:lvlJc w:val="left"/>
+    </w:lvl>
+    <w:lvl w:ilvl="3" w:tplc="FFFFFFFF">
+      <w:numFmt w:val="decimal"/>
+      <w:lvlText w:val=""/>
+      <w:lvlJc w:val="left"/>
+    </w:lvl>
+    <w:lvl w:ilvl="4" w:tplc="FFFFFFFF">
+      <w:numFmt w:val="decimal"/>
+      <w:lvlText w:val=""/>
+      <w:lvlJc w:val="left"/>
+    </w:lvl>
+    <w:lvl w:ilvl="5" w:tplc="FFFFFFFF">
+      <w:numFmt w:val="decimal"/>
+      <w:lvlText w:val=""/>
+      <w:lvlJc w:val="left"/>
+    </w:lvl>
+    <w:lvl w:ilvl="6" w:tplc="FFFFFFFF">
+      <w:numFmt w:val="decimal"/>
+      <w:lvlText w:val=""/>
+      <w:lvlJc w:val="left"/>
+    </w:lvl>
+    <w:lvl w:ilvl="7" w:tplc="FFFFFFFF">
+      <w:numFmt w:val="decimal"/>
+      <w:lvlText w:val=""/>
+      <w:lvlJc w:val="left"/>
+    </w:lvl>
+    <w:lvl w:ilvl="8" w:tplc="FFFFFFFF">
+      <w:numFmt w:val="decimal"/>
+      <w:lvlText w:val=""/>
+      <w:lvlJc w:val="left"/>
+    </w:lvl>
+  </w:abstractNum>
+  <w:abstractNum w:abstractNumId="1" w15:restartNumberingAfterBreak="0">
+    <w:nsid w:val="2C5E5A2E"/>
+    <w:multiLevelType w:val="hybridMultilevel"/>
+    <w:tmpl w:val="91ECA6C6"/>
+    <w:lvl w:ilvl="0" w:tplc="D1F68A2E">
+      <w:start w:val="1"/>
+      <w:numFmt w:val="bullet"/>
+      <w:lvlText w:val="-"/>
+      <w:lvlJc w:val="left"/>
+      <w:pPr>
+        <w:ind w:left="720" w:hanging="360"/>
+      </w:pPr>
+      <w:rPr>
+        <w:rFonts w:ascii="Calibri" w:eastAsiaTheme="minorHAnsi" w:hAnsi="Calibri" w:cs="Calibri" w:hint="default"/>
+      </w:rPr>
+    </w:lvl>
+    <w:lvl w:ilvl="1" w:tplc="040C0003" w:tentative="1">
+      <w:start w:val="1"/>
+      <w:numFmt w:val="bullet"/>
+      <w:lvlText w:val="o"/>
+      <w:lvlJc w:val="left"/>
+      <w:pPr>
+        <w:ind w:left="1440" w:hanging="360"/>
+      </w:pPr>
+      <w:rPr>
+        <w:rFonts w:ascii="Courier New" w:hAnsi="Courier New" w:cs="Courier New" w:hint="default"/>
+      </w:rPr>
+    </w:lvl>
+    <w:lvl w:ilvl="2" w:tplc="040C0005" w:tentative="1">
+      <w:start w:val="1"/>
+      <w:numFmt w:val="bullet"/>
+      <w:lvlText w:val=""/>
+      <w:lvlJc w:val="left"/>
+      <w:pPr>
+        <w:ind w:left="2160" w:hanging="360"/>
+      </w:pPr>
+      <w:rPr>
+        <w:rFonts w:ascii="Wingdings" w:hAnsi="Wingdings" w:hint="default"/>
+      </w:rPr>
+    </w:lvl>
+    <w:lvl w:ilvl="3" w:tplc="040C0001" w:tentative="1">
+      <w:start w:val="1"/>
+      <w:numFmt w:val="bullet"/>
+      <w:lvlText w:val=""/>
+      <w:lvlJc w:val="left"/>
+      <w:pPr>
+        <w:ind w:left="2880" w:hanging="360"/>
+      </w:pPr>
+      <w:rPr>
+        <w:rFonts w:ascii="Symbol" w:hAnsi="Symbol" w:hint="default"/>
+      </w:rPr>
+    </w:lvl>
+    <w:lvl w:ilvl="4" w:tplc="040C0003" w:tentative="1">
+      <w:start w:val="1"/>
+      <w:numFmt w:val="bullet"/>
+      <w:lvlText w:val="o"/>
+      <w:lvlJc w:val="left"/>
+      <w:pPr>
+        <w:ind w:left="3600" w:hanging="360"/>
+      </w:pPr>
+      <w:rPr>
+        <w:rFonts w:ascii="Courier New" w:hAnsi="Courier New" w:cs="Courier New" w:hint="default"/>
+      </w:rPr>
+    </w:lvl>
+    <w:lvl w:ilvl="5" w:tplc="040C0005" w:tentative="1">
+      <w:start w:val="1"/>
+      <w:numFmt w:val="bullet"/>
+      <w:lvlText w:val=""/>
+      <w:lvlJc w:val="left"/>
+      <w:pPr>
+        <w:ind w:left="4320" w:hanging="360"/>
+      </w:pPr>
+      <w:rPr>
+        <w:rFonts w:ascii="Wingdings" w:hAnsi="Wingdings" w:hint="default"/>
+      </w:rPr>
+    </w:lvl>
+    <w:lvl w:ilvl="6" w:tplc="040C0001" w:tentative="1">
+      <w:start w:val="1"/>
+      <w:numFmt w:val="bullet"/>
+      <w:lvlText w:val=""/>
+      <w:lvlJc w:val="left"/>
+      <w:pPr>
+        <w:ind w:left="5040" w:hanging="360"/>
+      </w:pPr>
+      <w:rPr>
+        <w:rFonts w:ascii="Symbol" w:hAnsi="Symbol" w:hint="default"/>
+      </w:rPr>
+    </w:lvl>
+    <w:lvl w:ilvl="7" w:tplc="040C0003" w:tentative="1">
+      <w:start w:val="1"/>
+      <w:numFmt w:val="bullet"/>
+      <w:lvlText w:val="o"/>
+      <w:lvlJc w:val="left"/>
+      <w:pPr>
+        <w:ind w:left="5760" w:hanging="360"/>
+      </w:pPr>
+      <w:rPr>
+        <w:rFonts w:ascii="Courier New" w:hAnsi="Courier New" w:cs="Courier New" w:hint="default"/>
+      </w:rPr>
+    </w:lvl>
+    <w:lvl w:ilvl="8" w:tplc="040C0005" w:tentative="1">
+      <w:start w:val="1"/>
+      <w:numFmt w:val="bullet"/>
+      <w:lvlText w:val=""/>
+      <w:lvlJc w:val="left"/>
+      <w:pPr>
+        <w:ind w:left="6480" w:hanging="360"/>
+      </w:pPr>
+      <w:rPr>
+        <w:rFonts w:ascii="Wingdings" w:hAnsi="Wingdings" w:hint="default"/>
+      </w:rPr>
+    </w:lvl>
+  </w:abstractNum>
+  <w:abstractNum w:abstractNumId="2" w15:restartNumberingAfterBreak="0">
+    <w:nsid w:val="4E171E8F"/>
+    <w:multiLevelType w:val="hybridMultilevel"/>
+    <w:tmpl w:val="05EC8312"/>
+    <w:lvl w:ilvl="0" w:tplc="0A388B0E">
+      <w:start w:val="1"/>
+      <w:numFmt w:val="bullet"/>
+      <w:lvlText w:val="-"/>
+      <w:lvlJc w:val="left"/>
+      <w:pPr>
+        <w:ind w:left="720" w:hanging="360"/>
+      </w:pPr>
+      <w:rPr>
+        <w:rFonts w:ascii="Calibri" w:eastAsiaTheme="minorHAnsi" w:hAnsi="Calibri" w:cs="Calibri" w:hint="default"/>
+      </w:rPr>
+    </w:lvl>
+    <w:lvl w:ilvl="1" w:tplc="040C0003" w:tentative="1">
+      <w:start w:val="1"/>
+      <w:numFmt w:val="bullet"/>
+      <w:lvlText w:val="o"/>
+      <w:lvlJc w:val="left"/>
+      <w:pPr>
+        <w:ind w:left="1440" w:hanging="360"/>
+      </w:pPr>
+      <w:rPr>
+        <w:rFonts w:ascii="Courier New" w:hAnsi="Courier New" w:cs="Courier New" w:hint="default"/>
+      </w:rPr>
+    </w:lvl>
+    <w:lvl w:ilvl="2" w:tplc="040C0005" w:tentative="1">
+      <w:start w:val="1"/>
+      <w:numFmt w:val="bullet"/>
+      <w:lvlText w:val=""/>
+      <w:lvlJc w:val="left"/>
+      <w:pPr>
+        <w:ind w:left="2160" w:hanging="360"/>
+      </w:pPr>
+      <w:rPr>
+        <w:rFonts w:ascii="Wingdings" w:hAnsi="Wingdings" w:hint="default"/>
+      </w:rPr>
+    </w:lvl>
+    <w:lvl w:ilvl="3" w:tplc="040C0001" w:tentative="1">
+      <w:start w:val="1"/>
+      <w:numFmt w:val="bullet"/>
+      <w:lvlText w:val=""/>
+      <w:lvlJc w:val="left"/>
+      <w:pPr>
+        <w:ind w:left="2880" w:hanging="360"/>
+      </w:pPr>
+      <w:rPr>
+        <w:rFonts w:ascii="Symbol" w:hAnsi="Symbol" w:hint="default"/>
+      </w:rPr>
+    </w:lvl>
+    <w:lvl w:ilvl="4" w:tplc="040C0003" w:tentative="1">
+      <w:start w:val="1"/>
+      <w:numFmt w:val="bullet"/>
+      <w:lvlText w:val="o"/>
+      <w:lvlJc w:val="left"/>
+      <w:pPr>
+        <w:ind w:left="3600" w:hanging="360"/>
+      </w:pPr>
+      <w:rPr>
+        <w:rFonts w:ascii="Courier New" w:hAnsi="Courier New" w:cs="Courier New" w:hint="default"/>
+      </w:rPr>
+    </w:lvl>
+    <w:lvl w:ilvl="5" w:tplc="040C0005" w:tentative="1">
+      <w:start w:val="1"/>
+      <w:numFmt w:val="bullet"/>
+      <w:lvlText w:val=""/>
+      <w:lvlJc w:val="left"/>
+      <w:pPr>
+        <w:ind w:left="4320" w:hanging="360"/>
+      </w:pPr>
+      <w:rPr>
+        <w:rFonts w:ascii="Wingdings" w:hAnsi="Wingdings" w:hint="default"/>
+      </w:rPr>
+    </w:lvl>
+    <w:lvl w:ilvl="6" w:tplc="040C0001" w:tentative="1">
+      <w:start w:val="1"/>
+      <w:numFmt w:val="bullet"/>
+      <w:lvlText w:val=""/>
+      <w:lvlJc w:val="left"/>
+      <w:pPr>
+        <w:ind w:left="5040" w:hanging="360"/>
+      </w:pPr>
+      <w:rPr>
+        <w:rFonts w:ascii="Symbol" w:hAnsi="Symbol" w:hint="default"/>
+      </w:rPr>
+    </w:lvl>
+    <w:lvl w:ilvl="7" w:tplc="040C0003" w:tentative="1">
+      <w:start w:val="1"/>
+      <w:numFmt w:val="bullet"/>
+      <w:lvlText w:val="o"/>
+      <w:lvlJc w:val="left"/>
+      <w:pPr>
+        <w:ind w:left="5760" w:hanging="360"/>
+      </w:pPr>
+      <w:rPr>
+        <w:rFonts w:ascii="Courier New" w:hAnsi="Courier New" w:cs="Courier New" w:hint="default"/>
+      </w:rPr>
+    </w:lvl>
+    <w:lvl w:ilvl="8" w:tplc="040C0005" w:tentative="1">
+      <w:start w:val="1"/>
+      <w:numFmt w:val="bullet"/>
+      <w:lvlText w:val=""/>
+      <w:lvlJc w:val="left"/>
+      <w:pPr>
+        <w:ind w:left="6480" w:hanging="360"/>
+      </w:pPr>
+      <w:rPr>
+        <w:rFonts w:ascii="Wingdings" w:hAnsi="Wingdings" w:hint="default"/>
+      </w:rPr>
+    </w:lvl>
+  </w:abstractNum>
+  <w:abstractNum w:abstractNumId="3" w15:restartNumberingAfterBreak="0">
+    <w:nsid w:val="6A8F4489"/>
+    <w:multiLevelType w:val="hybridMultilevel"/>
+    <w:tmpl w:val="8BE8E27E"/>
+    <w:lvl w:ilvl="0" w:tplc="A0D2473E">
+      <w:start w:val="1"/>
+      <w:numFmt w:val="bullet"/>
+      <w:lvlText w:val="-"/>
+      <w:lvlJc w:val="left"/>
+      <w:pPr>
+        <w:ind w:left="720" w:hanging="360"/>
+      </w:pPr>
+      <w:rPr>
+        <w:rFonts w:ascii="Calibri" w:eastAsiaTheme="minorHAnsi" w:hAnsi="Calibri" w:cs="Calibri" w:hint="default"/>
+      </w:rPr>
+    </w:lvl>
+    <w:lvl w:ilvl="1" w:tplc="040C0003" w:tentative="1">
+      <w:start w:val="1"/>
+      <w:numFmt w:val="bullet"/>
+      <w:lvlText w:val="o"/>
+      <w:lvlJc w:val="left"/>
+      <w:pPr>
+        <w:ind w:left="1440" w:hanging="360"/>
+      </w:pPr>
+      <w:rPr>
+        <w:rFonts w:ascii="Courier New" w:hAnsi="Courier New" w:cs="Courier New" w:hint="default"/>
+      </w:rPr>
+    </w:lvl>
+    <w:lvl w:ilvl="2" w:tplc="040C0005" w:tentative="1">
+      <w:start w:val="1"/>
+      <w:numFmt w:val="bullet"/>
+      <w:lvlText w:val=""/>
+      <w:lvlJc w:val="left"/>
+      <w:pPr>
+        <w:ind w:left="2160" w:hanging="360"/>
+      </w:pPr>
+      <w:rPr>
+        <w:rFonts w:ascii="Wingdings" w:hAnsi="Wingdings" w:hint="default"/>
+      </w:rPr>
+    </w:lvl>
+    <w:lvl w:ilvl="3" w:tplc="040C0001" w:tentative="1">
+      <w:start w:val="1"/>
+      <w:numFmt w:val="bullet"/>
+      <w:lvlText w:val=""/>
+      <w:lvlJc w:val="left"/>
+      <w:pPr>
+        <w:ind w:left="2880" w:hanging="360"/>
+      </w:pPr>
+      <w:rPr>
+        <w:rFonts w:ascii="Symbol" w:hAnsi="Symbol" w:hint="default"/>
+      </w:rPr>
+    </w:lvl>
+    <w:lvl w:ilvl="4" w:tplc="040C0003" w:tentative="1">
+      <w:start w:val="1"/>
+      <w:numFmt w:val="bullet"/>
+      <w:lvlText w:val="o"/>
+      <w:lvlJc w:val="left"/>
+      <w:pPr>
+        <w:ind w:left="3600" w:hanging="360"/>
+      </w:pPr>
+      <w:rPr>
+        <w:rFonts w:ascii="Courier New" w:hAnsi="Courier New" w:cs="Courier New" w:hint="default"/>
+      </w:rPr>
+    </w:lvl>
+    <w:lvl w:ilvl="5" w:tplc="040C0005" w:tentative="1">
+      <w:start w:val="1"/>
+      <w:numFmt w:val="bullet"/>
+      <w:lvlText w:val=""/>
+      <w:lvlJc w:val="left"/>
+      <w:pPr>
+        <w:ind w:left="4320" w:hanging="360"/>
+      </w:pPr>
+      <w:rPr>
+        <w:rFonts w:ascii="Wingdings" w:hAnsi="Wingdings" w:hint="default"/>
+      </w:rPr>
+    </w:lvl>
+    <w:lvl w:ilvl="6" w:tplc="040C0001" w:tentative="1">
+      <w:start w:val="1"/>
+      <w:numFmt w:val="bullet"/>
+      <w:lvlText w:val=""/>
+      <w:lvlJc w:val="left"/>
+      <w:pPr>
+        <w:ind w:left="5040" w:hanging="360"/>
+      </w:pPr>
+      <w:rPr>
+        <w:rFonts w:ascii="Symbol" w:hAnsi="Symbol" w:hint="default"/>
+      </w:rPr>
+    </w:lvl>
+    <w:lvl w:ilvl="7" w:tplc="040C0003" w:tentative="1">
+      <w:start w:val="1"/>
+      <w:numFmt w:val="bullet"/>
+      <w:lvlText w:val="o"/>
+      <w:lvlJc w:val="left"/>
+      <w:pPr>
+        <w:ind w:left="5760" w:hanging="360"/>
+      </w:pPr>
+      <w:rPr>
+        <w:rFonts w:ascii="Courier New" w:hAnsi="Courier New" w:cs="Courier New" w:hint="default"/>
+      </w:rPr>
+    </w:lvl>
+    <w:lvl w:ilvl="8" w:tplc="040C0005" w:tentative="1">
+      <w:start w:val="1"/>
+      <w:numFmt w:val="bullet"/>
+      <w:lvlText w:val=""/>
+      <w:lvlJc w:val="left"/>
+      <w:pPr>
+        <w:ind w:left="6480" w:hanging="360"/>
+      </w:pPr>
+      <w:rPr>
+        <w:rFonts w:ascii="Wingdings" w:hAnsi="Wingdings" w:hint="default"/>
+      </w:rPr>
+    </w:lvl>
+  </w:abstractNum>
+  <w:num w:numId="1" w16cid:durableId="866722973">
+    <w:abstractNumId w:val="0"/>
+  </w:num>
+  <w:num w:numId="2" w16cid:durableId="1337268935">
+    <w:abstractNumId w:val="1"/>
+  </w:num>
+  <w:num w:numId="3" w16cid:durableId="234513981">
+    <w:abstractNumId w:val="2"/>
+  </w:num>
+  <w:num w:numId="4" w16cid:durableId="1218712181">
+    <w:abstractNumId w:val="3"/>
+  </w:num>
+</w:numbering>
+</file>
+
 <file path=word/styles.xml><?xml version="1.0" encoding="utf-8"?>
 <w:styles xmlns:mc="http://schemas.openxmlformats.org/markup-compatibility/2006" xmlns:r="http://schemas.openxmlformats.org/officeDocument/2006/relationships" xmlns:w="http://schemas.openxmlformats.org/wordprocessingml/2006/main" xmlns:w14="http://schemas.microsoft.com/office/word/2010/wordml" xmlns:w15="http://schemas.microsoft.com/office/word/2012/wordml" xmlns:w16cex="http://schemas.microsoft.com/office/word/2018/wordml/cex" xmlns:w16cid="http://schemas.microsoft.com/office/word/2016/wordml/cid" xmlns:w16="http://schemas.microsoft.com/office/word/2018/wordml" xmlns:w16sdtdh="http://schemas.microsoft.com/office/word/2020/wordml/sdtdatahash" xmlns:w16se="http://schemas.microsoft.com/office/word/2015/wordml/symex" mc:Ignorable="w14 w15 w16se w16cid w16 w16cex w16sdtdh">
   <w:docDefaults>
     <w:rPrDefault>
       <w:rPr>
-        <w:rFonts w:asciiTheme="minorHAnsi" w:eastAsiaTheme="minorHAnsi" w:hAnsiTheme="minorHAnsi" w:cstheme="minorBidi"/>
-        <w:kern w:val="2"/>
-        <w:sz w:val="24"/>
-        <w:szCs w:val="24"/>
-        <w:lang w:val="fr-FR" w:eastAsia="en-US" w:bidi="ar-SA"/>
-        <w14:ligatures w14:val="standardContextual"/>
+        <w:rFonts w:ascii="Times New Roman" w:eastAsia="SimSun" w:hAnsi="Times New Roman" w:cs="Times New Roman"/>
+        <w:lang w:val="fr-FR" w:eastAsia="fr-FR" w:bidi="ar-SA"/>
       </w:rPr>
     </w:rPrDefault>
     <w:pPrDefault/>
@@ -1394,8 +2537,8 @@
     <w:lsdException w:name="Normal Indent" w:semiHidden="1" w:unhideWhenUsed="1"/>
     <w:lsdException w:name="footnote text" w:semiHidden="1" w:unhideWhenUsed="1"/>
     <w:lsdException w:name="annotation text" w:semiHidden="1" w:unhideWhenUsed="1"/>
-    <w:lsdException w:name="header" w:semiHidden="1" w:unhideWhenUsed="1"/>
-    <w:lsdException w:name="footer" w:semiHidden="1" w:unhideWhenUsed="1"/>
+    <w:lsdException w:name="header" w:unhideWhenUsed="1"/>
+    <w:lsdException w:name="footer" w:unhideWhenUsed="1"/>
     <w:lsdException w:name="index heading" w:semiHidden="1" w:unhideWhenUsed="1"/>
     <w:lsdException w:name="caption" w:semiHidden="1" w:uiPriority="35" w:unhideWhenUsed="1" w:qFormat="1"/>
     <w:lsdException w:name="table of figures" w:semiHidden="1" w:unhideWhenUsed="1"/>
@@ -1448,7 +2591,7 @@
     <w:lsdException w:name="Body Text Indent 2" w:semiHidden="1" w:unhideWhenUsed="1"/>
     <w:lsdException w:name="Body Text Indent 3" w:semiHidden="1" w:unhideWhenUsed="1"/>
     <w:lsdException w:name="Block Text" w:semiHidden="1" w:unhideWhenUsed="1"/>
-    <w:lsdException w:name="Hyperlink" w:semiHidden="1" w:unhideWhenUsed="1"/>
+    <w:lsdException w:name="Hyperlink" w:unhideWhenUsed="1"/>
     <w:lsdException w:name="FollowedHyperlink" w:semiHidden="1" w:unhideWhenUsed="1"/>
     <w:lsdException w:name="Strong" w:uiPriority="22" w:qFormat="1"/>
     <w:lsdException w:name="Emphasis" w:uiPriority="20" w:qFormat="1"/>
@@ -1519,8 +2662,8 @@
     <w:lsdException w:name="Balloon Text" w:semiHidden="1" w:unhideWhenUsed="1"/>
     <w:lsdException w:name="Table Grid" w:uiPriority="39"/>
     <w:lsdException w:name="Table Theme" w:semiHidden="1" w:unhideWhenUsed="1"/>
-    <w:lsdException w:name="Placeholder Text" w:semiHidden="1"/>
-    <w:lsdException w:name="No Spacing" w:uiPriority="1" w:qFormat="1"/>
+    <w:lsdException w:name="Placeholder Text" w:semiHidden="1" w:unhideWhenUsed="1"/>
+    <w:lsdException w:name="No Spacing" w:semiHidden="1" w:unhideWhenUsed="1"/>
     <w:lsdException w:name="Light Shading" w:uiPriority="60"/>
     <w:lsdException w:name="Light List" w:uiPriority="61"/>
     <w:lsdException w:name="Light Grid" w:uiPriority="62"/>
@@ -1541,7 +2684,7 @@
     <w:lsdException w:name="Medium Shading 1 Accent 1" w:uiPriority="63"/>
     <w:lsdException w:name="Medium Shading 2 Accent 1" w:uiPriority="64"/>
     <w:lsdException w:name="Medium List 1 Accent 1" w:uiPriority="65"/>
-    <w:lsdException w:name="Revision" w:semiHidden="1"/>
+    <w:lsdException w:name="Revision" w:semiHidden="1" w:unhideWhenUsed="1"/>
     <w:lsdException w:name="List Paragraph" w:uiPriority="34" w:qFormat="1"/>
     <w:lsdException w:name="Quote" w:uiPriority="29" w:qFormat="1"/>
     <w:lsdException w:name="Intense Quote" w:uiPriority="30" w:qFormat="1"/>
@@ -1743,6 +2886,12 @@
   <w:style w:type="paragraph" w:default="1" w:styleId="Normal">
     <w:name w:val="Normal"/>
     <w:qFormat/>
+    <w:rsid w:val="00AF62CF"/>
+    <w:rPr>
+      <w:rFonts w:eastAsia="Times New Roman"/>
+      <w:sz w:val="24"/>
+      <w:szCs w:val="24"/>
+    </w:rPr>
   </w:style>
   <w:style w:type="paragraph" w:styleId="Titre1">
     <w:name w:val="heading 1"/>
@@ -1751,7 +2900,6 @@
     <w:link w:val="Titre1Car"/>
     <w:uiPriority w:val="9"/>
     <w:qFormat/>
-    <w:rsid w:val="00573974"/>
     <w:pPr>
       <w:keepNext/>
       <w:keepLines/>
@@ -1761,8 +2909,11 @@
     <w:rPr>
       <w:rFonts w:asciiTheme="majorHAnsi" w:eastAsiaTheme="majorEastAsia" w:hAnsiTheme="majorHAnsi" w:cstheme="majorBidi"/>
       <w:color w:val="0F4761" w:themeColor="accent1" w:themeShade="BF"/>
+      <w:kern w:val="2"/>
       <w:sz w:val="40"/>
       <w:szCs w:val="40"/>
+      <w:lang w:eastAsia="en-US"/>
+      <w14:ligatures w14:val="standardContextual"/>
     </w:rPr>
   </w:style>
   <w:style w:type="paragraph" w:styleId="Titre2">
@@ -1774,7 +2925,6 @@
     <w:semiHidden/>
     <w:unhideWhenUsed/>
     <w:qFormat/>
-    <w:rsid w:val="00573974"/>
     <w:pPr>
       <w:keepNext/>
       <w:keepLines/>
@@ -1784,8 +2934,11 @@
     <w:rPr>
       <w:rFonts w:asciiTheme="majorHAnsi" w:eastAsiaTheme="majorEastAsia" w:hAnsiTheme="majorHAnsi" w:cstheme="majorBidi"/>
       <w:color w:val="0F4761" w:themeColor="accent1" w:themeShade="BF"/>
+      <w:kern w:val="2"/>
       <w:sz w:val="32"/>
       <w:szCs w:val="32"/>
+      <w:lang w:eastAsia="en-US"/>
+      <w14:ligatures w14:val="standardContextual"/>
     </w:rPr>
   </w:style>
   <w:style w:type="paragraph" w:styleId="Titre3">
@@ -1797,7 +2950,6 @@
     <w:semiHidden/>
     <w:unhideWhenUsed/>
     <w:qFormat/>
-    <w:rsid w:val="00573974"/>
     <w:pPr>
       <w:keepNext/>
       <w:keepLines/>
@@ -1805,10 +2957,13 @@
       <w:outlineLvl w:val="2"/>
     </w:pPr>
     <w:rPr>
-      <w:rFonts w:eastAsiaTheme="majorEastAsia" w:cstheme="majorBidi"/>
+      <w:rFonts w:asciiTheme="minorHAnsi" w:eastAsiaTheme="majorEastAsia" w:hAnsiTheme="minorHAnsi" w:cstheme="majorBidi"/>
       <w:color w:val="0F4761" w:themeColor="accent1" w:themeShade="BF"/>
+      <w:kern w:val="2"/>
       <w:sz w:val="28"/>
       <w:szCs w:val="28"/>
+      <w:lang w:eastAsia="en-US"/>
+      <w14:ligatures w14:val="standardContextual"/>
     </w:rPr>
   </w:style>
   <w:style w:type="paragraph" w:styleId="Titre4">
@@ -1820,7 +2975,6 @@
     <w:semiHidden/>
     <w:unhideWhenUsed/>
     <w:qFormat/>
-    <w:rsid w:val="00573974"/>
     <w:pPr>
       <w:keepNext/>
       <w:keepLines/>
@@ -1828,10 +2982,13 @@
       <w:outlineLvl w:val="3"/>
     </w:pPr>
     <w:rPr>
-      <w:rFonts w:eastAsiaTheme="majorEastAsia" w:cstheme="majorBidi"/>
+      <w:rFonts w:asciiTheme="minorHAnsi" w:eastAsiaTheme="majorEastAsia" w:hAnsiTheme="minorHAnsi" w:cstheme="majorBidi"/>
       <w:i/>
       <w:iCs/>
       <w:color w:val="0F4761" w:themeColor="accent1" w:themeShade="BF"/>
+      <w:kern w:val="2"/>
+      <w:lang w:eastAsia="en-US"/>
+      <w14:ligatures w14:val="standardContextual"/>
     </w:rPr>
   </w:style>
   <w:style w:type="paragraph" w:styleId="Titre5">
@@ -1843,7 +3000,6 @@
     <w:semiHidden/>
     <w:unhideWhenUsed/>
     <w:qFormat/>
-    <w:rsid w:val="00573974"/>
     <w:pPr>
       <w:keepNext/>
       <w:keepLines/>
@@ -1851,8 +3007,11 @@
       <w:outlineLvl w:val="4"/>
     </w:pPr>
     <w:rPr>
-      <w:rFonts w:eastAsiaTheme="majorEastAsia" w:cstheme="majorBidi"/>
+      <w:rFonts w:asciiTheme="minorHAnsi" w:eastAsiaTheme="majorEastAsia" w:hAnsiTheme="minorHAnsi" w:cstheme="majorBidi"/>
       <w:color w:val="0F4761" w:themeColor="accent1" w:themeShade="BF"/>
+      <w:kern w:val="2"/>
+      <w:lang w:eastAsia="en-US"/>
+      <w14:ligatures w14:val="standardContextual"/>
     </w:rPr>
   </w:style>
   <w:style w:type="paragraph" w:styleId="Titre6">
@@ -1864,7 +3023,6 @@
     <w:semiHidden/>
     <w:unhideWhenUsed/>
     <w:qFormat/>
-    <w:rsid w:val="00573974"/>
     <w:pPr>
       <w:keepNext/>
       <w:keepLines/>
@@ -1872,10 +3030,13 @@
       <w:outlineLvl w:val="5"/>
     </w:pPr>
     <w:rPr>
-      <w:rFonts w:eastAsiaTheme="majorEastAsia" w:cstheme="majorBidi"/>
+      <w:rFonts w:asciiTheme="minorHAnsi" w:eastAsiaTheme="majorEastAsia" w:hAnsiTheme="minorHAnsi" w:cstheme="majorBidi"/>
       <w:i/>
       <w:iCs/>
       <w:color w:val="595959" w:themeColor="text1" w:themeTint="A6"/>
+      <w:kern w:val="2"/>
+      <w:lang w:eastAsia="en-US"/>
+      <w14:ligatures w14:val="standardContextual"/>
     </w:rPr>
   </w:style>
   <w:style w:type="paragraph" w:styleId="Titre7">
@@ -1887,7 +3048,6 @@
     <w:semiHidden/>
     <w:unhideWhenUsed/>
     <w:qFormat/>
-    <w:rsid w:val="00573974"/>
     <w:pPr>
       <w:keepNext/>
       <w:keepLines/>
@@ -1895,8 +3055,11 @@
       <w:outlineLvl w:val="6"/>
     </w:pPr>
     <w:rPr>
-      <w:rFonts w:eastAsiaTheme="majorEastAsia" w:cstheme="majorBidi"/>
+      <w:rFonts w:asciiTheme="minorHAnsi" w:eastAsiaTheme="majorEastAsia" w:hAnsiTheme="minorHAnsi" w:cstheme="majorBidi"/>
       <w:color w:val="595959" w:themeColor="text1" w:themeTint="A6"/>
+      <w:kern w:val="2"/>
+      <w:lang w:eastAsia="en-US"/>
+      <w14:ligatures w14:val="standardContextual"/>
     </w:rPr>
   </w:style>
   <w:style w:type="paragraph" w:styleId="Titre8">
@@ -1908,17 +3071,19 @@
     <w:semiHidden/>
     <w:unhideWhenUsed/>
     <w:qFormat/>
-    <w:rsid w:val="00573974"/>
     <w:pPr>
       <w:keepNext/>
       <w:keepLines/>
       <w:outlineLvl w:val="7"/>
     </w:pPr>
     <w:rPr>
-      <w:rFonts w:eastAsiaTheme="majorEastAsia" w:cstheme="majorBidi"/>
+      <w:rFonts w:asciiTheme="minorHAnsi" w:eastAsiaTheme="majorEastAsia" w:hAnsiTheme="minorHAnsi" w:cstheme="majorBidi"/>
       <w:i/>
       <w:iCs/>
-      <w:color w:val="272727" w:themeColor="text1" w:themeTint="D8"/>
+      <w:color w:val="262626" w:themeColor="text1" w:themeTint="D9"/>
+      <w:kern w:val="2"/>
+      <w:lang w:eastAsia="en-US"/>
+      <w14:ligatures w14:val="standardContextual"/>
     </w:rPr>
   </w:style>
   <w:style w:type="paragraph" w:styleId="Titre9">
@@ -1930,15 +3095,17 @@
     <w:semiHidden/>
     <w:unhideWhenUsed/>
     <w:qFormat/>
-    <w:rsid w:val="00573974"/>
     <w:pPr>
       <w:keepNext/>
       <w:keepLines/>
       <w:outlineLvl w:val="8"/>
     </w:pPr>
     <w:rPr>
-      <w:rFonts w:eastAsiaTheme="majorEastAsia" w:cstheme="majorBidi"/>
-      <w:color w:val="272727" w:themeColor="text1" w:themeTint="D8"/>
+      <w:rFonts w:asciiTheme="minorHAnsi" w:eastAsiaTheme="majorEastAsia" w:hAnsiTheme="minorHAnsi" w:cstheme="majorBidi"/>
+      <w:color w:val="262626" w:themeColor="text1" w:themeTint="D9"/>
+      <w:kern w:val="2"/>
+      <w:lang w:eastAsia="en-US"/>
+      <w14:ligatures w14:val="standardContextual"/>
     </w:rPr>
   </w:style>
   <w:style w:type="character" w:default="1" w:styleId="Policepardfaut">
@@ -1968,123 +3135,73 @@
     <w:semiHidden/>
     <w:unhideWhenUsed/>
   </w:style>
-  <w:style w:type="character" w:customStyle="1" w:styleId="Titre1Car">
-    <w:name w:val="Titre 1 Car"/>
+  <w:style w:type="paragraph" w:styleId="Pieddepage">
+    <w:name w:val="footer"/>
+    <w:basedOn w:val="Normal"/>
+    <w:link w:val="PieddepageCar"/>
+    <w:uiPriority w:val="99"/>
+    <w:unhideWhenUsed/>
+    <w:pPr>
+      <w:tabs>
+        <w:tab w:val="center" w:pos="4536"/>
+        <w:tab w:val="right" w:pos="9072"/>
+      </w:tabs>
+    </w:pPr>
+    <w:rPr>
+      <w:rFonts w:asciiTheme="minorHAnsi" w:eastAsiaTheme="minorHAnsi" w:hAnsiTheme="minorHAnsi" w:cstheme="minorBidi"/>
+      <w:kern w:val="2"/>
+      <w:lang w:eastAsia="en-US"/>
+      <w14:ligatures w14:val="standardContextual"/>
+    </w:rPr>
+  </w:style>
+  <w:style w:type="paragraph" w:styleId="En-tte">
+    <w:name w:val="header"/>
+    <w:basedOn w:val="Normal"/>
+    <w:link w:val="En-tteCar"/>
+    <w:uiPriority w:val="99"/>
+    <w:unhideWhenUsed/>
+    <w:pPr>
+      <w:tabs>
+        <w:tab w:val="center" w:pos="4536"/>
+        <w:tab w:val="right" w:pos="9072"/>
+      </w:tabs>
+    </w:pPr>
+    <w:rPr>
+      <w:rFonts w:asciiTheme="minorHAnsi" w:eastAsiaTheme="minorHAnsi" w:hAnsiTheme="minorHAnsi" w:cstheme="minorBidi"/>
+      <w:kern w:val="2"/>
+      <w:lang w:eastAsia="en-US"/>
+      <w14:ligatures w14:val="standardContextual"/>
+    </w:rPr>
+  </w:style>
+  <w:style w:type="character" w:styleId="Lienhypertexte">
+    <w:name w:val="Hyperlink"/>
     <w:basedOn w:val="Policepardfaut"/>
-    <w:link w:val="Titre1"/>
-    <w:uiPriority w:val="9"/>
-    <w:rsid w:val="00573974"/>
+    <w:uiPriority w:val="99"/>
+    <w:unhideWhenUsed/>
     <w:rPr>
-      <w:rFonts w:asciiTheme="majorHAnsi" w:eastAsiaTheme="majorEastAsia" w:hAnsiTheme="majorHAnsi" w:cstheme="majorBidi"/>
-      <w:color w:val="0F4761" w:themeColor="accent1" w:themeShade="BF"/>
-      <w:sz w:val="40"/>
-      <w:szCs w:val="40"/>
+      <w:color w:val="467886" w:themeColor="hyperlink"/>
+      <w:u w:val="single"/>
     </w:rPr>
   </w:style>
-  <w:style w:type="character" w:customStyle="1" w:styleId="Titre2Car">
-    <w:name w:val="Titre 2 Car"/>
-    <w:basedOn w:val="Policepardfaut"/>
-    <w:link w:val="Titre2"/>
-    <w:uiPriority w:val="9"/>
-    <w:semiHidden/>
-    <w:rsid w:val="00573974"/>
+  <w:style w:type="paragraph" w:styleId="Sous-titre">
+    <w:name w:val="Subtitle"/>
+    <w:basedOn w:val="Normal"/>
+    <w:next w:val="Normal"/>
+    <w:link w:val="Sous-titreCar"/>
+    <w:uiPriority w:val="11"/>
+    <w:qFormat/>
+    <w:pPr>
+      <w:spacing w:after="160"/>
+    </w:pPr>
     <w:rPr>
-      <w:rFonts w:asciiTheme="majorHAnsi" w:eastAsiaTheme="majorEastAsia" w:hAnsiTheme="majorHAnsi" w:cstheme="majorBidi"/>
-      <w:color w:val="0F4761" w:themeColor="accent1" w:themeShade="BF"/>
-      <w:sz w:val="32"/>
-      <w:szCs w:val="32"/>
-    </w:rPr>
-  </w:style>
-  <w:style w:type="character" w:customStyle="1" w:styleId="Titre3Car">
-    <w:name w:val="Titre 3 Car"/>
-    <w:basedOn w:val="Policepardfaut"/>
-    <w:link w:val="Titre3"/>
-    <w:uiPriority w:val="9"/>
-    <w:semiHidden/>
-    <w:rsid w:val="00573974"/>
-    <w:rPr>
-      <w:rFonts w:eastAsiaTheme="majorEastAsia" w:cstheme="majorBidi"/>
-      <w:color w:val="0F4761" w:themeColor="accent1" w:themeShade="BF"/>
+      <w:rFonts w:asciiTheme="minorHAnsi" w:eastAsiaTheme="majorEastAsia" w:hAnsiTheme="minorHAnsi" w:cstheme="majorBidi"/>
+      <w:color w:val="595959" w:themeColor="text1" w:themeTint="A6"/>
+      <w:spacing w:val="15"/>
+      <w:kern w:val="2"/>
       <w:sz w:val="28"/>
       <w:szCs w:val="28"/>
-    </w:rPr>
-  </w:style>
-  <w:style w:type="character" w:customStyle="1" w:styleId="Titre4Car">
-    <w:name w:val="Titre 4 Car"/>
-    <w:basedOn w:val="Policepardfaut"/>
-    <w:link w:val="Titre4"/>
-    <w:uiPriority w:val="9"/>
-    <w:semiHidden/>
-    <w:rsid w:val="00573974"/>
-    <w:rPr>
-      <w:rFonts w:eastAsiaTheme="majorEastAsia" w:cstheme="majorBidi"/>
-      <w:i/>
-      <w:iCs/>
-      <w:color w:val="0F4761" w:themeColor="accent1" w:themeShade="BF"/>
-    </w:rPr>
-  </w:style>
-  <w:style w:type="character" w:customStyle="1" w:styleId="Titre5Car">
-    <w:name w:val="Titre 5 Car"/>
-    <w:basedOn w:val="Policepardfaut"/>
-    <w:link w:val="Titre5"/>
-    <w:uiPriority w:val="9"/>
-    <w:semiHidden/>
-    <w:rsid w:val="00573974"/>
-    <w:rPr>
-      <w:rFonts w:eastAsiaTheme="majorEastAsia" w:cstheme="majorBidi"/>
-      <w:color w:val="0F4761" w:themeColor="accent1" w:themeShade="BF"/>
-    </w:rPr>
-  </w:style>
-  <w:style w:type="character" w:customStyle="1" w:styleId="Titre6Car">
-    <w:name w:val="Titre 6 Car"/>
-    <w:basedOn w:val="Policepardfaut"/>
-    <w:link w:val="Titre6"/>
-    <w:uiPriority w:val="9"/>
-    <w:semiHidden/>
-    <w:rsid w:val="00573974"/>
-    <w:rPr>
-      <w:rFonts w:eastAsiaTheme="majorEastAsia" w:cstheme="majorBidi"/>
-      <w:i/>
-      <w:iCs/>
-      <w:color w:val="595959" w:themeColor="text1" w:themeTint="A6"/>
-    </w:rPr>
-  </w:style>
-  <w:style w:type="character" w:customStyle="1" w:styleId="Titre7Car">
-    <w:name w:val="Titre 7 Car"/>
-    <w:basedOn w:val="Policepardfaut"/>
-    <w:link w:val="Titre7"/>
-    <w:uiPriority w:val="9"/>
-    <w:semiHidden/>
-    <w:rsid w:val="00573974"/>
-    <w:rPr>
-      <w:rFonts w:eastAsiaTheme="majorEastAsia" w:cstheme="majorBidi"/>
-      <w:color w:val="595959" w:themeColor="text1" w:themeTint="A6"/>
-    </w:rPr>
-  </w:style>
-  <w:style w:type="character" w:customStyle="1" w:styleId="Titre8Car">
-    <w:name w:val="Titre 8 Car"/>
-    <w:basedOn w:val="Policepardfaut"/>
-    <w:link w:val="Titre8"/>
-    <w:uiPriority w:val="9"/>
-    <w:semiHidden/>
-    <w:rsid w:val="00573974"/>
-    <w:rPr>
-      <w:rFonts w:eastAsiaTheme="majorEastAsia" w:cstheme="majorBidi"/>
-      <w:i/>
-      <w:iCs/>
-      <w:color w:val="272727" w:themeColor="text1" w:themeTint="D8"/>
-    </w:rPr>
-  </w:style>
-  <w:style w:type="character" w:customStyle="1" w:styleId="Titre9Car">
-    <w:name w:val="Titre 9 Car"/>
-    <w:basedOn w:val="Policepardfaut"/>
-    <w:link w:val="Titre9"/>
-    <w:uiPriority w:val="9"/>
-    <w:semiHidden/>
-    <w:rsid w:val="00573974"/>
-    <w:rPr>
-      <w:rFonts w:eastAsiaTheme="majorEastAsia" w:cstheme="majorBidi"/>
-      <w:color w:val="272727" w:themeColor="text1" w:themeTint="D8"/>
+      <w:lang w:eastAsia="en-US"/>
+      <w14:ligatures w14:val="standardContextual"/>
     </w:rPr>
   </w:style>
   <w:style w:type="paragraph" w:styleId="Titre">
@@ -2094,7 +3211,6 @@
     <w:link w:val="TitreCar"/>
     <w:uiPriority w:val="10"/>
     <w:qFormat/>
-    <w:rsid w:val="00573974"/>
     <w:pPr>
       <w:spacing w:after="80"/>
       <w:contextualSpacing/>
@@ -2105,6 +3221,118 @@
       <w:kern w:val="28"/>
       <w:sz w:val="56"/>
       <w:szCs w:val="56"/>
+      <w:lang w:eastAsia="en-US"/>
+      <w14:ligatures w14:val="standardContextual"/>
+    </w:rPr>
+  </w:style>
+  <w:style w:type="character" w:customStyle="1" w:styleId="Titre1Car">
+    <w:name w:val="Titre 1 Car"/>
+    <w:basedOn w:val="Policepardfaut"/>
+    <w:link w:val="Titre1"/>
+    <w:uiPriority w:val="9"/>
+    <w:rPr>
+      <w:rFonts w:asciiTheme="majorHAnsi" w:eastAsiaTheme="majorEastAsia" w:hAnsiTheme="majorHAnsi" w:cstheme="majorBidi"/>
+      <w:color w:val="0F4761" w:themeColor="accent1" w:themeShade="BF"/>
+      <w:sz w:val="40"/>
+      <w:szCs w:val="40"/>
+    </w:rPr>
+  </w:style>
+  <w:style w:type="character" w:customStyle="1" w:styleId="Titre2Car">
+    <w:name w:val="Titre 2 Car"/>
+    <w:basedOn w:val="Policepardfaut"/>
+    <w:link w:val="Titre2"/>
+    <w:uiPriority w:val="9"/>
+    <w:semiHidden/>
+    <w:rPr>
+      <w:rFonts w:asciiTheme="majorHAnsi" w:eastAsiaTheme="majorEastAsia" w:hAnsiTheme="majorHAnsi" w:cstheme="majorBidi"/>
+      <w:color w:val="0F4761" w:themeColor="accent1" w:themeShade="BF"/>
+      <w:sz w:val="32"/>
+      <w:szCs w:val="32"/>
+    </w:rPr>
+  </w:style>
+  <w:style w:type="character" w:customStyle="1" w:styleId="Titre3Car">
+    <w:name w:val="Titre 3 Car"/>
+    <w:basedOn w:val="Policepardfaut"/>
+    <w:link w:val="Titre3"/>
+    <w:uiPriority w:val="9"/>
+    <w:semiHidden/>
+    <w:rPr>
+      <w:rFonts w:eastAsiaTheme="majorEastAsia" w:cstheme="majorBidi"/>
+      <w:color w:val="0F4761" w:themeColor="accent1" w:themeShade="BF"/>
+      <w:sz w:val="28"/>
+      <w:szCs w:val="28"/>
+    </w:rPr>
+  </w:style>
+  <w:style w:type="character" w:customStyle="1" w:styleId="Titre4Car">
+    <w:name w:val="Titre 4 Car"/>
+    <w:basedOn w:val="Policepardfaut"/>
+    <w:link w:val="Titre4"/>
+    <w:uiPriority w:val="9"/>
+    <w:semiHidden/>
+    <w:rPr>
+      <w:rFonts w:eastAsiaTheme="majorEastAsia" w:cstheme="majorBidi"/>
+      <w:i/>
+      <w:iCs/>
+      <w:color w:val="0F4761" w:themeColor="accent1" w:themeShade="BF"/>
+    </w:rPr>
+  </w:style>
+  <w:style w:type="character" w:customStyle="1" w:styleId="Titre5Car">
+    <w:name w:val="Titre 5 Car"/>
+    <w:basedOn w:val="Policepardfaut"/>
+    <w:link w:val="Titre5"/>
+    <w:uiPriority w:val="9"/>
+    <w:semiHidden/>
+    <w:rPr>
+      <w:rFonts w:eastAsiaTheme="majorEastAsia" w:cstheme="majorBidi"/>
+      <w:color w:val="0F4761" w:themeColor="accent1" w:themeShade="BF"/>
+    </w:rPr>
+  </w:style>
+  <w:style w:type="character" w:customStyle="1" w:styleId="Titre6Car">
+    <w:name w:val="Titre 6 Car"/>
+    <w:basedOn w:val="Policepardfaut"/>
+    <w:link w:val="Titre6"/>
+    <w:uiPriority w:val="9"/>
+    <w:semiHidden/>
+    <w:rPr>
+      <w:rFonts w:eastAsiaTheme="majorEastAsia" w:cstheme="majorBidi"/>
+      <w:i/>
+      <w:iCs/>
+      <w:color w:val="595959" w:themeColor="text1" w:themeTint="A6"/>
+    </w:rPr>
+  </w:style>
+  <w:style w:type="character" w:customStyle="1" w:styleId="Titre7Car">
+    <w:name w:val="Titre 7 Car"/>
+    <w:basedOn w:val="Policepardfaut"/>
+    <w:link w:val="Titre7"/>
+    <w:uiPriority w:val="9"/>
+    <w:semiHidden/>
+    <w:rPr>
+      <w:rFonts w:eastAsiaTheme="majorEastAsia" w:cstheme="majorBidi"/>
+      <w:color w:val="595959" w:themeColor="text1" w:themeTint="A6"/>
+    </w:rPr>
+  </w:style>
+  <w:style w:type="character" w:customStyle="1" w:styleId="Titre8Car">
+    <w:name w:val="Titre 8 Car"/>
+    <w:basedOn w:val="Policepardfaut"/>
+    <w:link w:val="Titre8"/>
+    <w:uiPriority w:val="9"/>
+    <w:semiHidden/>
+    <w:rPr>
+      <w:rFonts w:eastAsiaTheme="majorEastAsia" w:cstheme="majorBidi"/>
+      <w:i/>
+      <w:iCs/>
+      <w:color w:val="262626" w:themeColor="text1" w:themeTint="D9"/>
+    </w:rPr>
+  </w:style>
+  <w:style w:type="character" w:customStyle="1" w:styleId="Titre9Car">
+    <w:name w:val="Titre 9 Car"/>
+    <w:basedOn w:val="Policepardfaut"/>
+    <w:link w:val="Titre9"/>
+    <w:uiPriority w:val="9"/>
+    <w:semiHidden/>
+    <w:rPr>
+      <w:rFonts w:eastAsiaTheme="majorEastAsia" w:cstheme="majorBidi"/>
+      <w:color w:val="262626" w:themeColor="text1" w:themeTint="D9"/>
     </w:rPr>
   </w:style>
   <w:style w:type="character" w:customStyle="1" w:styleId="TitreCar">
@@ -2112,7 +3340,6 @@
     <w:basedOn w:val="Policepardfaut"/>
     <w:link w:val="Titre"/>
     <w:uiPriority w:val="10"/>
-    <w:rsid w:val="00573974"/>
     <w:rPr>
       <w:rFonts w:asciiTheme="majorHAnsi" w:eastAsiaTheme="majorEastAsia" w:hAnsiTheme="majorHAnsi" w:cstheme="majorBidi"/>
       <w:spacing w:val="-10"/>
@@ -2121,20 +3348,11 @@
       <w:szCs w:val="56"/>
     </w:rPr>
   </w:style>
-  <w:style w:type="paragraph" w:styleId="Sous-titre">
-    <w:name w:val="Subtitle"/>
-    <w:basedOn w:val="Normal"/>
-    <w:next w:val="Normal"/>
-    <w:link w:val="Sous-titreCar"/>
+  <w:style w:type="character" w:customStyle="1" w:styleId="Sous-titreCar">
+    <w:name w:val="Sous-titre Car"/>
+    <w:basedOn w:val="Policepardfaut"/>
+    <w:link w:val="Sous-titre"/>
     <w:uiPriority w:val="11"/>
-    <w:qFormat/>
-    <w:rsid w:val="00573974"/>
-    <w:pPr>
-      <w:numPr>
-        <w:ilvl w:val="1"/>
-      </w:numPr>
-      <w:spacing w:after="160"/>
-    </w:pPr>
     <w:rPr>
       <w:rFonts w:eastAsiaTheme="majorEastAsia" w:cstheme="majorBidi"/>
       <w:color w:val="595959" w:themeColor="text1" w:themeTint="A6"/>
@@ -2143,20 +3361,6 @@
       <w:szCs w:val="28"/>
     </w:rPr>
   </w:style>
-  <w:style w:type="character" w:customStyle="1" w:styleId="Sous-titreCar">
-    <w:name w:val="Sous-titre Car"/>
-    <w:basedOn w:val="Policepardfaut"/>
-    <w:link w:val="Sous-titre"/>
-    <w:uiPriority w:val="11"/>
-    <w:rsid w:val="00573974"/>
-    <w:rPr>
-      <w:rFonts w:eastAsiaTheme="majorEastAsia" w:cstheme="majorBidi"/>
-      <w:color w:val="595959" w:themeColor="text1" w:themeTint="A6"/>
-      <w:spacing w:val="15"/>
-      <w:sz w:val="28"/>
-      <w:szCs w:val="28"/>
-    </w:rPr>
-  </w:style>
   <w:style w:type="paragraph" w:styleId="Citation">
     <w:name w:val="Quote"/>
     <w:basedOn w:val="Normal"/>
@@ -2164,15 +3368,18 @@
     <w:link w:val="CitationCar"/>
     <w:uiPriority w:val="29"/>
     <w:qFormat/>
-    <w:rsid w:val="00573974"/>
     <w:pPr>
       <w:spacing w:before="160" w:after="160"/>
       <w:jc w:val="center"/>
     </w:pPr>
     <w:rPr>
+      <w:rFonts w:asciiTheme="minorHAnsi" w:eastAsiaTheme="minorHAnsi" w:hAnsiTheme="minorHAnsi" w:cstheme="minorBidi"/>
       <w:i/>
       <w:iCs/>
       <w:color w:val="404040" w:themeColor="text1" w:themeTint="BF"/>
+      <w:kern w:val="2"/>
+      <w:lang w:eastAsia="en-US"/>
+      <w14:ligatures w14:val="standardContextual"/>
     </w:rPr>
   </w:style>
   <w:style w:type="character" w:customStyle="1" w:styleId="CitationCar">
@@ -2180,7 +3387,6 @@
     <w:basedOn w:val="Policepardfaut"/>
     <w:link w:val="Citation"/>
     <w:uiPriority w:val="29"/>
-    <w:rsid w:val="00573974"/>
     <w:rPr>
       <w:i/>
       <w:iCs/>
@@ -2192,18 +3398,22 @@
     <w:basedOn w:val="Normal"/>
     <w:uiPriority w:val="34"/>
     <w:qFormat/>
-    <w:rsid w:val="00573974"/>
     <w:pPr>
       <w:ind w:left="720"/>
       <w:contextualSpacing/>
     </w:pPr>
-  </w:style>
-  <w:style w:type="character" w:styleId="Accentuationintense">
-    <w:name w:val="Intense Emphasis"/>
+    <w:rPr>
+      <w:rFonts w:asciiTheme="minorHAnsi" w:eastAsiaTheme="minorHAnsi" w:hAnsiTheme="minorHAnsi" w:cstheme="minorBidi"/>
+      <w:kern w:val="2"/>
+      <w:lang w:eastAsia="en-US"/>
+      <w14:ligatures w14:val="standardContextual"/>
+    </w:rPr>
+  </w:style>
+  <w:style w:type="character" w:customStyle="1" w:styleId="Accentuationintense1">
+    <w:name w:val="Accentuation intense1"/>
     <w:basedOn w:val="Policepardfaut"/>
     <w:uiPriority w:val="21"/>
     <w:qFormat/>
-    <w:rsid w:val="00573974"/>
     <w:rPr>
       <w:i/>
       <w:iCs/>
@@ -2217,7 +3427,6 @@
     <w:link w:val="CitationintenseCar"/>
     <w:uiPriority w:val="30"/>
     <w:qFormat/>
-    <w:rsid w:val="00573974"/>
     <w:pPr>
       <w:pBdr>
         <w:top w:val="single" w:sz="4" w:space="10" w:color="0F4761" w:themeColor="accent1" w:themeShade="BF"/>
@@ -2228,9 +3437,13 @@
       <w:jc w:val="center"/>
     </w:pPr>
     <w:rPr>
+      <w:rFonts w:asciiTheme="minorHAnsi" w:eastAsiaTheme="minorHAnsi" w:hAnsiTheme="minorHAnsi" w:cstheme="minorBidi"/>
       <w:i/>
       <w:iCs/>
       <w:color w:val="0F4761" w:themeColor="accent1" w:themeShade="BF"/>
+      <w:kern w:val="2"/>
+      <w:lang w:eastAsia="en-US"/>
+      <w14:ligatures w14:val="standardContextual"/>
     </w:rPr>
   </w:style>
   <w:style w:type="character" w:customStyle="1" w:styleId="CitationintenseCar">
@@ -2238,19 +3451,17 @@
     <w:basedOn w:val="Policepardfaut"/>
     <w:link w:val="Citationintense"/>
     <w:uiPriority w:val="30"/>
-    <w:rsid w:val="00573974"/>
     <w:rPr>
       <w:i/>
       <w:iCs/>
       <w:color w:val="0F4761" w:themeColor="accent1" w:themeShade="BF"/>
     </w:rPr>
   </w:style>
-  <w:style w:type="character" w:styleId="Rfrenceintense">
-    <w:name w:val="Intense Reference"/>
+  <w:style w:type="character" w:customStyle="1" w:styleId="Rfrenceintense1">
+    <w:name w:val="Référence intense1"/>
     <w:basedOn w:val="Policepardfaut"/>
     <w:uiPriority w:val="32"/>
     <w:qFormat/>
-    <w:rsid w:val="00573974"/>
     <w:rPr>
       <w:b/>
       <w:bCs/>
@@ -2259,69 +3470,37 @@
       <w:spacing w:val="5"/>
     </w:rPr>
   </w:style>
-  <w:style w:type="paragraph" w:styleId="En-tte">
-    <w:name w:val="header"/>
-    <w:basedOn w:val="Normal"/>
-    <w:link w:val="En-tteCar"/>
-    <w:uiPriority w:val="99"/>
-    <w:unhideWhenUsed/>
-    <w:rsid w:val="00573974"/>
-    <w:pPr>
-      <w:tabs>
-        <w:tab w:val="center" w:pos="4536"/>
-        <w:tab w:val="right" w:pos="9072"/>
-      </w:tabs>
-    </w:pPr>
-  </w:style>
   <w:style w:type="character" w:customStyle="1" w:styleId="En-tteCar">
     <w:name w:val="En-tête Car"/>
     <w:basedOn w:val="Policepardfaut"/>
     <w:link w:val="En-tte"/>
     <w:uiPriority w:val="99"/>
-    <w:rsid w:val="00573974"/>
-  </w:style>
-  <w:style w:type="paragraph" w:styleId="Pieddepage">
-    <w:name w:val="footer"/>
-    <w:basedOn w:val="Normal"/>
-    <w:link w:val="PieddepageCar"/>
-    <w:uiPriority w:val="99"/>
-    <w:unhideWhenUsed/>
-    <w:rsid w:val="00573974"/>
-    <w:pPr>
-      <w:tabs>
-        <w:tab w:val="center" w:pos="4536"/>
-        <w:tab w:val="right" w:pos="9072"/>
-      </w:tabs>
-    </w:pPr>
   </w:style>
   <w:style w:type="character" w:customStyle="1" w:styleId="PieddepageCar">
     <w:name w:val="Pied de page Car"/>
     <w:basedOn w:val="Policepardfaut"/>
     <w:link w:val="Pieddepage"/>
     <w:uiPriority w:val="99"/>
-    <w:rsid w:val="00573974"/>
-  </w:style>
-  <w:style w:type="character" w:styleId="Lienhypertexte">
-    <w:name w:val="Hyperlink"/>
-    <w:basedOn w:val="Policepardfaut"/>
-    <w:uiPriority w:val="99"/>
-    <w:unhideWhenUsed/>
-    <w:rsid w:val="00FA6F7A"/>
-    <w:rPr>
-      <w:color w:val="467886" w:themeColor="hyperlink"/>
-      <w:u w:val="single"/>
-    </w:rPr>
-  </w:style>
-  <w:style w:type="character" w:styleId="Mentionnonrsolue">
-    <w:name w:val="Unresolved Mention"/>
+  </w:style>
+  <w:style w:type="character" w:customStyle="1" w:styleId="Mentionnonrsolue1">
+    <w:name w:val="Mention non résolue1"/>
     <w:basedOn w:val="Policepardfaut"/>
     <w:uiPriority w:val="99"/>
     <w:semiHidden/>
     <w:unhideWhenUsed/>
-    <w:rsid w:val="00FA6F7A"/>
     <w:rPr>
       <w:color w:val="605E5C"/>
       <w:shd w:val="clear" w:color="auto" w:fill="E1DFDD"/>
+    </w:rPr>
+  </w:style>
+  <w:style w:type="character" w:customStyle="1" w:styleId="15">
+    <w:name w:val="15"/>
+    <w:basedOn w:val="Policepardfaut"/>
+    <w:rsid w:val="00AF62CF"/>
+    <w:rPr>
+      <w:rFonts w:ascii="Calibri" w:hAnsi="Calibri" w:cs="Calibri" w:hint="default"/>
+      <w:color w:val="0000FF"/>
+      <w:u w:val="single"/>
     </w:rPr>
   </w:style>
 </w:styles>
@@ -2370,7 +3549,7 @@
     </a:clrScheme>
     <a:fontScheme name="Office">
       <a:majorFont>
-        <a:latin typeface="Aptos Display" panose="02110004020202020204"/>
+        <a:latin typeface="Aptos Display"/>
         <a:ea typeface=""/>
         <a:cs typeface=""/>
         <a:font script="Jpan" typeface="游ゴシック Light"/>
@@ -2403,26 +3582,9 @@
         <a:font script="Viet" typeface="Times New Roman"/>
         <a:font script="Uigh" typeface="Microsoft Uighur"/>
         <a:font script="Geor" typeface="Sylfaen"/>
-        <a:font script="Armn" typeface="Arial"/>
-        <a:font script="Bugi" typeface="Leelawadee UI"/>
-        <a:font script="Bopo" typeface="Microsoft JhengHei"/>
-        <a:font script="Java" typeface="Javanese Text"/>
-        <a:font script="Lisu" typeface="Segoe UI"/>
-        <a:font script="Mymr" typeface="Myanmar Text"/>
-        <a:font script="Nkoo" typeface="Ebrima"/>
-        <a:font script="Olck" typeface="Nirmala UI"/>
-        <a:font script="Osma" typeface="Ebrima"/>
-        <a:font script="Phag" typeface="Phagspa"/>
-        <a:font script="Syrn" typeface="Estrangelo Edessa"/>
-        <a:font script="Syrj" typeface="Estrangelo Edessa"/>
-        <a:font script="Syre" typeface="Estrangelo Edessa"/>
-        <a:font script="Sora" typeface="Nirmala UI"/>
-        <a:font script="Tale" typeface="Microsoft Tai Le"/>
-        <a:font script="Talu" typeface="Microsoft New Tai Lue"/>
-        <a:font script="Tfng" typeface="Ebrima"/>
       </a:majorFont>
       <a:minorFont>
-        <a:latin typeface="Aptos" panose="02110004020202020204"/>
+        <a:latin typeface="Aptos"/>
         <a:ea typeface=""/>
         <a:cs typeface=""/>
         <a:font script="Jpan" typeface="游ゴシック"/>
@@ -2455,23 +3617,6 @@
         <a:font script="Viet" typeface="Arial"/>
         <a:font script="Uigh" typeface="Microsoft Uighur"/>
         <a:font script="Geor" typeface="Sylfaen"/>
-        <a:font script="Armn" typeface="Arial"/>
-        <a:font script="Bugi" typeface="Leelawadee UI"/>
-        <a:font script="Bopo" typeface="Microsoft JhengHei"/>
-        <a:font script="Java" typeface="Javanese Text"/>
-        <a:font script="Lisu" typeface="Segoe UI"/>
-        <a:font script="Mymr" typeface="Myanmar Text"/>
-        <a:font script="Nkoo" typeface="Ebrima"/>
-        <a:font script="Olck" typeface="Nirmala UI"/>
-        <a:font script="Osma" typeface="Ebrima"/>
-        <a:font script="Phag" typeface="Phagspa"/>
-        <a:font script="Syrn" typeface="Estrangelo Edessa"/>
-        <a:font script="Syrj" typeface="Estrangelo Edessa"/>
-        <a:font script="Syre" typeface="Estrangelo Edessa"/>
-        <a:font script="Sora" typeface="Nirmala UI"/>
-        <a:font script="Tale" typeface="Microsoft Tai Le"/>
-        <a:font script="Talu" typeface="Microsoft New Tai Lue"/>
-        <a:font script="Tfng" typeface="Ebrima"/>
       </a:minorFont>
     </a:fontScheme>
     <a:fmtScheme name="Office">
@@ -2614,10 +3759,5 @@
   </a:themeElements>
   <a:objectDefaults/>
   <a:extraClrSchemeLst/>
-  <a:extLst>
-    <a:ext uri="{05A4C25C-085E-4340-85A3-A5531E510DB2}">
-      <thm15:themeFamily xmlns:thm15="http://schemas.microsoft.com/office/thememl/2012/main" name="Office Theme" id="{62F939B6-93AF-4DB8-9C6B-D6C7DFDC589F}" vid="{4A3C46E8-61CC-4603-A589-7422A47A8E4A}"/>
-    </a:ext>
-  </a:extLst>
 </a:theme>
 </file>
--- a/Consignes_OPEN.docx
+++ b/Consignes_OPEN.docx
@@ -1218,9 +1218,6 @@
           </w14:textFill>
         </w:rPr>
       </w:pPr>
-      <w:bookmarkStart w:id="1" w:name="_GoBack"/>
-      <w:bookmarkEnd w:id="1"/>
-      <w:bookmarkStart w:id="0" w:name="CaseACocher6"/>
       <w:r>
         <w:rPr>
           <w:rFonts w:ascii="Calibri" w:hAnsi="Calibri" w:eastAsia="Times New Roman" w:cs="Calibri"/>
@@ -1292,7 +1289,6 @@
         </w:rPr>
         <w:fldChar w:fldCharType="end"/>
       </w:r>
-      <w:bookmarkEnd w:id="0"/>
       <w:r>
         <w:rPr>
           <w:rFonts w:ascii="Calibri" w:hAnsi="Calibri" w:cs="Calibri"/>
@@ -1363,8 +1359,11 @@
       </w:pPr>
       <w:r>
         <w:rPr>
-          <w:rFonts w:ascii="Calibri" w:hAnsi="Calibri" w:cs="Calibri"/>
-          <w:color w:val="000000" w:themeColor="text1"/>
+          <w:rFonts w:ascii="Calibri" w:hAnsi="Calibri" w:eastAsia="Times New Roman" w:cs="Calibri"/>
+          <w:color w:val="000000" w:themeColor="text1"/>
+          <w:sz w:val="24"/>
+          <w:szCs w:val="24"/>
+          <w:lang w:val="fr-FR" w:eastAsia="fr-FR" w:bidi="ar-SA"/>
           <w14:textFill>
             <w14:solidFill>
               <w14:schemeClr w14:val="tx1"/>
@@ -1386,20 +1385,26 @@
       </w:r>
       <w:r>
         <w:rPr>
-          <w:rFonts w:ascii="Calibri" w:hAnsi="Calibri" w:cs="Calibri"/>
-          <w:color w:val="000000" w:themeColor="text1"/>
-          <w14:textFill>
-            <w14:solidFill>
-              <w14:schemeClr w14:val="tx1"/>
-            </w14:solidFill>
-          </w14:textFill>
-        </w:rPr>
-        <w:instrText xml:space="preserve"> FORMCHECKBOX </w:instrText>
-      </w:r>
-      <w:r>
-        <w:rPr>
-          <w:rFonts w:ascii="Calibri" w:hAnsi="Calibri" w:cs="Calibri"/>
-          <w:color w:val="000000" w:themeColor="text1"/>
+          <w:rFonts w:ascii="Calibri" w:hAnsi="Calibri" w:eastAsia="Times New Roman" w:cs="Calibri"/>
+          <w:color w:val="000000" w:themeColor="text1"/>
+          <w:sz w:val="24"/>
+          <w:szCs w:val="24"/>
+          <w:lang w:val="fr-FR" w:eastAsia="fr-FR" w:bidi="ar-SA"/>
+          <w14:textFill>
+            <w14:solidFill>
+              <w14:schemeClr w14:val="tx1"/>
+            </w14:solidFill>
+          </w14:textFill>
+        </w:rPr>
+        <w:instrText xml:space="preserve">FORMCHECKBOX</w:instrText>
+      </w:r>
+      <w:r>
+        <w:rPr>
+          <w:rFonts w:ascii="Calibri" w:hAnsi="Calibri" w:eastAsia="Times New Roman" w:cs="Calibri"/>
+          <w:color w:val="000000" w:themeColor="text1"/>
+          <w:sz w:val="24"/>
+          <w:szCs w:val="24"/>
+          <w:lang w:val="fr-FR" w:eastAsia="fr-FR" w:bidi="ar-SA"/>
           <w14:textFill>
             <w14:solidFill>
               <w14:schemeClr w14:val="tx1"/>
@@ -1410,8 +1415,11 @@
       </w:r>
       <w:r>
         <w:rPr>
-          <w:rFonts w:ascii="Calibri" w:hAnsi="Calibri" w:cs="Calibri"/>
-          <w:color w:val="000000" w:themeColor="text1"/>
+          <w:rFonts w:ascii="Calibri" w:hAnsi="Calibri" w:eastAsia="Times New Roman" w:cs="Calibri"/>
+          <w:color w:val="000000" w:themeColor="text1"/>
+          <w:sz w:val="24"/>
+          <w:szCs w:val="24"/>
+          <w:lang w:val="fr-FR" w:eastAsia="fr-FR" w:bidi="ar-SA"/>
           <w14:textFill>
             <w14:solidFill>
               <w14:schemeClr w14:val="tx1"/>
@@ -1476,8 +1484,11 @@
       </w:pPr>
       <w:r>
         <w:rPr>
-          <w:rFonts w:ascii="Calibri" w:hAnsi="Calibri" w:cs="Calibri"/>
-          <w:color w:val="000000" w:themeColor="text1"/>
+          <w:rFonts w:ascii="Calibri" w:hAnsi="Calibri" w:eastAsia="Times New Roman" w:cs="Calibri"/>
+          <w:color w:val="000000" w:themeColor="text1"/>
+          <w:sz w:val="24"/>
+          <w:szCs w:val="24"/>
+          <w:lang w:val="fr-FR" w:eastAsia="fr-FR" w:bidi="ar-SA"/>
           <w14:textFill>
             <w14:solidFill>
               <w14:schemeClr w14:val="tx1"/>
@@ -1491,28 +1502,34 @@
             <w:calcOnExit w:val="0"/>
             <w:checkBox>
               <w:size w:val="16"/>
-              <w:default w:val="0"/>
-              <w:checked w:val="0"/>
+              <w:default w:val="1"/>
+              <w:checked/>
             </w:checkBox>
           </w:ffData>
         </w:fldChar>
       </w:r>
       <w:r>
         <w:rPr>
-          <w:rFonts w:ascii="Calibri" w:hAnsi="Calibri" w:cs="Calibri"/>
-          <w:color w:val="000000" w:themeColor="text1"/>
-          <w14:textFill>
-            <w14:solidFill>
-              <w14:schemeClr w14:val="tx1"/>
-            </w14:solidFill>
-          </w14:textFill>
-        </w:rPr>
-        <w:instrText xml:space="preserve"> FORMCHECKBOX </w:instrText>
-      </w:r>
-      <w:r>
-        <w:rPr>
-          <w:rFonts w:ascii="Calibri" w:hAnsi="Calibri" w:cs="Calibri"/>
-          <w:color w:val="000000" w:themeColor="text1"/>
+          <w:rFonts w:ascii="Calibri" w:hAnsi="Calibri" w:eastAsia="Times New Roman" w:cs="Calibri"/>
+          <w:color w:val="000000" w:themeColor="text1"/>
+          <w:sz w:val="24"/>
+          <w:szCs w:val="24"/>
+          <w:lang w:val="fr-FR" w:eastAsia="fr-FR" w:bidi="ar-SA"/>
+          <w14:textFill>
+            <w14:solidFill>
+              <w14:schemeClr w14:val="tx1"/>
+            </w14:solidFill>
+          </w14:textFill>
+        </w:rPr>
+        <w:instrText xml:space="preserve">FORMCHECKBOX</w:instrText>
+      </w:r>
+      <w:r>
+        <w:rPr>
+          <w:rFonts w:ascii="Calibri" w:hAnsi="Calibri" w:eastAsia="Times New Roman" w:cs="Calibri"/>
+          <w:color w:val="000000" w:themeColor="text1"/>
+          <w:sz w:val="24"/>
+          <w:szCs w:val="24"/>
+          <w:lang w:val="fr-FR" w:eastAsia="fr-FR" w:bidi="ar-SA"/>
           <w14:textFill>
             <w14:solidFill>
               <w14:schemeClr w14:val="tx1"/>
@@ -1523,8 +1540,11 @@
       </w:r>
       <w:r>
         <w:rPr>
-          <w:rFonts w:ascii="Calibri" w:hAnsi="Calibri" w:cs="Calibri"/>
-          <w:color w:val="000000" w:themeColor="text1"/>
+          <w:rFonts w:ascii="Calibri" w:hAnsi="Calibri" w:eastAsia="Times New Roman" w:cs="Calibri"/>
+          <w:color w:val="000000" w:themeColor="text1"/>
+          <w:sz w:val="24"/>
+          <w:szCs w:val="24"/>
+          <w:lang w:val="fr-FR" w:eastAsia="fr-FR" w:bidi="ar-SA"/>
           <w14:textFill>
             <w14:solidFill>
               <w14:schemeClr w14:val="tx1"/>
@@ -1589,8 +1609,11 @@
       </w:pPr>
       <w:r>
         <w:rPr>
-          <w:rFonts w:ascii="Calibri" w:hAnsi="Calibri" w:cs="Calibri"/>
-          <w:color w:val="000000" w:themeColor="text1"/>
+          <w:rFonts w:ascii="Calibri" w:hAnsi="Calibri" w:eastAsia="Times New Roman" w:cs="Calibri"/>
+          <w:color w:val="000000" w:themeColor="text1"/>
+          <w:sz w:val="24"/>
+          <w:szCs w:val="24"/>
+          <w:lang w:val="fr-FR" w:eastAsia="fr-FR" w:bidi="ar-SA"/>
           <w14:textFill>
             <w14:solidFill>
               <w14:schemeClr w14:val="tx1"/>
@@ -1604,28 +1627,34 @@
             <w:calcOnExit w:val="0"/>
             <w:checkBox>
               <w:size w:val="16"/>
-              <w:default w:val="0"/>
-              <w:checked w:val="0"/>
+              <w:default w:val="1"/>
+              <w:checked/>
             </w:checkBox>
           </w:ffData>
         </w:fldChar>
       </w:r>
       <w:r>
         <w:rPr>
-          <w:rFonts w:ascii="Calibri" w:hAnsi="Calibri" w:cs="Calibri"/>
-          <w:color w:val="000000" w:themeColor="text1"/>
-          <w14:textFill>
-            <w14:solidFill>
-              <w14:schemeClr w14:val="tx1"/>
-            </w14:solidFill>
-          </w14:textFill>
-        </w:rPr>
-        <w:instrText xml:space="preserve"> FORMCHECKBOX </w:instrText>
-      </w:r>
-      <w:r>
-        <w:rPr>
-          <w:rFonts w:ascii="Calibri" w:hAnsi="Calibri" w:cs="Calibri"/>
-          <w:color w:val="000000" w:themeColor="text1"/>
+          <w:rFonts w:ascii="Calibri" w:hAnsi="Calibri" w:eastAsia="Times New Roman" w:cs="Calibri"/>
+          <w:color w:val="000000" w:themeColor="text1"/>
+          <w:sz w:val="24"/>
+          <w:szCs w:val="24"/>
+          <w:lang w:val="fr-FR" w:eastAsia="fr-FR" w:bidi="ar-SA"/>
+          <w14:textFill>
+            <w14:solidFill>
+              <w14:schemeClr w14:val="tx1"/>
+            </w14:solidFill>
+          </w14:textFill>
+        </w:rPr>
+        <w:instrText xml:space="preserve">FORMCHECKBOX</w:instrText>
+      </w:r>
+      <w:r>
+        <w:rPr>
+          <w:rFonts w:ascii="Calibri" w:hAnsi="Calibri" w:eastAsia="Times New Roman" w:cs="Calibri"/>
+          <w:color w:val="000000" w:themeColor="text1"/>
+          <w:sz w:val="24"/>
+          <w:szCs w:val="24"/>
+          <w:lang w:val="fr-FR" w:eastAsia="fr-FR" w:bidi="ar-SA"/>
           <w14:textFill>
             <w14:solidFill>
               <w14:schemeClr w14:val="tx1"/>
@@ -1636,8 +1665,11 @@
       </w:r>
       <w:r>
         <w:rPr>
-          <w:rFonts w:ascii="Calibri" w:hAnsi="Calibri" w:cs="Calibri"/>
-          <w:color w:val="000000" w:themeColor="text1"/>
+          <w:rFonts w:ascii="Calibri" w:hAnsi="Calibri" w:eastAsia="Times New Roman" w:cs="Calibri"/>
+          <w:color w:val="000000" w:themeColor="text1"/>
+          <w:sz w:val="24"/>
+          <w:szCs w:val="24"/>
+          <w:lang w:val="fr-FR" w:eastAsia="fr-FR" w:bidi="ar-SA"/>
           <w14:textFill>
             <w14:solidFill>
               <w14:schemeClr w14:val="tx1"/>
@@ -1687,8 +1719,11 @@
       </w:pPr>
       <w:r>
         <w:rPr>
-          <w:rFonts w:ascii="Calibri" w:hAnsi="Calibri" w:cs="Calibri"/>
-          <w:color w:val="000000" w:themeColor="text1"/>
+          <w:rFonts w:ascii="Calibri" w:hAnsi="Calibri" w:eastAsia="Times New Roman" w:cs="Calibri"/>
+          <w:color w:val="000000" w:themeColor="text1"/>
+          <w:sz w:val="24"/>
+          <w:szCs w:val="24"/>
+          <w:lang w:val="fr-FR" w:eastAsia="fr-FR" w:bidi="ar-SA"/>
           <w14:textFill>
             <w14:solidFill>
               <w14:schemeClr w14:val="tx1"/>
@@ -1702,28 +1737,34 @@
             <w:calcOnExit w:val="0"/>
             <w:checkBox>
               <w:size w:val="16"/>
-              <w:default w:val="0"/>
-              <w:checked w:val="0"/>
+              <w:default w:val="1"/>
+              <w:checked/>
             </w:checkBox>
           </w:ffData>
         </w:fldChar>
       </w:r>
       <w:r>
         <w:rPr>
-          <w:rFonts w:ascii="Calibri" w:hAnsi="Calibri" w:cs="Calibri"/>
-          <w:color w:val="000000" w:themeColor="text1"/>
-          <w14:textFill>
-            <w14:solidFill>
-              <w14:schemeClr w14:val="tx1"/>
-            </w14:solidFill>
-          </w14:textFill>
-        </w:rPr>
-        <w:instrText xml:space="preserve"> FORMCHECKBOX </w:instrText>
-      </w:r>
-      <w:r>
-        <w:rPr>
-          <w:rFonts w:ascii="Calibri" w:hAnsi="Calibri" w:cs="Calibri"/>
-          <w:color w:val="000000" w:themeColor="text1"/>
+          <w:rFonts w:ascii="Calibri" w:hAnsi="Calibri" w:eastAsia="Times New Roman" w:cs="Calibri"/>
+          <w:color w:val="000000" w:themeColor="text1"/>
+          <w:sz w:val="24"/>
+          <w:szCs w:val="24"/>
+          <w:lang w:val="fr-FR" w:eastAsia="fr-FR" w:bidi="ar-SA"/>
+          <w14:textFill>
+            <w14:solidFill>
+              <w14:schemeClr w14:val="tx1"/>
+            </w14:solidFill>
+          </w14:textFill>
+        </w:rPr>
+        <w:instrText xml:space="preserve">FORMCHECKBOX</w:instrText>
+      </w:r>
+      <w:r>
+        <w:rPr>
+          <w:rFonts w:ascii="Calibri" w:hAnsi="Calibri" w:eastAsia="Times New Roman" w:cs="Calibri"/>
+          <w:color w:val="000000" w:themeColor="text1"/>
+          <w:sz w:val="24"/>
+          <w:szCs w:val="24"/>
+          <w:lang w:val="fr-FR" w:eastAsia="fr-FR" w:bidi="ar-SA"/>
           <w14:textFill>
             <w14:solidFill>
               <w14:schemeClr w14:val="tx1"/>
@@ -1734,8 +1775,11 @@
       </w:r>
       <w:r>
         <w:rPr>
-          <w:rFonts w:ascii="Calibri" w:hAnsi="Calibri" w:cs="Calibri"/>
-          <w:color w:val="000000" w:themeColor="text1"/>
+          <w:rFonts w:ascii="Calibri" w:hAnsi="Calibri" w:eastAsia="Times New Roman" w:cs="Calibri"/>
+          <w:color w:val="000000" w:themeColor="text1"/>
+          <w:sz w:val="24"/>
+          <w:szCs w:val="24"/>
+          <w:lang w:val="fr-FR" w:eastAsia="fr-FR" w:bidi="ar-SA"/>
           <w14:textFill>
             <w14:solidFill>
               <w14:schemeClr w14:val="tx1"/>
@@ -1872,10 +1916,14 @@
           </w14:textFill>
         </w:rPr>
       </w:pPr>
-      <w:r>
-        <w:rPr>
-          <w:rFonts w:ascii="Calibri" w:hAnsi="Calibri" w:cs="Calibri"/>
-          <w:color w:val="000000" w:themeColor="text1"/>
+      <w:bookmarkStart w:id="0" w:name="CaseACocher6"/>
+      <w:r>
+        <w:rPr>
+          <w:rFonts w:ascii="Calibri" w:hAnsi="Calibri" w:eastAsia="Times New Roman" w:cs="Calibri"/>
+          <w:color w:val="000000" w:themeColor="text1"/>
+          <w:sz w:val="24"/>
+          <w:szCs w:val="24"/>
+          <w:lang w:val="fr-FR" w:eastAsia="fr-FR" w:bidi="ar-SA"/>
           <w14:textFill>
             <w14:solidFill>
               <w14:schemeClr w14:val="tx1"/>
@@ -1889,28 +1937,34 @@
             <w:calcOnExit w:val="0"/>
             <w:checkBox>
               <w:size w:val="16"/>
-              <w:default w:val="0"/>
-              <w:checked w:val="0"/>
+              <w:default w:val="1"/>
+              <w:checked/>
             </w:checkBox>
           </w:ffData>
         </w:fldChar>
       </w:r>
       <w:r>
         <w:rPr>
-          <w:rFonts w:ascii="Calibri" w:hAnsi="Calibri" w:cs="Calibri"/>
-          <w:color w:val="000000" w:themeColor="text1"/>
-          <w14:textFill>
-            <w14:solidFill>
-              <w14:schemeClr w14:val="tx1"/>
-            </w14:solidFill>
-          </w14:textFill>
-        </w:rPr>
-        <w:instrText xml:space="preserve"> FORMCHECKBOX </w:instrText>
-      </w:r>
-      <w:r>
-        <w:rPr>
-          <w:rFonts w:ascii="Calibri" w:hAnsi="Calibri" w:cs="Calibri"/>
-          <w:color w:val="000000" w:themeColor="text1"/>
+          <w:rFonts w:ascii="Calibri" w:hAnsi="Calibri" w:eastAsia="Times New Roman" w:cs="Calibri"/>
+          <w:color w:val="000000" w:themeColor="text1"/>
+          <w:sz w:val="24"/>
+          <w:szCs w:val="24"/>
+          <w:lang w:val="fr-FR" w:eastAsia="fr-FR" w:bidi="ar-SA"/>
+          <w14:textFill>
+            <w14:solidFill>
+              <w14:schemeClr w14:val="tx1"/>
+            </w14:solidFill>
+          </w14:textFill>
+        </w:rPr>
+        <w:instrText xml:space="preserve">FORMCHECKBOX</w:instrText>
+      </w:r>
+      <w:r>
+        <w:rPr>
+          <w:rFonts w:ascii="Calibri" w:hAnsi="Calibri" w:eastAsia="Times New Roman" w:cs="Calibri"/>
+          <w:color w:val="000000" w:themeColor="text1"/>
+          <w:sz w:val="24"/>
+          <w:szCs w:val="24"/>
+          <w:lang w:val="fr-FR" w:eastAsia="fr-FR" w:bidi="ar-SA"/>
           <w14:textFill>
             <w14:solidFill>
               <w14:schemeClr w14:val="tx1"/>
@@ -1921,8 +1975,11 @@
       </w:r>
       <w:r>
         <w:rPr>
-          <w:rFonts w:ascii="Calibri" w:hAnsi="Calibri" w:cs="Calibri"/>
-          <w:color w:val="000000" w:themeColor="text1"/>
+          <w:rFonts w:ascii="Calibri" w:hAnsi="Calibri" w:eastAsia="Times New Roman" w:cs="Calibri"/>
+          <w:color w:val="000000" w:themeColor="text1"/>
+          <w:sz w:val="24"/>
+          <w:szCs w:val="24"/>
+          <w:lang w:val="fr-FR" w:eastAsia="fr-FR" w:bidi="ar-SA"/>
           <w14:textFill>
             <w14:solidFill>
               <w14:schemeClr w14:val="tx1"/>
@@ -1931,6 +1988,7 @@
         </w:rPr>
         <w:fldChar w:fldCharType="end"/>
       </w:r>
+      <w:bookmarkEnd w:id="0"/>
       <w:r>
         <w:rPr>
           <w:rFonts w:ascii="Calibri" w:hAnsi="Calibri" w:cs="Calibri"/>
@@ -2153,17 +2211,226 @@
     </w:p>
     <w:p>
       <w:pPr>
-        <w:ind w:left="1416" w:firstLine="708"/>
-        <w:rPr>
-          <w:rFonts w:ascii="Calibri" w:hAnsi="Calibri" w:cs="Calibri"/>
-          <w:color w:val="000000" w:themeColor="text1"/>
-          <w14:textFill>
-            <w14:solidFill>
-              <w14:schemeClr w14:val="tx1"/>
-            </w14:solidFill>
-          </w14:textFill>
-        </w:rPr>
-      </w:pPr>
+        <w:rPr>
+          <w:rFonts w:ascii="Calibri" w:hAnsi="Calibri" w:cs="Calibri"/>
+          <w:color w:val="000000" w:themeColor="text1"/>
+          <w14:textFill>
+            <w14:solidFill>
+              <w14:schemeClr w14:val="tx1"/>
+            </w14:solidFill>
+          </w14:textFill>
+        </w:rPr>
+      </w:pPr>
+    </w:p>
+    <w:p>
+      <w:pPr>
+        <w:rPr>
+          <w:rFonts w:ascii="Calibri" w:hAnsi="Calibri" w:cs="Calibri"/>
+          <w:color w:val="000000" w:themeColor="text1"/>
+          <w14:textFill>
+            <w14:solidFill>
+              <w14:schemeClr w14:val="tx1"/>
+            </w14:solidFill>
+          </w14:textFill>
+        </w:rPr>
+      </w:pPr>
+    </w:p>
+    <w:p>
+      <w:pPr>
+        <w:rPr>
+          <w:rFonts w:ascii="Calibri" w:hAnsi="Calibri" w:cs="Calibri"/>
+          <w:color w:val="000000" w:themeColor="text1"/>
+          <w14:textFill>
+            <w14:solidFill>
+              <w14:schemeClr w14:val="tx1"/>
+            </w14:solidFill>
+          </w14:textFill>
+        </w:rPr>
+      </w:pPr>
+    </w:p>
+    <w:p>
+      <w:pPr>
+        <w:rPr>
+          <w:rFonts w:hint="default" w:ascii="Calibri" w:hAnsi="Calibri" w:cs="Calibri"/>
+          <w:b/>
+          <w:bCs/>
+          <w:color w:val="47626C"/>
+          <w:lang w:val="fr-FR"/>
+        </w:rPr>
+      </w:pPr>
+      <w:r>
+        <w:rPr>
+          <w:rFonts w:hint="default" w:ascii="Calibri" w:hAnsi="Calibri" w:cs="Calibri"/>
+          <w:b/>
+          <w:bCs/>
+          <w:color w:val="47626C"/>
+          <w:lang w:val="fr-FR"/>
+        </w:rPr>
+        <w:t>Pour le 14/02/2024</w:t>
+      </w:r>
+    </w:p>
+    <w:p>
+      <w:pPr>
+        <w:rPr>
+          <w:rFonts w:hint="default" w:ascii="Calibri" w:hAnsi="Calibri" w:cs="Calibri"/>
+          <w:color w:val="000000" w:themeColor="text1"/>
+          <w:lang w:val="fr-FR"/>
+          <w14:textFill>
+            <w14:solidFill>
+              <w14:schemeClr w14:val="tx1"/>
+            </w14:solidFill>
+          </w14:textFill>
+        </w:rPr>
+      </w:pPr>
+      <w:r>
+        <w:rPr>
+          <w:rFonts w:hint="default" w:ascii="Calibri" w:hAnsi="Calibri" w:cs="Calibri"/>
+          <w:color w:val="000000" w:themeColor="text1"/>
+          <w:lang w:val="fr-FR"/>
+          <w14:textFill>
+            <w14:solidFill>
+              <w14:schemeClr w14:val="tx1"/>
+            </w14:solidFill>
+          </w14:textFill>
+        </w:rPr>
+        <w:t>Continuer le développement des applications et rechercher les améliorations qu’il serait encore possible d’apporter au code.</w:t>
+      </w:r>
+    </w:p>
+    <w:p>
+      <w:pPr>
+        <w:rPr>
+          <w:rFonts w:hint="default" w:ascii="Calibri" w:hAnsi="Calibri" w:cs="Calibri"/>
+          <w:color w:val="000000" w:themeColor="text1"/>
+          <w:lang w:val="fr-FR"/>
+          <w14:textFill>
+            <w14:solidFill>
+              <w14:schemeClr w14:val="tx1"/>
+            </w14:solidFill>
+          </w14:textFill>
+        </w:rPr>
+      </w:pPr>
+    </w:p>
+    <w:p>
+      <w:pPr>
+        <w:rPr>
+          <w:rFonts w:hint="default" w:ascii="Calibri" w:hAnsi="Calibri" w:cs="Calibri"/>
+          <w:b/>
+          <w:bCs/>
+          <w:color w:val="47626C"/>
+          <w:lang w:val="fr-FR"/>
+        </w:rPr>
+      </w:pPr>
+      <w:r>
+        <w:rPr>
+          <w:rFonts w:hint="default" w:ascii="Calibri" w:hAnsi="Calibri" w:cs="Calibri"/>
+          <w:b/>
+          <w:bCs/>
+          <w:color w:val="47626C"/>
+          <w:lang w:val="fr-FR"/>
+        </w:rPr>
+        <w:t>Pour le 15/02/2024</w:t>
+      </w:r>
+    </w:p>
+    <w:p>
+      <w:pPr>
+        <w:rPr>
+          <w:rFonts w:hint="default" w:ascii="Calibri" w:hAnsi="Calibri" w:cs="Calibri"/>
+          <w:color w:val="000000" w:themeColor="text1"/>
+          <w:lang w:val="fr-FR"/>
+          <w14:textFill>
+            <w14:solidFill>
+              <w14:schemeClr w14:val="tx1"/>
+            </w14:solidFill>
+          </w14:textFill>
+        </w:rPr>
+      </w:pPr>
+      <w:r>
+        <w:rPr>
+          <w:rFonts w:hint="default" w:ascii="Calibri" w:hAnsi="Calibri" w:cs="Calibri"/>
+          <w:color w:val="000000" w:themeColor="text1"/>
+          <w:lang w:val="fr-FR"/>
+          <w14:textFill>
+            <w14:solidFill>
+              <w14:schemeClr w14:val="tx1"/>
+            </w14:solidFill>
+          </w14:textFill>
+        </w:rPr>
+        <w:t>[10h - 12h] : Réunion sur le numérique dans l’agriculture</w:t>
+      </w:r>
+    </w:p>
+    <w:p>
+      <w:pPr>
+        <w:rPr>
+          <w:rFonts w:hint="default" w:ascii="Calibri" w:hAnsi="Calibri" w:cs="Calibri"/>
+          <w:color w:val="000000" w:themeColor="text1"/>
+          <w:lang w:val="fr-FR"/>
+          <w14:textFill>
+            <w14:solidFill>
+              <w14:schemeClr w14:val="tx1"/>
+            </w14:solidFill>
+          </w14:textFill>
+        </w:rPr>
+      </w:pPr>
+    </w:p>
+    <w:p>
+      <w:pPr>
+        <w:rPr>
+          <w:rFonts w:hint="default" w:ascii="Calibri" w:hAnsi="Calibri" w:cs="Calibri"/>
+          <w:b/>
+          <w:bCs/>
+          <w:color w:val="47626C"/>
+          <w:lang w:val="fr-FR"/>
+        </w:rPr>
+      </w:pPr>
+      <w:r>
+        <w:rPr>
+          <w:rFonts w:hint="default" w:ascii="Calibri" w:hAnsi="Calibri" w:cs="Calibri"/>
+          <w:b/>
+          <w:bCs/>
+          <w:color w:val="47626C"/>
+          <w:lang w:val="fr-FR"/>
+        </w:rPr>
+        <w:t>Pour le 16</w:t>
+      </w:r>
+      <w:bookmarkStart w:id="1" w:name="_GoBack"/>
+      <w:bookmarkEnd w:id="1"/>
+      <w:r>
+        <w:rPr>
+          <w:rFonts w:hint="default" w:ascii="Calibri" w:hAnsi="Calibri" w:cs="Calibri"/>
+          <w:b/>
+          <w:bCs/>
+          <w:color w:val="47626C"/>
+          <w:lang w:val="fr-FR"/>
+        </w:rPr>
+        <w:t>/02/2024</w:t>
+      </w:r>
+    </w:p>
+    <w:p>
+      <w:pPr>
+        <w:rPr>
+          <w:rFonts w:hint="default" w:ascii="Calibri" w:hAnsi="Calibri" w:cs="Calibri"/>
+          <w:color w:val="000000" w:themeColor="text1"/>
+          <w:lang w:val="fr-FR"/>
+          <w14:textFill>
+            <w14:solidFill>
+              <w14:schemeClr w14:val="tx1"/>
+            </w14:solidFill>
+          </w14:textFill>
+        </w:rPr>
+      </w:pPr>
+      <w:r>
+        <w:rPr>
+          <w:rFonts w:hint="default" w:ascii="Calibri" w:hAnsi="Calibri" w:cs="Calibri"/>
+          <w:color w:val="000000" w:themeColor="text1"/>
+          <w:lang w:val="fr-FR"/>
+          <w14:textFill>
+            <w14:solidFill>
+              <w14:schemeClr w14:val="tx1"/>
+            </w14:solidFill>
+          </w14:textFill>
+        </w:rPr>
+        <w:t>Présentation et Rendu des travaux</w:t>
+      </w:r>
     </w:p>
     <w:sectPr>
       <w:headerReference r:id="rId3" w:type="default"/>
